--- a/Project Diary.docx
+++ b/Project Diary.docx
@@ -79,25 +79,73 @@
         <w:rPr>
           <w:rFonts w:ascii="Times New Roman" w:hAnsi="Times New Roman" w:cs="Times New Roman"/>
         </w:rPr>
-        <w:t>Start</w:t>
-      </w:r>
-      <w:r>
-        <w:rPr>
-          <w:rFonts w:ascii="Times New Roman" w:hAnsi="Times New Roman" w:cs="Times New Roman"/>
-        </w:rPr>
-        <w:t>ed</w:t>
-      </w:r>
-      <w:r>
-        <w:rPr>
-          <w:rFonts w:ascii="Times New Roman" w:hAnsi="Times New Roman" w:cs="Times New Roman"/>
-        </w:rPr>
-        <w:t xml:space="preserve"> GitHub repository – </w:t>
-      </w:r>
-      <w:r>
-        <w:rPr>
-          <w:rFonts w:ascii="Times New Roman" w:hAnsi="Times New Roman" w:cs="Times New Roman"/>
-        </w:rPr>
-        <w:t xml:space="preserve">containing project diary, meeting notes and summary of literature </w:t>
+        <w:t xml:space="preserve">(9/10/20) </w:t>
+      </w:r>
+      <w:r>
+        <w:rPr>
+          <w:rFonts w:ascii="Times New Roman" w:hAnsi="Times New Roman" w:cs="Times New Roman"/>
+        </w:rPr>
+        <w:t xml:space="preserve">Started GitHub repository – containing project diary, meeting notes and summary of literature </w:t>
+      </w:r>
+    </w:p>
+    <w:p>
+      <w:pPr>
+        <w:pStyle w:val="NoSpacing"/>
+        <w:numPr>
+          <w:ilvl w:val="0"/>
+          <w:numId w:val="1"/>
+        </w:numPr>
+        <w:rPr>
+          <w:rFonts w:ascii="Times New Roman" w:hAnsi="Times New Roman" w:cs="Times New Roman"/>
+        </w:rPr>
+      </w:pPr>
+      <w:r>
+        <w:rPr>
+          <w:rFonts w:ascii="Times New Roman" w:hAnsi="Times New Roman" w:cs="Times New Roman"/>
+        </w:rPr>
+        <w:t xml:space="preserve">(15/10/20) </w:t>
+      </w:r>
+      <w:r>
+        <w:rPr>
+          <w:rFonts w:ascii="Times New Roman" w:hAnsi="Times New Roman" w:cs="Times New Roman"/>
+        </w:rPr>
+        <w:t>Read 11 papers and made notes</w:t>
+      </w:r>
+    </w:p>
+    <w:p>
+      <w:pPr>
+        <w:pStyle w:val="NoSpacing"/>
+        <w:numPr>
+          <w:ilvl w:val="0"/>
+          <w:numId w:val="1"/>
+        </w:numPr>
+        <w:rPr>
+          <w:rFonts w:ascii="Times New Roman" w:hAnsi="Times New Roman" w:cs="Times New Roman"/>
+        </w:rPr>
+      </w:pPr>
+      <w:r>
+        <w:rPr>
+          <w:rFonts w:ascii="Times New Roman" w:hAnsi="Times New Roman" w:cs="Times New Roman"/>
+        </w:rPr>
+        <w:t>Constructed table of datasets and their strengths/weaknesses</w:t>
+      </w:r>
+    </w:p>
+    <w:p>
+      <w:pPr>
+        <w:pStyle w:val="NoSpacing"/>
+        <w:numPr>
+          <w:ilvl w:val="0"/>
+          <w:numId w:val="1"/>
+        </w:numPr>
+        <w:rPr>
+          <w:rFonts w:ascii="Times New Roman" w:hAnsi="Times New Roman" w:cs="Times New Roman"/>
+        </w:rPr>
+      </w:pPr>
+      <w:r>
+        <w:rPr>
+          <w:rFonts w:ascii="Times New Roman" w:hAnsi="Times New Roman" w:cs="Times New Roman"/>
+        </w:rPr>
+        <w:t>Started to come up with ideas for project focus</w:t>
       </w:r>
     </w:p>
     <w:p>
@@ -148,7 +196,7 @@
         <w:rPr>
           <w:rFonts w:ascii="Times New Roman" w:hAnsi="Times New Roman" w:cs="Times New Roman"/>
         </w:rPr>
-        <w:t>Literature summary</w:t>
+        <w:t>Read papers on biomedical language models</w:t>
       </w:r>
     </w:p>
     <w:p>
@@ -166,7 +214,13 @@
         <w:rPr>
           <w:rFonts w:ascii="Times New Roman" w:hAnsi="Times New Roman" w:cs="Times New Roman"/>
         </w:rPr>
-        <w:t>Identify potential datasets to use and their weaknesses</w:t>
+        <w:t>Create table of ideas – look at feasibility of each idea/if addressed in literature</w:t>
+      </w:r>
+      <w:r>
+        <w:rPr>
+          <w:rFonts w:ascii="Times New Roman" w:hAnsi="Times New Roman" w:cs="Times New Roman"/>
+        </w:rPr>
+        <w:t>/what datasets available to use</w:t>
       </w:r>
     </w:p>
     <w:p>
@@ -184,7 +238,7 @@
         <w:rPr>
           <w:rFonts w:ascii="Times New Roman" w:hAnsi="Times New Roman" w:cs="Times New Roman"/>
         </w:rPr>
-        <w:t>Identify gaps in literature</w:t>
+        <w:t>Think about ways to make ideas more feasible – e.g. annotating test set</w:t>
       </w:r>
     </w:p>
     <w:p>
@@ -202,10 +256,27 @@
         <w:rPr>
           <w:rFonts w:ascii="Times New Roman" w:hAnsi="Times New Roman" w:cs="Times New Roman"/>
         </w:rPr>
-        <w:t>Come up with ideas for project focus</w:t>
-      </w:r>
-    </w:p>
-    <w:p/>
+        <w:t>(Optionally – read more papers)</w:t>
+      </w:r>
+    </w:p>
+    <w:p>
+      <w:pPr>
+        <w:pStyle w:val="NoSpacing"/>
+        <w:numPr>
+          <w:ilvl w:val="0"/>
+          <w:numId w:val="1"/>
+        </w:numPr>
+        <w:rPr>
+          <w:rFonts w:ascii="Times New Roman" w:hAnsi="Times New Roman" w:cs="Times New Roman"/>
+        </w:rPr>
+      </w:pPr>
+      <w:r>
+        <w:rPr>
+          <w:rFonts w:ascii="Times New Roman" w:hAnsi="Times New Roman" w:cs="Times New Roman"/>
+        </w:rPr>
+        <w:t>Ethics form</w:t>
+      </w:r>
+    </w:p>
     <w:sectPr>
       <w:pgSz w:w="11906" w:h="16838"/>
       <w:pgMar w:top="1440" w:right="1440" w:bottom="1440" w:left="1440" w:header="708" w:footer="708" w:gutter="0"/>
@@ -772,6 +843,17 @@
       <w:spacing w:after="0" w:line="240" w:lineRule="auto"/>
     </w:pPr>
   </w:style>
+  <w:style w:type="paragraph" w:styleId="ListParagraph">
+    <w:name w:val="List Paragraph"/>
+    <w:basedOn w:val="Normal"/>
+    <w:uiPriority w:val="34"/>
+    <w:qFormat/>
+    <w:rsid w:val="007A024D"/>
+    <w:pPr>
+      <w:ind w:left="720"/>
+      <w:contextualSpacing/>
+    </w:pPr>
+  </w:style>
 </w:styles>
 </file>
 

--- a/Project Diary.docx
+++ b/Project Diary.docx
@@ -151,6 +151,66 @@
     <w:p>
       <w:pPr>
         <w:pStyle w:val="NoSpacing"/>
+        <w:numPr>
+          <w:ilvl w:val="0"/>
+          <w:numId w:val="1"/>
+        </w:numPr>
+        <w:rPr>
+          <w:rFonts w:ascii="Times New Roman" w:hAnsi="Times New Roman" w:cs="Times New Roman"/>
+        </w:rPr>
+      </w:pPr>
+      <w:r>
+        <w:rPr>
+          <w:rFonts w:ascii="Times New Roman" w:hAnsi="Times New Roman" w:cs="Times New Roman"/>
+        </w:rPr>
+        <w:t xml:space="preserve">(22/10/20) </w:t>
+      </w:r>
+      <w:r>
+        <w:rPr>
+          <w:rFonts w:ascii="Times New Roman" w:hAnsi="Times New Roman" w:cs="Times New Roman"/>
+        </w:rPr>
+        <w:t>Read a few more papers</w:t>
+      </w:r>
+    </w:p>
+    <w:p>
+      <w:pPr>
+        <w:pStyle w:val="NoSpacing"/>
+        <w:numPr>
+          <w:ilvl w:val="0"/>
+          <w:numId w:val="1"/>
+        </w:numPr>
+        <w:rPr>
+          <w:rFonts w:ascii="Times New Roman" w:hAnsi="Times New Roman" w:cs="Times New Roman"/>
+        </w:rPr>
+      </w:pPr>
+      <w:r>
+        <w:rPr>
+          <w:rFonts w:ascii="Times New Roman" w:hAnsi="Times New Roman" w:cs="Times New Roman"/>
+        </w:rPr>
+        <w:t>Created table of ideas examining feasibility/if addressed in literature/potential datasets</w:t>
+      </w:r>
+    </w:p>
+    <w:p>
+      <w:pPr>
+        <w:pStyle w:val="NoSpacing"/>
+        <w:numPr>
+          <w:ilvl w:val="0"/>
+          <w:numId w:val="1"/>
+        </w:numPr>
+        <w:rPr>
+          <w:rFonts w:ascii="Times New Roman" w:hAnsi="Times New Roman" w:cs="Times New Roman"/>
+        </w:rPr>
+      </w:pPr>
+      <w:r>
+        <w:rPr>
+          <w:rFonts w:ascii="Times New Roman" w:hAnsi="Times New Roman" w:cs="Times New Roman"/>
+        </w:rPr>
+        <w:t>Completed ethics form</w:t>
+      </w:r>
+    </w:p>
+    <w:p>
+      <w:pPr>
+        <w:pStyle w:val="NoSpacing"/>
         <w:ind w:left="720"/>
         <w:rPr>
           <w:rFonts w:ascii="Times New Roman" w:hAnsi="Times New Roman" w:cs="Times New Roman"/>
@@ -196,7 +256,7 @@
         <w:rPr>
           <w:rFonts w:ascii="Times New Roman" w:hAnsi="Times New Roman" w:cs="Times New Roman"/>
         </w:rPr>
-        <w:t>Read papers on biomedical language models</w:t>
+        <w:t>Literature review</w:t>
       </w:r>
     </w:p>
     <w:p>
@@ -214,13 +274,7 @@
         <w:rPr>
           <w:rFonts w:ascii="Times New Roman" w:hAnsi="Times New Roman" w:cs="Times New Roman"/>
         </w:rPr>
-        <w:t>Create table of ideas – look at feasibility of each idea/if addressed in literature</w:t>
-      </w:r>
-      <w:r>
-        <w:rPr>
-          <w:rFonts w:ascii="Times New Roman" w:hAnsi="Times New Roman" w:cs="Times New Roman"/>
-        </w:rPr>
-        <w:t>/what datasets available to use</w:t>
+        <w:t>Dataset Statistics (+download)</w:t>
       </w:r>
     </w:p>
     <w:p>
@@ -238,7 +292,7 @@
         <w:rPr>
           <w:rFonts w:ascii="Times New Roman" w:hAnsi="Times New Roman" w:cs="Times New Roman"/>
         </w:rPr>
-        <w:t>Think about ways to make ideas more feasible – e.g. annotating test set</w:t>
+        <w:t>Modelling + solution design</w:t>
       </w:r>
     </w:p>
     <w:p>
@@ -256,25 +310,7 @@
         <w:rPr>
           <w:rFonts w:ascii="Times New Roman" w:hAnsi="Times New Roman" w:cs="Times New Roman"/>
         </w:rPr>
-        <w:t>(Optionally – read more papers)</w:t>
-      </w:r>
-    </w:p>
-    <w:p>
-      <w:pPr>
-        <w:pStyle w:val="NoSpacing"/>
-        <w:numPr>
-          <w:ilvl w:val="0"/>
-          <w:numId w:val="1"/>
-        </w:numPr>
-        <w:rPr>
-          <w:rFonts w:ascii="Times New Roman" w:hAnsi="Times New Roman" w:cs="Times New Roman"/>
-        </w:rPr>
-      </w:pPr>
-      <w:r>
-        <w:rPr>
-          <w:rFonts w:ascii="Times New Roman" w:hAnsi="Times New Roman" w:cs="Times New Roman"/>
-        </w:rPr>
-        <w:t>Ethics form</w:t>
+        <w:t>Draft research questions</w:t>
       </w:r>
     </w:p>
     <w:sectPr>

--- a/Project Diary.docx
+++ b/Project Diary.docx
@@ -211,6 +211,108 @@
     <w:p>
       <w:pPr>
         <w:pStyle w:val="NoSpacing"/>
+        <w:numPr>
+          <w:ilvl w:val="0"/>
+          <w:numId w:val="1"/>
+        </w:numPr>
+        <w:rPr>
+          <w:rFonts w:ascii="Times New Roman" w:hAnsi="Times New Roman" w:cs="Times New Roman"/>
+        </w:rPr>
+      </w:pPr>
+      <w:r>
+        <w:rPr>
+          <w:rFonts w:ascii="Times New Roman" w:hAnsi="Times New Roman" w:cs="Times New Roman"/>
+        </w:rPr>
+        <w:t>(29/10/20) Investigated initial dataset statistics of demographics dataset</w:t>
+      </w:r>
+    </w:p>
+    <w:p>
+      <w:pPr>
+        <w:pStyle w:val="NoSpacing"/>
+        <w:numPr>
+          <w:ilvl w:val="0"/>
+          <w:numId w:val="1"/>
+        </w:numPr>
+        <w:rPr>
+          <w:rFonts w:ascii="Times New Roman" w:hAnsi="Times New Roman" w:cs="Times New Roman"/>
+        </w:rPr>
+      </w:pPr>
+      <w:r>
+        <w:rPr>
+          <w:rFonts w:ascii="Times New Roman" w:hAnsi="Times New Roman" w:cs="Times New Roman"/>
+        </w:rPr>
+        <w:t>Drew up project plan with background, aims, deliverables</w:t>
+      </w:r>
+      <w:r>
+        <w:rPr>
+          <w:rFonts w:ascii="Times New Roman" w:hAnsi="Times New Roman" w:cs="Times New Roman"/>
+        </w:rPr>
+        <w:t>, Gantt chart</w:t>
+      </w:r>
+    </w:p>
+    <w:p>
+      <w:pPr>
+        <w:pStyle w:val="NoSpacing"/>
+        <w:numPr>
+          <w:ilvl w:val="0"/>
+          <w:numId w:val="1"/>
+        </w:numPr>
+        <w:rPr>
+          <w:rFonts w:ascii="Times New Roman" w:hAnsi="Times New Roman" w:cs="Times New Roman"/>
+        </w:rPr>
+      </w:pPr>
+      <w:r>
+        <w:rPr>
+          <w:rFonts w:ascii="Times New Roman" w:hAnsi="Times New Roman" w:cs="Times New Roman"/>
+        </w:rPr>
+        <w:t>Drafted some research questions</w:t>
+      </w:r>
+    </w:p>
+    <w:p>
+      <w:pPr>
+        <w:pStyle w:val="NoSpacing"/>
+        <w:numPr>
+          <w:ilvl w:val="0"/>
+          <w:numId w:val="1"/>
+        </w:numPr>
+        <w:rPr>
+          <w:rFonts w:ascii="Times New Roman" w:hAnsi="Times New Roman" w:cs="Times New Roman"/>
+        </w:rPr>
+      </w:pPr>
+      <w:r>
+        <w:rPr>
+          <w:rFonts w:ascii="Times New Roman" w:hAnsi="Times New Roman" w:cs="Times New Roman"/>
+        </w:rPr>
+        <w:t>Read more papers</w:t>
+      </w:r>
+      <w:r>
+        <w:rPr>
+          <w:rFonts w:ascii="Times New Roman" w:hAnsi="Times New Roman" w:cs="Times New Roman"/>
+        </w:rPr>
+        <w:t xml:space="preserve"> related specifically to area of project</w:t>
+      </w:r>
+    </w:p>
+    <w:p>
+      <w:pPr>
+        <w:pStyle w:val="NoSpacing"/>
+        <w:numPr>
+          <w:ilvl w:val="0"/>
+          <w:numId w:val="1"/>
+        </w:numPr>
+        <w:rPr>
+          <w:rFonts w:ascii="Times New Roman" w:hAnsi="Times New Roman" w:cs="Times New Roman"/>
+        </w:rPr>
+      </w:pPr>
+      <w:r>
+        <w:rPr>
+          <w:rFonts w:ascii="Times New Roman" w:hAnsi="Times New Roman" w:cs="Times New Roman"/>
+        </w:rPr>
+        <w:t>Began writing literature review</w:t>
+      </w:r>
+    </w:p>
+    <w:p>
+      <w:pPr>
+        <w:pStyle w:val="NoSpacing"/>
         <w:ind w:left="720"/>
         <w:rPr>
           <w:rFonts w:ascii="Times New Roman" w:hAnsi="Times New Roman" w:cs="Times New Roman"/>
@@ -256,61 +358,67 @@
         <w:rPr>
           <w:rFonts w:ascii="Times New Roman" w:hAnsi="Times New Roman" w:cs="Times New Roman"/>
         </w:rPr>
-        <w:t>Literature review</w:t>
-      </w:r>
-    </w:p>
-    <w:p>
-      <w:pPr>
-        <w:pStyle w:val="NoSpacing"/>
-        <w:numPr>
-          <w:ilvl w:val="0"/>
-          <w:numId w:val="1"/>
-        </w:numPr>
-        <w:rPr>
-          <w:rFonts w:ascii="Times New Roman" w:hAnsi="Times New Roman" w:cs="Times New Roman"/>
-        </w:rPr>
-      </w:pPr>
-      <w:r>
-        <w:rPr>
-          <w:rFonts w:ascii="Times New Roman" w:hAnsi="Times New Roman" w:cs="Times New Roman"/>
-        </w:rPr>
-        <w:t>Dataset Statistics (+download)</w:t>
-      </w:r>
-    </w:p>
-    <w:p>
-      <w:pPr>
-        <w:pStyle w:val="NoSpacing"/>
-        <w:numPr>
-          <w:ilvl w:val="0"/>
-          <w:numId w:val="1"/>
-        </w:numPr>
-        <w:rPr>
-          <w:rFonts w:ascii="Times New Roman" w:hAnsi="Times New Roman" w:cs="Times New Roman"/>
-        </w:rPr>
-      </w:pPr>
-      <w:r>
-        <w:rPr>
-          <w:rFonts w:ascii="Times New Roman" w:hAnsi="Times New Roman" w:cs="Times New Roman"/>
-        </w:rPr>
-        <w:t>Modelling + solution design</w:t>
-      </w:r>
-    </w:p>
-    <w:p>
-      <w:pPr>
-        <w:pStyle w:val="NoSpacing"/>
-        <w:numPr>
-          <w:ilvl w:val="0"/>
-          <w:numId w:val="1"/>
-        </w:numPr>
-        <w:rPr>
-          <w:rFonts w:ascii="Times New Roman" w:hAnsi="Times New Roman" w:cs="Times New Roman"/>
-        </w:rPr>
-      </w:pPr>
-      <w:r>
-        <w:rPr>
-          <w:rFonts w:ascii="Times New Roman" w:hAnsi="Times New Roman" w:cs="Times New Roman"/>
-        </w:rPr>
-        <w:t>Draft research questions</w:t>
+        <w:t>Continue writing literature review</w:t>
+      </w:r>
+    </w:p>
+    <w:p>
+      <w:pPr>
+        <w:pStyle w:val="NoSpacing"/>
+        <w:numPr>
+          <w:ilvl w:val="0"/>
+          <w:numId w:val="1"/>
+        </w:numPr>
+        <w:rPr>
+          <w:rFonts w:ascii="Times New Roman" w:hAnsi="Times New Roman" w:cs="Times New Roman"/>
+        </w:rPr>
+      </w:pPr>
+      <w:r>
+        <w:rPr>
+          <w:rFonts w:ascii="Times New Roman" w:hAnsi="Times New Roman" w:cs="Times New Roman"/>
+        </w:rPr>
+        <w:t>Create proposal on new dataset</w:t>
+      </w:r>
+      <w:r>
+        <w:rPr>
+          <w:rFonts w:ascii="Times New Roman" w:hAnsi="Times New Roman" w:cs="Times New Roman"/>
+        </w:rPr>
+        <w:t xml:space="preserve"> (</w:t>
+      </w:r>
+      <w:r>
+        <w:rPr>
+          <w:rFonts w:ascii="Times New Roman" w:hAnsi="Times New Roman" w:cs="Times New Roman"/>
+        </w:rPr>
+        <w:t xml:space="preserve">find best dataset, </w:t>
+      </w:r>
+      <w:r>
+        <w:rPr>
+          <w:rFonts w:ascii="Times New Roman" w:hAnsi="Times New Roman" w:cs="Times New Roman"/>
+        </w:rPr>
+        <w:t>record steps taken for quality control)</w:t>
+      </w:r>
+    </w:p>
+    <w:p>
+      <w:pPr>
+        <w:pStyle w:val="NoSpacing"/>
+        <w:numPr>
+          <w:ilvl w:val="0"/>
+          <w:numId w:val="1"/>
+        </w:numPr>
+        <w:rPr>
+          <w:rFonts w:ascii="Times New Roman" w:hAnsi="Times New Roman" w:cs="Times New Roman"/>
+        </w:rPr>
+      </w:pPr>
+      <w:r>
+        <w:rPr>
+          <w:rFonts w:ascii="Times New Roman" w:hAnsi="Times New Roman" w:cs="Times New Roman"/>
+        </w:rPr>
+        <w:t>Analyse viability of combining aggression and personal attack datasets</w:t>
+      </w:r>
+      <w:r>
+        <w:rPr>
+          <w:rFonts w:ascii="Times New Roman" w:hAnsi="Times New Roman" w:cs="Times New Roman"/>
+        </w:rPr>
+        <w:t xml:space="preserve"> with toxicity dataset – look at where and how currently used</w:t>
       </w:r>
     </w:p>
     <w:sectPr>

--- a/Project Diary.docx
+++ b/Project Diary.docx
@@ -313,6 +313,96 @@
     <w:p>
       <w:pPr>
         <w:pStyle w:val="NoSpacing"/>
+        <w:numPr>
+          <w:ilvl w:val="0"/>
+          <w:numId w:val="1"/>
+        </w:numPr>
+        <w:rPr>
+          <w:rFonts w:ascii="Times New Roman" w:hAnsi="Times New Roman" w:cs="Times New Roman"/>
+        </w:rPr>
+      </w:pPr>
+      <w:r>
+        <w:rPr>
+          <w:rFonts w:ascii="Times New Roman" w:hAnsi="Times New Roman" w:cs="Times New Roman"/>
+        </w:rPr>
+        <w:t>(05/11/20) Continued writing literature review</w:t>
+      </w:r>
+    </w:p>
+    <w:p>
+      <w:pPr>
+        <w:pStyle w:val="NoSpacing"/>
+        <w:numPr>
+          <w:ilvl w:val="0"/>
+          <w:numId w:val="1"/>
+        </w:numPr>
+        <w:rPr>
+          <w:rFonts w:ascii="Times New Roman" w:hAnsi="Times New Roman" w:cs="Times New Roman"/>
+        </w:rPr>
+      </w:pPr>
+      <w:r>
+        <w:rPr>
+          <w:rFonts w:ascii="Times New Roman" w:hAnsi="Times New Roman" w:cs="Times New Roman"/>
+        </w:rPr>
+        <w:t>Looked at overlap of toxicity dataset with personal attack/aggression datasets and assessed viability of combining them</w:t>
+      </w:r>
+    </w:p>
+    <w:p>
+      <w:pPr>
+        <w:pStyle w:val="NoSpacing"/>
+        <w:numPr>
+          <w:ilvl w:val="0"/>
+          <w:numId w:val="1"/>
+        </w:numPr>
+        <w:rPr>
+          <w:rFonts w:ascii="Times New Roman" w:hAnsi="Times New Roman" w:cs="Times New Roman"/>
+        </w:rPr>
+      </w:pPr>
+      <w:r>
+        <w:rPr>
+          <w:rFonts w:ascii="Times New Roman" w:hAnsi="Times New Roman" w:cs="Times New Roman"/>
+        </w:rPr>
+        <w:t xml:space="preserve">Assessed current research using chosen dataset to see if there’s any useful research </w:t>
+      </w:r>
+      <w:r>
+        <w:rPr>
+          <w:rFonts w:ascii="Times New Roman" w:hAnsi="Times New Roman" w:cs="Times New Roman"/>
+        </w:rPr>
+        <w:t>and look at how novel the idea is</w:t>
+      </w:r>
+    </w:p>
+    <w:p>
+      <w:pPr>
+        <w:pStyle w:val="NoSpacing"/>
+        <w:numPr>
+          <w:ilvl w:val="0"/>
+          <w:numId w:val="1"/>
+        </w:numPr>
+        <w:rPr>
+          <w:rFonts w:ascii="Times New Roman" w:hAnsi="Times New Roman" w:cs="Times New Roman"/>
+        </w:rPr>
+      </w:pPr>
+      <w:r>
+        <w:rPr>
+          <w:rFonts w:ascii="Times New Roman" w:hAnsi="Times New Roman" w:cs="Times New Roman"/>
+        </w:rPr>
+        <w:t>Created proposal on new dataset, looking at number of annotators, what question</w:t>
+      </w:r>
+      <w:r>
+        <w:rPr>
+          <w:rFonts w:ascii="Times New Roman" w:hAnsi="Times New Roman" w:cs="Times New Roman"/>
+        </w:rPr>
+        <w:t>s</w:t>
+      </w:r>
+      <w:r>
+        <w:rPr>
+          <w:rFonts w:ascii="Times New Roman" w:hAnsi="Times New Roman" w:cs="Times New Roman"/>
+        </w:rPr>
+        <w:t xml:space="preserve"> to ask, how dataset composed and why chosen</w:t>
+      </w:r>
+    </w:p>
+    <w:p>
+      <w:pPr>
+        <w:pStyle w:val="NoSpacing"/>
         <w:ind w:left="720"/>
         <w:rPr>
           <w:rFonts w:ascii="Times New Roman" w:hAnsi="Times New Roman" w:cs="Times New Roman"/>
@@ -376,49 +466,97 @@
         <w:rPr>
           <w:rFonts w:ascii="Times New Roman" w:hAnsi="Times New Roman" w:cs="Times New Roman"/>
         </w:rPr>
-        <w:t>Create proposal on new dataset</w:t>
-      </w:r>
-      <w:r>
-        <w:rPr>
-          <w:rFonts w:ascii="Times New Roman" w:hAnsi="Times New Roman" w:cs="Times New Roman"/>
-        </w:rPr>
-        <w:t xml:space="preserve"> (</w:t>
-      </w:r>
-      <w:r>
-        <w:rPr>
-          <w:rFonts w:ascii="Times New Roman" w:hAnsi="Times New Roman" w:cs="Times New Roman"/>
-        </w:rPr>
-        <w:t xml:space="preserve">find best dataset, </w:t>
-      </w:r>
-      <w:r>
-        <w:rPr>
-          <w:rFonts w:ascii="Times New Roman" w:hAnsi="Times New Roman" w:cs="Times New Roman"/>
-        </w:rPr>
-        <w:t>record steps taken for quality control)</w:t>
-      </w:r>
-    </w:p>
-    <w:p>
-      <w:pPr>
-        <w:pStyle w:val="NoSpacing"/>
-        <w:numPr>
-          <w:ilvl w:val="0"/>
-          <w:numId w:val="1"/>
-        </w:numPr>
-        <w:rPr>
-          <w:rFonts w:ascii="Times New Roman" w:hAnsi="Times New Roman" w:cs="Times New Roman"/>
-        </w:rPr>
-      </w:pPr>
-      <w:r>
-        <w:rPr>
-          <w:rFonts w:ascii="Times New Roman" w:hAnsi="Times New Roman" w:cs="Times New Roman"/>
-        </w:rPr>
-        <w:t>Analyse viability of combining aggression and personal attack datasets</w:t>
-      </w:r>
-      <w:r>
-        <w:rPr>
-          <w:rFonts w:ascii="Times New Roman" w:hAnsi="Times New Roman" w:cs="Times New Roman"/>
-        </w:rPr>
-        <w:t xml:space="preserve"> with toxicity dataset – look at where and how currently used</w:t>
+        <w:t>Look at how much data lost if take reliable subgroup (&gt;=10 annotators, &gt;=70% toxicity threshold</w:t>
+      </w:r>
+      <w:r>
+        <w:rPr>
+          <w:rFonts w:ascii="Times New Roman" w:hAnsi="Times New Roman" w:cs="Times New Roman"/>
+        </w:rPr>
+        <w:t xml:space="preserve"> – high agreement)</w:t>
+      </w:r>
+    </w:p>
+    <w:p>
+      <w:pPr>
+        <w:pStyle w:val="NoSpacing"/>
+        <w:numPr>
+          <w:ilvl w:val="0"/>
+          <w:numId w:val="1"/>
+        </w:numPr>
+        <w:rPr>
+          <w:rFonts w:ascii="Times New Roman" w:hAnsi="Times New Roman" w:cs="Times New Roman"/>
+        </w:rPr>
+      </w:pPr>
+      <w:r>
+        <w:rPr>
+          <w:rFonts w:ascii="Times New Roman" w:hAnsi="Times New Roman" w:cs="Times New Roman"/>
+        </w:rPr>
+        <w:t>Change crowdsourcing proposal to focus on gender bias</w:t>
+      </w:r>
+    </w:p>
+    <w:p>
+      <w:pPr>
+        <w:pStyle w:val="NoSpacing"/>
+        <w:numPr>
+          <w:ilvl w:val="0"/>
+          <w:numId w:val="1"/>
+        </w:numPr>
+        <w:rPr>
+          <w:rFonts w:ascii="Times New Roman" w:hAnsi="Times New Roman" w:cs="Times New Roman"/>
+        </w:rPr>
+      </w:pPr>
+      <w:r>
+        <w:rPr>
+          <w:rFonts w:ascii="Times New Roman" w:hAnsi="Times New Roman" w:cs="Times New Roman"/>
+        </w:rPr>
+        <w:t xml:space="preserve">Look at overlap between gender and other subgroups to choose </w:t>
+      </w:r>
+      <w:r>
+        <w:rPr>
+          <w:rFonts w:ascii="Times New Roman" w:hAnsi="Times New Roman" w:cs="Times New Roman"/>
+        </w:rPr>
+        <w:t>one more subgroup to include in dataset</w:t>
+      </w:r>
+    </w:p>
+    <w:p>
+      <w:pPr>
+        <w:pStyle w:val="NoSpacing"/>
+        <w:numPr>
+          <w:ilvl w:val="0"/>
+          <w:numId w:val="1"/>
+        </w:numPr>
+        <w:rPr>
+          <w:rFonts w:ascii="Times New Roman" w:hAnsi="Times New Roman" w:cs="Times New Roman"/>
+        </w:rPr>
+      </w:pPr>
+      <w:r>
+        <w:rPr>
+          <w:rFonts w:ascii="Times New Roman" w:hAnsi="Times New Roman" w:cs="Times New Roman"/>
+        </w:rPr>
+        <w:t>Read paper sent on gender debiasing algorithms and think of how to apply to data</w:t>
+      </w:r>
+    </w:p>
+    <w:p>
+      <w:pPr>
+        <w:pStyle w:val="NoSpacing"/>
+        <w:numPr>
+          <w:ilvl w:val="0"/>
+          <w:numId w:val="1"/>
+        </w:numPr>
+        <w:rPr>
+          <w:rFonts w:ascii="Times New Roman" w:hAnsi="Times New Roman" w:cs="Times New Roman"/>
+        </w:rPr>
+      </w:pPr>
+      <w:r>
+        <w:rPr>
+          <w:rFonts w:ascii="Times New Roman" w:hAnsi="Times New Roman" w:cs="Times New Roman"/>
+        </w:rPr>
+        <w:t xml:space="preserve">Try to extract data </w:t>
+      </w:r>
+      <w:r>
+        <w:rPr>
+          <w:rFonts w:ascii="Times New Roman" w:hAnsi="Times New Roman" w:cs="Times New Roman"/>
+        </w:rPr>
+        <w:t>estimated will be used</w:t>
       </w:r>
     </w:p>
     <w:sectPr>

--- a/Project Diary.docx
+++ b/Project Diary.docx
@@ -533,30 +533,6 @@
           <w:rFonts w:ascii="Times New Roman" w:hAnsi="Times New Roman" w:cs="Times New Roman"/>
         </w:rPr>
         <w:t>Read paper sent on gender debiasing algorithms and think of how to apply to data</w:t>
-      </w:r>
-    </w:p>
-    <w:p>
-      <w:pPr>
-        <w:pStyle w:val="NoSpacing"/>
-        <w:numPr>
-          <w:ilvl w:val="0"/>
-          <w:numId w:val="1"/>
-        </w:numPr>
-        <w:rPr>
-          <w:rFonts w:ascii="Times New Roman" w:hAnsi="Times New Roman" w:cs="Times New Roman"/>
-        </w:rPr>
-      </w:pPr>
-      <w:r>
-        <w:rPr>
-          <w:rFonts w:ascii="Times New Roman" w:hAnsi="Times New Roman" w:cs="Times New Roman"/>
-        </w:rPr>
-        <w:t xml:space="preserve">Try to extract data </w:t>
-      </w:r>
-      <w:r>
-        <w:rPr>
-          <w:rFonts w:ascii="Times New Roman" w:hAnsi="Times New Roman" w:cs="Times New Roman"/>
-        </w:rPr>
-        <w:t>estimated will be used</w:t>
       </w:r>
     </w:p>
     <w:sectPr>

--- a/Project Diary.docx
+++ b/Project Diary.docx
@@ -403,6 +403,114 @@
     <w:p>
       <w:pPr>
         <w:pStyle w:val="NoSpacing"/>
+        <w:numPr>
+          <w:ilvl w:val="0"/>
+          <w:numId w:val="1"/>
+        </w:numPr>
+        <w:rPr>
+          <w:rFonts w:ascii="Times New Roman" w:hAnsi="Times New Roman" w:cs="Times New Roman"/>
+        </w:rPr>
+      </w:pPr>
+      <w:r>
+        <w:rPr>
+          <w:rFonts w:ascii="Times New Roman" w:hAnsi="Times New Roman" w:cs="Times New Roman"/>
+        </w:rPr>
+        <w:t>(12/11/20) Continued writing literature review</w:t>
+      </w:r>
+    </w:p>
+    <w:p>
+      <w:pPr>
+        <w:pStyle w:val="NoSpacing"/>
+        <w:numPr>
+          <w:ilvl w:val="0"/>
+          <w:numId w:val="1"/>
+        </w:numPr>
+        <w:rPr>
+          <w:rFonts w:ascii="Times New Roman" w:hAnsi="Times New Roman" w:cs="Times New Roman"/>
+        </w:rPr>
+      </w:pPr>
+      <w:r>
+        <w:rPr>
+          <w:rFonts w:ascii="Times New Roman" w:hAnsi="Times New Roman" w:cs="Times New Roman"/>
+        </w:rPr>
+        <w:t>Analysed demographics of more reliable subgroup of data</w:t>
+      </w:r>
+      <w:r>
+        <w:rPr>
+          <w:rFonts w:ascii="Times New Roman" w:hAnsi="Times New Roman" w:cs="Times New Roman"/>
+        </w:rPr>
+        <w:t xml:space="preserve"> (&gt;=10 annotators, high agreement)</w:t>
+      </w:r>
+    </w:p>
+    <w:p>
+      <w:pPr>
+        <w:pStyle w:val="NoSpacing"/>
+        <w:numPr>
+          <w:ilvl w:val="0"/>
+          <w:numId w:val="1"/>
+        </w:numPr>
+        <w:rPr>
+          <w:rFonts w:ascii="Times New Roman" w:hAnsi="Times New Roman" w:cs="Times New Roman"/>
+        </w:rPr>
+      </w:pPr>
+      <w:r>
+        <w:rPr>
+          <w:rFonts w:ascii="Times New Roman" w:hAnsi="Times New Roman" w:cs="Times New Roman"/>
+        </w:rPr>
+        <w:t>Changed crowdsourcing proposal to focus on gender bias</w:t>
+      </w:r>
+    </w:p>
+    <w:p>
+      <w:pPr>
+        <w:pStyle w:val="NoSpacing"/>
+        <w:numPr>
+          <w:ilvl w:val="0"/>
+          <w:numId w:val="1"/>
+        </w:numPr>
+        <w:rPr>
+          <w:rFonts w:ascii="Times New Roman" w:hAnsi="Times New Roman" w:cs="Times New Roman"/>
+        </w:rPr>
+      </w:pPr>
+      <w:r>
+        <w:rPr>
+          <w:rFonts w:ascii="Times New Roman" w:hAnsi="Times New Roman" w:cs="Times New Roman"/>
+        </w:rPr>
+        <w:t>Identified groups overlapping with gender, choosing race as an additional demographic group to include in annotations</w:t>
+      </w:r>
+    </w:p>
+    <w:p>
+      <w:pPr>
+        <w:pStyle w:val="NoSpacing"/>
+        <w:numPr>
+          <w:ilvl w:val="0"/>
+          <w:numId w:val="1"/>
+        </w:numPr>
+        <w:rPr>
+          <w:rFonts w:ascii="Times New Roman" w:hAnsi="Times New Roman" w:cs="Times New Roman"/>
+        </w:rPr>
+      </w:pPr>
+      <w:r>
+        <w:rPr>
+          <w:rFonts w:ascii="Times New Roman" w:hAnsi="Times New Roman" w:cs="Times New Roman"/>
+        </w:rPr>
+        <w:t>Look</w:t>
+      </w:r>
+      <w:r>
+        <w:rPr>
+          <w:rFonts w:ascii="Times New Roman" w:hAnsi="Times New Roman" w:cs="Times New Roman"/>
+        </w:rPr>
+        <w:t xml:space="preserve">ed </w:t>
+      </w:r>
+      <w:r>
+        <w:rPr>
+          <w:rFonts w:ascii="Times New Roman" w:hAnsi="Times New Roman" w:cs="Times New Roman"/>
+        </w:rPr>
+        <w:t>into gender/race swapping/debiasing</w:t>
+      </w:r>
+    </w:p>
+    <w:p>
+      <w:pPr>
+        <w:pStyle w:val="NoSpacing"/>
         <w:ind w:left="720"/>
         <w:rPr>
           <w:rFonts w:ascii="Times New Roman" w:hAnsi="Times New Roman" w:cs="Times New Roman"/>
@@ -466,73 +574,43 @@
         <w:rPr>
           <w:rFonts w:ascii="Times New Roman" w:hAnsi="Times New Roman" w:cs="Times New Roman"/>
         </w:rPr>
-        <w:t>Look at how much data lost if take reliable subgroup (&gt;=10 annotators, &gt;=70% toxicity threshold</w:t>
-      </w:r>
-      <w:r>
-        <w:rPr>
-          <w:rFonts w:ascii="Times New Roman" w:hAnsi="Times New Roman" w:cs="Times New Roman"/>
-        </w:rPr>
-        <w:t xml:space="preserve"> – high agreement)</w:t>
-      </w:r>
-    </w:p>
-    <w:p>
-      <w:pPr>
-        <w:pStyle w:val="NoSpacing"/>
-        <w:numPr>
-          <w:ilvl w:val="0"/>
-          <w:numId w:val="1"/>
-        </w:numPr>
-        <w:rPr>
-          <w:rFonts w:ascii="Times New Roman" w:hAnsi="Times New Roman" w:cs="Times New Roman"/>
-        </w:rPr>
-      </w:pPr>
-      <w:r>
-        <w:rPr>
-          <w:rFonts w:ascii="Times New Roman" w:hAnsi="Times New Roman" w:cs="Times New Roman"/>
-        </w:rPr>
-        <w:t>Change crowdsourcing proposal to focus on gender bias</w:t>
-      </w:r>
-    </w:p>
-    <w:p>
-      <w:pPr>
-        <w:pStyle w:val="NoSpacing"/>
-        <w:numPr>
-          <w:ilvl w:val="0"/>
-          <w:numId w:val="1"/>
-        </w:numPr>
-        <w:rPr>
-          <w:rFonts w:ascii="Times New Roman" w:hAnsi="Times New Roman" w:cs="Times New Roman"/>
-        </w:rPr>
-      </w:pPr>
-      <w:r>
-        <w:rPr>
-          <w:rFonts w:ascii="Times New Roman" w:hAnsi="Times New Roman" w:cs="Times New Roman"/>
-        </w:rPr>
-        <w:t xml:space="preserve">Look at overlap between gender and other subgroups to choose </w:t>
-      </w:r>
-      <w:r>
-        <w:rPr>
-          <w:rFonts w:ascii="Times New Roman" w:hAnsi="Times New Roman" w:cs="Times New Roman"/>
-        </w:rPr>
-        <w:t>one more subgroup to include in dataset</w:t>
-      </w:r>
-    </w:p>
-    <w:p>
-      <w:pPr>
-        <w:pStyle w:val="NoSpacing"/>
-        <w:numPr>
-          <w:ilvl w:val="0"/>
-          <w:numId w:val="1"/>
-        </w:numPr>
-        <w:rPr>
-          <w:rFonts w:ascii="Times New Roman" w:hAnsi="Times New Roman" w:cs="Times New Roman"/>
-        </w:rPr>
-      </w:pPr>
-      <w:r>
-        <w:rPr>
-          <w:rFonts w:ascii="Times New Roman" w:hAnsi="Times New Roman" w:cs="Times New Roman"/>
-        </w:rPr>
-        <w:t>Read paper sent on gender debiasing algorithms and think of how to apply to data</w:t>
+        <w:t xml:space="preserve">Statistical analysis – </w:t>
+      </w:r>
+      <w:r>
+        <w:rPr>
+          <w:rFonts w:ascii="Times New Roman" w:hAnsi="Times New Roman" w:cs="Times New Roman"/>
+        </w:rPr>
+        <w:t>heat maps</w:t>
+      </w:r>
+      <w:r>
+        <w:rPr>
+          <w:rFonts w:ascii="Times New Roman" w:hAnsi="Times New Roman" w:cs="Times New Roman"/>
+        </w:rPr>
+        <w:t>, demographic information against toxicity scores</w:t>
+      </w:r>
+    </w:p>
+    <w:p>
+      <w:pPr>
+        <w:pStyle w:val="NoSpacing"/>
+        <w:numPr>
+          <w:ilvl w:val="0"/>
+          <w:numId w:val="1"/>
+        </w:numPr>
+        <w:rPr>
+          <w:rFonts w:ascii="Times New Roman" w:hAnsi="Times New Roman" w:cs="Times New Roman"/>
+        </w:rPr>
+      </w:pPr>
+      <w:r>
+        <w:rPr>
+          <w:rFonts w:ascii="Times New Roman" w:hAnsi="Times New Roman" w:cs="Times New Roman"/>
+        </w:rPr>
+        <w:t xml:space="preserve">Seeing if </w:t>
+      </w:r>
+      <w:r>
+        <w:rPr>
+          <w:rFonts w:ascii="Times New Roman" w:hAnsi="Times New Roman" w:cs="Times New Roman"/>
+        </w:rPr>
+        <w:t>can predict annotator demographic based on toxicity score given to comment (try same comment with different toxicity scores)</w:t>
       </w:r>
     </w:p>
     <w:sectPr>

--- a/Project Diary.docx
+++ b/Project Diary.docx
@@ -556,61 +556,73 @@
         <w:rPr>
           <w:rFonts w:ascii="Times New Roman" w:hAnsi="Times New Roman" w:cs="Times New Roman"/>
         </w:rPr>
-        <w:t>Continue writing literature review</w:t>
-      </w:r>
-    </w:p>
-    <w:p>
-      <w:pPr>
-        <w:pStyle w:val="NoSpacing"/>
-        <w:numPr>
-          <w:ilvl w:val="0"/>
-          <w:numId w:val="1"/>
-        </w:numPr>
-        <w:rPr>
-          <w:rFonts w:ascii="Times New Roman" w:hAnsi="Times New Roman" w:cs="Times New Roman"/>
-        </w:rPr>
-      </w:pPr>
-      <w:r>
-        <w:rPr>
-          <w:rFonts w:ascii="Times New Roman" w:hAnsi="Times New Roman" w:cs="Times New Roman"/>
-        </w:rPr>
-        <w:t xml:space="preserve">Statistical analysis – </w:t>
-      </w:r>
-      <w:r>
-        <w:rPr>
-          <w:rFonts w:ascii="Times New Roman" w:hAnsi="Times New Roman" w:cs="Times New Roman"/>
-        </w:rPr>
-        <w:t>heat maps</w:t>
-      </w:r>
-      <w:r>
-        <w:rPr>
-          <w:rFonts w:ascii="Times New Roman" w:hAnsi="Times New Roman" w:cs="Times New Roman"/>
-        </w:rPr>
-        <w:t>, demographic information against toxicity scores</w:t>
-      </w:r>
-    </w:p>
-    <w:p>
-      <w:pPr>
-        <w:pStyle w:val="NoSpacing"/>
-        <w:numPr>
-          <w:ilvl w:val="0"/>
-          <w:numId w:val="1"/>
-        </w:numPr>
-        <w:rPr>
-          <w:rFonts w:ascii="Times New Roman" w:hAnsi="Times New Roman" w:cs="Times New Roman"/>
-        </w:rPr>
-      </w:pPr>
-      <w:r>
-        <w:rPr>
-          <w:rFonts w:ascii="Times New Roman" w:hAnsi="Times New Roman" w:cs="Times New Roman"/>
-        </w:rPr>
-        <w:t xml:space="preserve">Seeing if </w:t>
-      </w:r>
-      <w:r>
-        <w:rPr>
-          <w:rFonts w:ascii="Times New Roman" w:hAnsi="Times New Roman" w:cs="Times New Roman"/>
-        </w:rPr>
-        <w:t>can predict annotator demographic based on toxicity score given to comment (try same comment with different toxicity scores)</w:t>
+        <w:t>Finish</w:t>
+      </w:r>
+      <w:r>
+        <w:rPr>
+          <w:rFonts w:ascii="Times New Roman" w:hAnsi="Times New Roman" w:cs="Times New Roman"/>
+        </w:rPr>
+        <w:t xml:space="preserve"> writing literature review</w:t>
+      </w:r>
+      <w:r>
+        <w:rPr>
+          <w:rFonts w:ascii="Times New Roman" w:hAnsi="Times New Roman" w:cs="Times New Roman"/>
+        </w:rPr>
+        <w:t xml:space="preserve"> (needs conclusion)</w:t>
+      </w:r>
+    </w:p>
+    <w:p>
+      <w:pPr>
+        <w:pStyle w:val="NoSpacing"/>
+        <w:numPr>
+          <w:ilvl w:val="0"/>
+          <w:numId w:val="1"/>
+        </w:numPr>
+        <w:rPr>
+          <w:rFonts w:ascii="Times New Roman" w:hAnsi="Times New Roman" w:cs="Times New Roman"/>
+        </w:rPr>
+      </w:pPr>
+      <w:r>
+        <w:rPr>
+          <w:rFonts w:ascii="Times New Roman" w:hAnsi="Times New Roman" w:cs="Times New Roman"/>
+        </w:rPr>
+        <w:t>See</w:t>
+      </w:r>
+      <w:r>
+        <w:rPr>
+          <w:rFonts w:ascii="Times New Roman" w:hAnsi="Times New Roman" w:cs="Times New Roman"/>
+        </w:rPr>
+        <w:t xml:space="preserve"> </w:t>
+      </w:r>
+      <w:r>
+        <w:rPr>
+          <w:rFonts w:ascii="Times New Roman" w:hAnsi="Times New Roman" w:cs="Times New Roman"/>
+        </w:rPr>
+        <w:t xml:space="preserve">if </w:t>
+      </w:r>
+      <w:r>
+        <w:rPr>
+          <w:rFonts w:ascii="Times New Roman" w:hAnsi="Times New Roman" w:cs="Times New Roman"/>
+        </w:rPr>
+        <w:t xml:space="preserve">can predict annotator demographic </w:t>
+      </w:r>
+      <w:r>
+        <w:rPr>
+          <w:rFonts w:ascii="Times New Roman" w:hAnsi="Times New Roman" w:cs="Times New Roman"/>
+        </w:rPr>
+        <w:t xml:space="preserve">(just gender for now) </w:t>
+      </w:r>
+      <w:r>
+        <w:rPr>
+          <w:rFonts w:ascii="Times New Roman" w:hAnsi="Times New Roman" w:cs="Times New Roman"/>
+        </w:rPr>
+        <w:t>based on toxicity score given to comment (try same comment with different toxicity scores)</w:t>
+      </w:r>
+      <w:r>
+        <w:rPr>
+          <w:rFonts w:ascii="Times New Roman" w:hAnsi="Times New Roman" w:cs="Times New Roman"/>
+        </w:rPr>
+        <w:t xml:space="preserve"> – build BERT – can be multitasking/1-class/…</w:t>
       </w:r>
     </w:p>
     <w:sectPr>

--- a/Project Diary.docx
+++ b/Project Diary.docx
@@ -511,6 +511,42 @@
     <w:p>
       <w:pPr>
         <w:pStyle w:val="NoSpacing"/>
+        <w:numPr>
+          <w:ilvl w:val="0"/>
+          <w:numId w:val="1"/>
+        </w:numPr>
+        <w:rPr>
+          <w:rFonts w:ascii="Times New Roman" w:hAnsi="Times New Roman" w:cs="Times New Roman"/>
+        </w:rPr>
+      </w:pPr>
+      <w:r>
+        <w:rPr>
+          <w:rFonts w:ascii="Times New Roman" w:hAnsi="Times New Roman" w:cs="Times New Roman"/>
+        </w:rPr>
+        <w:t>(26/11/20) Finished writing literature review</w:t>
+      </w:r>
+    </w:p>
+    <w:p>
+      <w:pPr>
+        <w:pStyle w:val="NoSpacing"/>
+        <w:numPr>
+          <w:ilvl w:val="0"/>
+          <w:numId w:val="1"/>
+        </w:numPr>
+        <w:rPr>
+          <w:rFonts w:ascii="Times New Roman" w:hAnsi="Times New Roman" w:cs="Times New Roman"/>
+        </w:rPr>
+      </w:pPr>
+      <w:r>
+        <w:rPr>
+          <w:rFonts w:ascii="Times New Roman" w:hAnsi="Times New Roman" w:cs="Times New Roman"/>
+        </w:rPr>
+        <w:t>Built toxicity classifier (BERT) and adapted to predict annotator gender based on comment and toxicity score</w:t>
+      </w:r>
+    </w:p>
+    <w:p>
+      <w:pPr>
+        <w:pStyle w:val="NoSpacing"/>
         <w:ind w:left="720"/>
         <w:rPr>
           <w:rFonts w:ascii="Times New Roman" w:hAnsi="Times New Roman" w:cs="Times New Roman"/>
@@ -556,73 +592,49 @@
         <w:rPr>
           <w:rFonts w:ascii="Times New Roman" w:hAnsi="Times New Roman" w:cs="Times New Roman"/>
         </w:rPr>
-        <w:t>Finish</w:t>
-      </w:r>
-      <w:r>
-        <w:rPr>
-          <w:rFonts w:ascii="Times New Roman" w:hAnsi="Times New Roman" w:cs="Times New Roman"/>
-        </w:rPr>
-        <w:t xml:space="preserve"> writing literature review</w:t>
-      </w:r>
-      <w:r>
-        <w:rPr>
-          <w:rFonts w:ascii="Times New Roman" w:hAnsi="Times New Roman" w:cs="Times New Roman"/>
-        </w:rPr>
-        <w:t xml:space="preserve"> (needs conclusion)</w:t>
-      </w:r>
-    </w:p>
-    <w:p>
-      <w:pPr>
-        <w:pStyle w:val="NoSpacing"/>
-        <w:numPr>
-          <w:ilvl w:val="0"/>
-          <w:numId w:val="1"/>
-        </w:numPr>
-        <w:rPr>
-          <w:rFonts w:ascii="Times New Roman" w:hAnsi="Times New Roman" w:cs="Times New Roman"/>
-        </w:rPr>
-      </w:pPr>
-      <w:r>
-        <w:rPr>
-          <w:rFonts w:ascii="Times New Roman" w:hAnsi="Times New Roman" w:cs="Times New Roman"/>
-        </w:rPr>
-        <w:t>See</w:t>
-      </w:r>
-      <w:r>
-        <w:rPr>
-          <w:rFonts w:ascii="Times New Roman" w:hAnsi="Times New Roman" w:cs="Times New Roman"/>
-        </w:rPr>
-        <w:t xml:space="preserve"> </w:t>
-      </w:r>
-      <w:r>
-        <w:rPr>
-          <w:rFonts w:ascii="Times New Roman" w:hAnsi="Times New Roman" w:cs="Times New Roman"/>
-        </w:rPr>
-        <w:t xml:space="preserve">if </w:t>
-      </w:r>
-      <w:r>
-        <w:rPr>
-          <w:rFonts w:ascii="Times New Roman" w:hAnsi="Times New Roman" w:cs="Times New Roman"/>
-        </w:rPr>
-        <w:t xml:space="preserve">can predict annotator demographic </w:t>
-      </w:r>
-      <w:r>
-        <w:rPr>
-          <w:rFonts w:ascii="Times New Roman" w:hAnsi="Times New Roman" w:cs="Times New Roman"/>
-        </w:rPr>
-        <w:t xml:space="preserve">(just gender for now) </w:t>
-      </w:r>
-      <w:r>
-        <w:rPr>
-          <w:rFonts w:ascii="Times New Roman" w:hAnsi="Times New Roman" w:cs="Times New Roman"/>
-        </w:rPr>
-        <w:t>based on toxicity score given to comment (try same comment with different toxicity scores)</w:t>
-      </w:r>
-      <w:r>
-        <w:rPr>
-          <w:rFonts w:ascii="Times New Roman" w:hAnsi="Times New Roman" w:cs="Times New Roman"/>
-        </w:rPr>
-        <w:t xml:space="preserve"> – build BERT – can be multitasking/1-class/…</w:t>
+        <w:t>Extend literature review into mini version of paper</w:t>
+      </w:r>
+    </w:p>
+    <w:p>
+      <w:pPr>
+        <w:pStyle w:val="NoSpacing"/>
+        <w:numPr>
+          <w:ilvl w:val="0"/>
+          <w:numId w:val="1"/>
+        </w:numPr>
+        <w:rPr>
+          <w:rFonts w:ascii="Times New Roman" w:hAnsi="Times New Roman" w:cs="Times New Roman"/>
+        </w:rPr>
+      </w:pPr>
+      <w:r>
+        <w:rPr>
+          <w:rFonts w:ascii="Times New Roman" w:hAnsi="Times New Roman" w:cs="Times New Roman"/>
+        </w:rPr>
+        <w:t>Examine detoxify link sent</w:t>
+      </w:r>
+    </w:p>
+    <w:p>
+      <w:pPr>
+        <w:pStyle w:val="NoSpacing"/>
+        <w:numPr>
+          <w:ilvl w:val="0"/>
+          <w:numId w:val="1"/>
+        </w:numPr>
+        <w:rPr>
+          <w:rFonts w:ascii="Times New Roman" w:hAnsi="Times New Roman" w:cs="Times New Roman"/>
+        </w:rPr>
+      </w:pPr>
+      <w:r>
+        <w:rPr>
+          <w:rFonts w:ascii="Times New Roman" w:hAnsi="Times New Roman" w:cs="Times New Roman"/>
+        </w:rPr>
+        <w:t>Extend classifier – look at all bins,</w:t>
+      </w:r>
+      <w:r>
+        <w:rPr>
+          <w:rFonts w:ascii="Times New Roman" w:hAnsi="Times New Roman" w:cs="Times New Roman"/>
+        </w:rPr>
+        <w:t xml:space="preserve"> handle neutral separately, look at distributions…</w:t>
       </w:r>
     </w:p>
     <w:sectPr>

--- a/Project Diary.docx
+++ b/Project Diary.docx
@@ -547,6 +547,126 @@
     <w:p>
       <w:pPr>
         <w:pStyle w:val="NoSpacing"/>
+        <w:numPr>
+          <w:ilvl w:val="0"/>
+          <w:numId w:val="1"/>
+        </w:numPr>
+        <w:rPr>
+          <w:rFonts w:ascii="Times New Roman" w:hAnsi="Times New Roman" w:cs="Times New Roman"/>
+        </w:rPr>
+      </w:pPr>
+      <w:r>
+        <w:rPr>
+          <w:rFonts w:ascii="Times New Roman" w:hAnsi="Times New Roman" w:cs="Times New Roman"/>
+        </w:rPr>
+        <w:t>(3/12/20) Examined detoxify library and</w:t>
+      </w:r>
+      <w:r>
+        <w:rPr>
+          <w:rFonts w:ascii="Times New Roman" w:hAnsi="Times New Roman" w:cs="Times New Roman"/>
+        </w:rPr>
+        <w:t xml:space="preserve"> Roberta-base model</w:t>
+      </w:r>
+    </w:p>
+    <w:p>
+      <w:pPr>
+        <w:pStyle w:val="NoSpacing"/>
+        <w:numPr>
+          <w:ilvl w:val="0"/>
+          <w:numId w:val="1"/>
+        </w:numPr>
+        <w:rPr>
+          <w:rFonts w:ascii="Times New Roman" w:hAnsi="Times New Roman" w:cs="Times New Roman"/>
+        </w:rPr>
+      </w:pPr>
+      <w:r>
+        <w:rPr>
+          <w:rFonts w:ascii="Times New Roman" w:hAnsi="Times New Roman" w:cs="Times New Roman"/>
+        </w:rPr>
+        <w:t>Adapted</w:t>
+      </w:r>
+      <w:r>
+        <w:rPr>
+          <w:rFonts w:ascii="Times New Roman" w:hAnsi="Times New Roman" w:cs="Times New Roman"/>
+        </w:rPr>
+        <w:t xml:space="preserve"> classifier – balanced data by bins (female very toxic, male very toxic, female toxic…)</w:t>
+      </w:r>
+      <w:r>
+        <w:rPr>
+          <w:rFonts w:ascii="Times New Roman" w:hAnsi="Times New Roman" w:cs="Times New Roman"/>
+        </w:rPr>
+        <w:t>,</w:t>
+      </w:r>
+      <w:r>
+        <w:rPr>
+          <w:rFonts w:ascii="Times New Roman" w:hAnsi="Times New Roman" w:cs="Times New Roman"/>
+        </w:rPr>
+        <w:t xml:space="preserve"> supplemented comments with “toxic”/”neutral”/”healthy”</w:t>
+      </w:r>
+      <w:r>
+        <w:rPr>
+          <w:rFonts w:ascii="Times New Roman" w:hAnsi="Times New Roman" w:cs="Times New Roman"/>
+        </w:rPr>
+        <w:t xml:space="preserve">, predicted gender for each bin </w:t>
+      </w:r>
+      <w:r>
+        <w:rPr>
+          <w:rFonts w:ascii="Times New Roman" w:hAnsi="Times New Roman" w:cs="Times New Roman"/>
+        </w:rPr>
+        <w:t xml:space="preserve">(labels = gender) </w:t>
+      </w:r>
+      <w:r>
+        <w:rPr>
+          <w:rFonts w:ascii="Times New Roman" w:hAnsi="Times New Roman" w:cs="Times New Roman"/>
+        </w:rPr>
+        <w:t>and predicted bins</w:t>
+      </w:r>
+      <w:r>
+        <w:rPr>
+          <w:rFonts w:ascii="Times New Roman" w:hAnsi="Times New Roman" w:cs="Times New Roman"/>
+        </w:rPr>
+        <w:t xml:space="preserve"> (labels = bin numbers)</w:t>
+      </w:r>
+    </w:p>
+    <w:p>
+      <w:pPr>
+        <w:pStyle w:val="NoSpacing"/>
+        <w:numPr>
+          <w:ilvl w:val="0"/>
+          <w:numId w:val="1"/>
+        </w:numPr>
+        <w:rPr>
+          <w:rFonts w:ascii="Times New Roman" w:hAnsi="Times New Roman" w:cs="Times New Roman"/>
+        </w:rPr>
+      </w:pPr>
+      <w:r>
+        <w:rPr>
+          <w:rFonts w:ascii="Times New Roman" w:hAnsi="Times New Roman" w:cs="Times New Roman"/>
+        </w:rPr>
+        <w:t>Examined true negative and true positive distributions in terms of gender likelihoods</w:t>
+      </w:r>
+    </w:p>
+    <w:p>
+      <w:pPr>
+        <w:pStyle w:val="NoSpacing"/>
+        <w:numPr>
+          <w:ilvl w:val="0"/>
+          <w:numId w:val="1"/>
+        </w:numPr>
+        <w:rPr>
+          <w:rFonts w:ascii="Times New Roman" w:hAnsi="Times New Roman" w:cs="Times New Roman"/>
+        </w:rPr>
+      </w:pPr>
+      <w:r>
+        <w:rPr>
+          <w:rFonts w:ascii="Times New Roman" w:hAnsi="Times New Roman" w:cs="Times New Roman"/>
+        </w:rPr>
+        <w:t>Results showed some overfitting and bias (in meeting notes for this week)</w:t>
+      </w:r>
+    </w:p>
+    <w:p>
+      <w:pPr>
+        <w:pStyle w:val="NoSpacing"/>
         <w:ind w:left="720"/>
         <w:rPr>
           <w:rFonts w:ascii="Times New Roman" w:hAnsi="Times New Roman" w:cs="Times New Roman"/>
@@ -610,31 +730,43 @@
         <w:rPr>
           <w:rFonts w:ascii="Times New Roman" w:hAnsi="Times New Roman" w:cs="Times New Roman"/>
         </w:rPr>
-        <w:t>Examine detoxify link sent</w:t>
-      </w:r>
-    </w:p>
-    <w:p>
-      <w:pPr>
-        <w:pStyle w:val="NoSpacing"/>
-        <w:numPr>
-          <w:ilvl w:val="0"/>
-          <w:numId w:val="1"/>
-        </w:numPr>
-        <w:rPr>
-          <w:rFonts w:ascii="Times New Roman" w:hAnsi="Times New Roman" w:cs="Times New Roman"/>
-        </w:rPr>
-      </w:pPr>
-      <w:r>
-        <w:rPr>
-          <w:rFonts w:ascii="Times New Roman" w:hAnsi="Times New Roman" w:cs="Times New Roman"/>
-        </w:rPr>
-        <w:t>Extend classifier – look at all bins,</w:t>
-      </w:r>
-      <w:r>
-        <w:rPr>
-          <w:rFonts w:ascii="Times New Roman" w:hAnsi="Times New Roman" w:cs="Times New Roman"/>
-        </w:rPr>
-        <w:t xml:space="preserve"> handle neutral separately, look at distributions…</w:t>
+        <w:t>Get topic distribution (word cloud) for each gender of annotators – ensure same/similar</w:t>
+      </w:r>
+    </w:p>
+    <w:p>
+      <w:pPr>
+        <w:pStyle w:val="NoSpacing"/>
+        <w:numPr>
+          <w:ilvl w:val="0"/>
+          <w:numId w:val="1"/>
+        </w:numPr>
+        <w:rPr>
+          <w:rFonts w:ascii="Times New Roman" w:hAnsi="Times New Roman" w:cs="Times New Roman"/>
+        </w:rPr>
+      </w:pPr>
+      <w:r>
+        <w:rPr>
+          <w:rFonts w:ascii="Times New Roman" w:hAnsi="Times New Roman" w:cs="Times New Roman"/>
+        </w:rPr>
+        <w:t>1-class classifiers – autoencoders</w:t>
+      </w:r>
+    </w:p>
+    <w:p>
+      <w:pPr>
+        <w:pStyle w:val="NoSpacing"/>
+        <w:numPr>
+          <w:ilvl w:val="0"/>
+          <w:numId w:val="1"/>
+        </w:numPr>
+        <w:rPr>
+          <w:rFonts w:ascii="Times New Roman" w:hAnsi="Times New Roman" w:cs="Times New Roman"/>
+        </w:rPr>
+      </w:pPr>
+      <w:r>
+        <w:rPr>
+          <w:rFonts w:ascii="Times New Roman" w:hAnsi="Times New Roman" w:cs="Times New Roman"/>
+        </w:rPr>
+        <w:t>Examine some of the extreme examples closely</w:t>
       </w:r>
     </w:p>
     <w:sectPr>

--- a/Project Diary.docx
+++ b/Project Diary.docx
@@ -667,6 +667,48 @@
     <w:p>
       <w:pPr>
         <w:pStyle w:val="NoSpacing"/>
+        <w:numPr>
+          <w:ilvl w:val="0"/>
+          <w:numId w:val="1"/>
+        </w:numPr>
+        <w:rPr>
+          <w:rFonts w:ascii="Times New Roman" w:hAnsi="Times New Roman" w:cs="Times New Roman"/>
+        </w:rPr>
+      </w:pPr>
+      <w:r>
+        <w:rPr>
+          <w:rFonts w:ascii="Times New Roman" w:hAnsi="Times New Roman" w:cs="Times New Roman"/>
+        </w:rPr>
+        <w:t xml:space="preserve">(10/12/20) Word clouds for </w:t>
+      </w:r>
+      <w:r>
+        <w:rPr>
+          <w:rFonts w:ascii="Times New Roman" w:hAnsi="Times New Roman" w:cs="Times New Roman"/>
+        </w:rPr>
+        <w:t>annotators of different genders</w:t>
+      </w:r>
+    </w:p>
+    <w:p>
+      <w:pPr>
+        <w:pStyle w:val="NoSpacing"/>
+        <w:numPr>
+          <w:ilvl w:val="0"/>
+          <w:numId w:val="1"/>
+        </w:numPr>
+        <w:rPr>
+          <w:rFonts w:ascii="Times New Roman" w:hAnsi="Times New Roman" w:cs="Times New Roman"/>
+        </w:rPr>
+      </w:pPr>
+      <w:r>
+        <w:rPr>
+          <w:rFonts w:ascii="Times New Roman" w:hAnsi="Times New Roman" w:cs="Times New Roman"/>
+        </w:rPr>
+        <w:t>Built autoencoder for reconstructing text to see accuracy for when autoencoder trained on different groups</w:t>
+      </w:r>
+    </w:p>
+    <w:p>
+      <w:pPr>
+        <w:pStyle w:val="NoSpacing"/>
         <w:ind w:left="720"/>
         <w:rPr>
           <w:rFonts w:ascii="Times New Roman" w:hAnsi="Times New Roman" w:cs="Times New Roman"/>
@@ -730,43 +772,25 @@
         <w:rPr>
           <w:rFonts w:ascii="Times New Roman" w:hAnsi="Times New Roman" w:cs="Times New Roman"/>
         </w:rPr>
-        <w:t>Get topic distribution (word cloud) for each gender of annotators – ensure same/similar</w:t>
-      </w:r>
-    </w:p>
-    <w:p>
-      <w:pPr>
-        <w:pStyle w:val="NoSpacing"/>
-        <w:numPr>
-          <w:ilvl w:val="0"/>
-          <w:numId w:val="1"/>
-        </w:numPr>
-        <w:rPr>
-          <w:rFonts w:ascii="Times New Roman" w:hAnsi="Times New Roman" w:cs="Times New Roman"/>
-        </w:rPr>
-      </w:pPr>
-      <w:r>
-        <w:rPr>
-          <w:rFonts w:ascii="Times New Roman" w:hAnsi="Times New Roman" w:cs="Times New Roman"/>
-        </w:rPr>
-        <w:t>1-class classifiers – autoencoders</w:t>
-      </w:r>
-    </w:p>
-    <w:p>
-      <w:pPr>
-        <w:pStyle w:val="NoSpacing"/>
-        <w:numPr>
-          <w:ilvl w:val="0"/>
-          <w:numId w:val="1"/>
-        </w:numPr>
-        <w:rPr>
-          <w:rFonts w:ascii="Times New Roman" w:hAnsi="Times New Roman" w:cs="Times New Roman"/>
-        </w:rPr>
-      </w:pPr>
-      <w:r>
-        <w:rPr>
-          <w:rFonts w:ascii="Times New Roman" w:hAnsi="Times New Roman" w:cs="Times New Roman"/>
-        </w:rPr>
-        <w:t>Examine some of the extreme examples closely</w:t>
+        <w:t>Train classifier on 3 classes separately and examine how gender predictions differ</w:t>
+      </w:r>
+    </w:p>
+    <w:p>
+      <w:pPr>
+        <w:pStyle w:val="NoSpacing"/>
+        <w:numPr>
+          <w:ilvl w:val="0"/>
+          <w:numId w:val="1"/>
+        </w:numPr>
+        <w:rPr>
+          <w:rFonts w:ascii="Times New Roman" w:hAnsi="Times New Roman" w:cs="Times New Roman"/>
+        </w:rPr>
+      </w:pPr>
+      <w:r>
+        <w:rPr>
+          <w:rFonts w:ascii="Times New Roman" w:hAnsi="Times New Roman" w:cs="Times New Roman"/>
+        </w:rPr>
+        <w:t>Replace softmax layer of normal network with 1-class SVM/clustering</w:t>
       </w:r>
     </w:p>
     <w:sectPr>

--- a/Project Diary.docx
+++ b/Project Diary.docx
@@ -85,7 +85,13 @@
         <w:rPr>
           <w:rFonts w:ascii="Times New Roman" w:hAnsi="Times New Roman" w:cs="Times New Roman"/>
         </w:rPr>
-        <w:t xml:space="preserve">Started GitHub repository – containing project diary, meeting notes and summary of literature </w:t>
+        <w:t>Started GitHub repository – containing project diary, meeting notes and summary of literature</w:t>
+      </w:r>
+      <w:r>
+        <w:rPr>
+          <w:rFonts w:ascii="Times New Roman" w:hAnsi="Times New Roman" w:cs="Times New Roman"/>
+        </w:rPr>
+        <w:t>.</w:t>
       </w:r>
     </w:p>
     <w:p>
@@ -111,6 +117,12 @@
         </w:rPr>
         <w:t>Read 11 papers and made notes</w:t>
       </w:r>
+      <w:r>
+        <w:rPr>
+          <w:rFonts w:ascii="Times New Roman" w:hAnsi="Times New Roman" w:cs="Times New Roman"/>
+        </w:rPr>
+        <w:t>.</w:t>
+      </w:r>
     </w:p>
     <w:p>
       <w:pPr>
@@ -129,6 +141,12 @@
         </w:rPr>
         <w:t>Constructed table of datasets and their strengths/weaknesses</w:t>
       </w:r>
+      <w:r>
+        <w:rPr>
+          <w:rFonts w:ascii="Times New Roman" w:hAnsi="Times New Roman" w:cs="Times New Roman"/>
+        </w:rPr>
+        <w:t>.</w:t>
+      </w:r>
     </w:p>
     <w:p>
       <w:pPr>
@@ -147,6 +165,12 @@
         </w:rPr>
         <w:t>Started to come up with ideas for project focus</w:t>
       </w:r>
+      <w:r>
+        <w:rPr>
+          <w:rFonts w:ascii="Times New Roman" w:hAnsi="Times New Roman" w:cs="Times New Roman"/>
+        </w:rPr>
+        <w:t>.</w:t>
+      </w:r>
     </w:p>
     <w:p>
       <w:pPr>
@@ -171,6 +195,12 @@
         </w:rPr>
         <w:t>Read a few more papers</w:t>
       </w:r>
+      <w:r>
+        <w:rPr>
+          <w:rFonts w:ascii="Times New Roman" w:hAnsi="Times New Roman" w:cs="Times New Roman"/>
+        </w:rPr>
+        <w:t>.</w:t>
+      </w:r>
     </w:p>
     <w:p>
       <w:pPr>
@@ -189,6 +219,12 @@
         </w:rPr>
         <w:t>Created table of ideas examining feasibility/if addressed in literature/potential datasets</w:t>
       </w:r>
+      <w:r>
+        <w:rPr>
+          <w:rFonts w:ascii="Times New Roman" w:hAnsi="Times New Roman" w:cs="Times New Roman"/>
+        </w:rPr>
+        <w:t>.</w:t>
+      </w:r>
     </w:p>
     <w:p>
       <w:pPr>
@@ -207,6 +243,12 @@
         </w:rPr>
         <w:t>Completed ethics form</w:t>
       </w:r>
+      <w:r>
+        <w:rPr>
+          <w:rFonts w:ascii="Times New Roman" w:hAnsi="Times New Roman" w:cs="Times New Roman"/>
+        </w:rPr>
+        <w:t>.</w:t>
+      </w:r>
     </w:p>
     <w:p>
       <w:pPr>
@@ -225,6 +267,12 @@
         </w:rPr>
         <w:t>(29/10/20) Investigated initial dataset statistics of demographics dataset</w:t>
       </w:r>
+      <w:r>
+        <w:rPr>
+          <w:rFonts w:ascii="Times New Roman" w:hAnsi="Times New Roman" w:cs="Times New Roman"/>
+        </w:rPr>
+        <w:t>.</w:t>
+      </w:r>
     </w:p>
     <w:p>
       <w:pPr>
@@ -249,6 +297,12 @@
         </w:rPr>
         <w:t>, Gantt chart</w:t>
       </w:r>
+      <w:r>
+        <w:rPr>
+          <w:rFonts w:ascii="Times New Roman" w:hAnsi="Times New Roman" w:cs="Times New Roman"/>
+        </w:rPr>
+        <w:t>.</w:t>
+      </w:r>
     </w:p>
     <w:p>
       <w:pPr>
@@ -267,6 +321,12 @@
         </w:rPr>
         <w:t>Drafted some research questions</w:t>
       </w:r>
+      <w:r>
+        <w:rPr>
+          <w:rFonts w:ascii="Times New Roman" w:hAnsi="Times New Roman" w:cs="Times New Roman"/>
+        </w:rPr>
+        <w:t>.</w:t>
+      </w:r>
     </w:p>
     <w:p>
       <w:pPr>
@@ -291,6 +351,12 @@
         </w:rPr>
         <w:t xml:space="preserve"> related specifically to area of project</w:t>
       </w:r>
+      <w:r>
+        <w:rPr>
+          <w:rFonts w:ascii="Times New Roman" w:hAnsi="Times New Roman" w:cs="Times New Roman"/>
+        </w:rPr>
+        <w:t>.</w:t>
+      </w:r>
     </w:p>
     <w:p>
       <w:pPr>
@@ -309,6 +375,12 @@
         </w:rPr>
         <w:t>Began writing literature review</w:t>
       </w:r>
+      <w:r>
+        <w:rPr>
+          <w:rFonts w:ascii="Times New Roman" w:hAnsi="Times New Roman" w:cs="Times New Roman"/>
+        </w:rPr>
+        <w:t>.</w:t>
+      </w:r>
     </w:p>
     <w:p>
       <w:pPr>
@@ -327,6 +399,12 @@
         </w:rPr>
         <w:t>(05/11/20) Continued writing literature review</w:t>
       </w:r>
+      <w:r>
+        <w:rPr>
+          <w:rFonts w:ascii="Times New Roman" w:hAnsi="Times New Roman" w:cs="Times New Roman"/>
+        </w:rPr>
+        <w:t>.</w:t>
+      </w:r>
     </w:p>
     <w:p>
       <w:pPr>
@@ -345,6 +423,12 @@
         </w:rPr>
         <w:t>Looked at overlap of toxicity dataset with personal attack/aggression datasets and assessed viability of combining them</w:t>
       </w:r>
+      <w:r>
+        <w:rPr>
+          <w:rFonts w:ascii="Times New Roman" w:hAnsi="Times New Roman" w:cs="Times New Roman"/>
+        </w:rPr>
+        <w:t>.</w:t>
+      </w:r>
     </w:p>
     <w:p>
       <w:pPr>
@@ -369,6 +453,12 @@
         </w:rPr>
         <w:t>and look at how novel the idea is</w:t>
       </w:r>
+      <w:r>
+        <w:rPr>
+          <w:rFonts w:ascii="Times New Roman" w:hAnsi="Times New Roman" w:cs="Times New Roman"/>
+        </w:rPr>
+        <w:t>.</w:t>
+      </w:r>
     </w:p>
     <w:p>
       <w:pPr>
@@ -399,6 +489,12 @@
         </w:rPr>
         <w:t xml:space="preserve"> to ask, how dataset composed and why chosen</w:t>
       </w:r>
+      <w:r>
+        <w:rPr>
+          <w:rFonts w:ascii="Times New Roman" w:hAnsi="Times New Roman" w:cs="Times New Roman"/>
+        </w:rPr>
+        <w:t>.</w:t>
+      </w:r>
     </w:p>
     <w:p>
       <w:pPr>
@@ -417,6 +513,12 @@
         </w:rPr>
         <w:t>(12/11/20) Continued writing literature review</w:t>
       </w:r>
+      <w:r>
+        <w:rPr>
+          <w:rFonts w:ascii="Times New Roman" w:hAnsi="Times New Roman" w:cs="Times New Roman"/>
+        </w:rPr>
+        <w:t>.</w:t>
+      </w:r>
     </w:p>
     <w:p>
       <w:pPr>
@@ -459,6 +561,12 @@
         </w:rPr>
         <w:t>Changed crowdsourcing proposal to focus on gender bias</w:t>
       </w:r>
+      <w:r>
+        <w:rPr>
+          <w:rFonts w:ascii="Times New Roman" w:hAnsi="Times New Roman" w:cs="Times New Roman"/>
+        </w:rPr>
+        <w:t>.</w:t>
+      </w:r>
     </w:p>
     <w:p>
       <w:pPr>
@@ -477,6 +585,12 @@
         </w:rPr>
         <w:t>Identified groups overlapping with gender, choosing race as an additional demographic group to include in annotations</w:t>
       </w:r>
+      <w:r>
+        <w:rPr>
+          <w:rFonts w:ascii="Times New Roman" w:hAnsi="Times New Roman" w:cs="Times New Roman"/>
+        </w:rPr>
+        <w:t>.</w:t>
+      </w:r>
     </w:p>
     <w:p>
       <w:pPr>
@@ -507,6 +621,12 @@
         </w:rPr>
         <w:t>into gender/race swapping/debiasing</w:t>
       </w:r>
+      <w:r>
+        <w:rPr>
+          <w:rFonts w:ascii="Times New Roman" w:hAnsi="Times New Roman" w:cs="Times New Roman"/>
+        </w:rPr>
+        <w:t>.</w:t>
+      </w:r>
     </w:p>
     <w:p>
       <w:pPr>
@@ -525,6 +645,12 @@
         </w:rPr>
         <w:t>(26/11/20) Finished writing literature review</w:t>
       </w:r>
+      <w:r>
+        <w:rPr>
+          <w:rFonts w:ascii="Times New Roman" w:hAnsi="Times New Roman" w:cs="Times New Roman"/>
+        </w:rPr>
+        <w:t>.</w:t>
+      </w:r>
     </w:p>
     <w:p>
       <w:pPr>
@@ -543,6 +669,12 @@
         </w:rPr>
         <w:t>Built toxicity classifier (BERT) and adapted to predict annotator gender based on comment and toxicity score</w:t>
       </w:r>
+      <w:r>
+        <w:rPr>
+          <w:rFonts w:ascii="Times New Roman" w:hAnsi="Times New Roman" w:cs="Times New Roman"/>
+        </w:rPr>
+        <w:t>.</w:t>
+      </w:r>
     </w:p>
     <w:p>
       <w:pPr>
@@ -567,6 +699,12 @@
         </w:rPr>
         <w:t xml:space="preserve"> Roberta-base model</w:t>
       </w:r>
+      <w:r>
+        <w:rPr>
+          <w:rFonts w:ascii="Times New Roman" w:hAnsi="Times New Roman" w:cs="Times New Roman"/>
+        </w:rPr>
+        <w:t>.</w:t>
+      </w:r>
     </w:p>
     <w:p>
       <w:pPr>
@@ -645,6 +783,12 @@
         </w:rPr>
         <w:t>Examined true negative and true positive distributions in terms of gender likelihoods</w:t>
       </w:r>
+      <w:r>
+        <w:rPr>
+          <w:rFonts w:ascii="Times New Roman" w:hAnsi="Times New Roman" w:cs="Times New Roman"/>
+        </w:rPr>
+        <w:t>.</w:t>
+      </w:r>
     </w:p>
     <w:p>
       <w:pPr>
@@ -704,6 +848,78 @@
           <w:rFonts w:ascii="Times New Roman" w:hAnsi="Times New Roman" w:cs="Times New Roman"/>
         </w:rPr>
         <w:t>Built autoencoder for reconstructing text to see accuracy for when autoencoder trained on different groups</w:t>
+      </w:r>
+      <w:r>
+        <w:rPr>
+          <w:rFonts w:ascii="Times New Roman" w:hAnsi="Times New Roman" w:cs="Times New Roman"/>
+        </w:rPr>
+        <w:t>.</w:t>
+      </w:r>
+    </w:p>
+    <w:p>
+      <w:pPr>
+        <w:pStyle w:val="NoSpacing"/>
+        <w:numPr>
+          <w:ilvl w:val="0"/>
+          <w:numId w:val="1"/>
+        </w:numPr>
+        <w:rPr>
+          <w:rFonts w:ascii="Times New Roman" w:hAnsi="Times New Roman" w:cs="Times New Roman"/>
+        </w:rPr>
+      </w:pPr>
+      <w:r>
+        <w:rPr>
+          <w:rFonts w:ascii="Times New Roman" w:hAnsi="Times New Roman" w:cs="Times New Roman"/>
+        </w:rPr>
+        <w:t>(26/01/21) Trained BERT classifier on toxic, neutral, nontoxic data separately on balanced male and female classes, tried to predicted gender of annotator given comment</w:t>
+      </w:r>
+      <w:r>
+        <w:rPr>
+          <w:rFonts w:ascii="Times New Roman" w:hAnsi="Times New Roman" w:cs="Times New Roman"/>
+        </w:rPr>
+        <w:t>.</w:t>
+      </w:r>
+    </w:p>
+    <w:p>
+      <w:pPr>
+        <w:pStyle w:val="NoSpacing"/>
+        <w:numPr>
+          <w:ilvl w:val="0"/>
+          <w:numId w:val="1"/>
+        </w:numPr>
+        <w:rPr>
+          <w:rFonts w:ascii="Times New Roman" w:hAnsi="Times New Roman" w:cs="Times New Roman"/>
+        </w:rPr>
+      </w:pPr>
+      <w:r>
+        <w:rPr>
+          <w:rFonts w:ascii="Times New Roman" w:hAnsi="Times New Roman" w:cs="Times New Roman"/>
+        </w:rPr>
+        <w:t xml:space="preserve">Found bias </w:t>
+      </w:r>
+      <w:r>
+        <w:rPr>
+          <w:rFonts w:ascii="Times New Roman" w:hAnsi="Times New Roman" w:cs="Times New Roman"/>
+        </w:rPr>
+        <w:t>as classifier showed pa</w:t>
+      </w:r>
+      <w:r>
+        <w:rPr>
+          <w:rFonts w:ascii="Times New Roman" w:hAnsi="Times New Roman" w:cs="Times New Roman"/>
+        </w:rPr>
+        <w:t>ttern assuming more comments were annotated by men for all classes</w:t>
+      </w:r>
+      <w:r>
+        <w:rPr>
+          <w:rFonts w:ascii="Times New Roman" w:hAnsi="Times New Roman" w:cs="Times New Roman"/>
+        </w:rPr>
+        <w:t xml:space="preserve"> (should’ve been 50/50 and not picked up on anything if no bias existed) so this clearly shows that men and women annotate </w:t>
+      </w:r>
+      <w:r>
+        <w:rPr>
+          <w:rFonts w:ascii="Times New Roman" w:hAnsi="Times New Roman" w:cs="Times New Roman"/>
+        </w:rPr>
+        <w:t>comments differently.</w:t>
       </w:r>
     </w:p>
     <w:p>
@@ -756,41 +972,66 @@
         </w:rPr>
         <w:t>Extend literature review into mini version of paper</w:t>
       </w:r>
-    </w:p>
-    <w:p>
-      <w:pPr>
-        <w:pStyle w:val="NoSpacing"/>
-        <w:numPr>
-          <w:ilvl w:val="0"/>
-          <w:numId w:val="1"/>
-        </w:numPr>
-        <w:rPr>
-          <w:rFonts w:ascii="Times New Roman" w:hAnsi="Times New Roman" w:cs="Times New Roman"/>
-        </w:rPr>
-      </w:pPr>
-      <w:r>
-        <w:rPr>
-          <w:rFonts w:ascii="Times New Roman" w:hAnsi="Times New Roman" w:cs="Times New Roman"/>
-        </w:rPr>
-        <w:t>Train classifier on 3 classes separately and examine how gender predictions differ</w:t>
-      </w:r>
-    </w:p>
-    <w:p>
-      <w:pPr>
-        <w:pStyle w:val="NoSpacing"/>
-        <w:numPr>
-          <w:ilvl w:val="0"/>
-          <w:numId w:val="1"/>
-        </w:numPr>
-        <w:rPr>
-          <w:rFonts w:ascii="Times New Roman" w:hAnsi="Times New Roman" w:cs="Times New Roman"/>
-        </w:rPr>
-      </w:pPr>
-      <w:r>
-        <w:rPr>
-          <w:rFonts w:ascii="Times New Roman" w:hAnsi="Times New Roman" w:cs="Times New Roman"/>
-        </w:rPr>
-        <w:t>Replace softmax layer of normal network with 1-class SVM/clustering</w:t>
+      <w:r>
+        <w:rPr>
+          <w:rFonts w:ascii="Times New Roman" w:hAnsi="Times New Roman" w:cs="Times New Roman"/>
+        </w:rPr>
+        <w:t>.</w:t>
+      </w:r>
+    </w:p>
+    <w:p>
+      <w:pPr>
+        <w:pStyle w:val="NoSpacing"/>
+        <w:numPr>
+          <w:ilvl w:val="0"/>
+          <w:numId w:val="1"/>
+        </w:numPr>
+        <w:rPr>
+          <w:rFonts w:ascii="Times New Roman" w:hAnsi="Times New Roman" w:cs="Times New Roman"/>
+        </w:rPr>
+      </w:pPr>
+      <w:r>
+        <w:rPr>
+          <w:rFonts w:ascii="Times New Roman" w:hAnsi="Times New Roman" w:cs="Times New Roman"/>
+        </w:rPr>
+        <w:t xml:space="preserve">Look at explainability libraries, run sentiment tutorial, plug in </w:t>
+      </w:r>
+      <w:r>
+        <w:rPr>
+          <w:rFonts w:ascii="Times New Roman" w:hAnsi="Times New Roman" w:cs="Times New Roman"/>
+        </w:rPr>
+        <w:t>classifier,</w:t>
+      </w:r>
+      <w:r>
+        <w:rPr>
+          <w:rFonts w:ascii="Times New Roman" w:hAnsi="Times New Roman" w:cs="Times New Roman"/>
+        </w:rPr>
+        <w:t xml:space="preserve"> and find which word</w:t>
+      </w:r>
+      <w:r>
+        <w:rPr>
+          <w:rFonts w:ascii="Times New Roman" w:hAnsi="Times New Roman" w:cs="Times New Roman"/>
+        </w:rPr>
+        <w:t>s were most influential in predictions.</w:t>
+      </w:r>
+    </w:p>
+    <w:p>
+      <w:pPr>
+        <w:pStyle w:val="NoSpacing"/>
+        <w:numPr>
+          <w:ilvl w:val="0"/>
+          <w:numId w:val="1"/>
+        </w:numPr>
+        <w:rPr>
+          <w:rFonts w:ascii="Times New Roman" w:hAnsi="Times New Roman" w:cs="Times New Roman"/>
+        </w:rPr>
+      </w:pPr>
+      <w:r>
+        <w:rPr>
+          <w:rFonts w:ascii="Times New Roman" w:hAnsi="Times New Roman" w:cs="Times New Roman"/>
+        </w:rPr>
+        <w:lastRenderedPageBreak/>
+        <w:t>Text generation for prompt to end sentence with language that would be classified as toxic by a man/woman.</w:t>
       </w:r>
     </w:p>
     <w:sectPr>

--- a/Project Diary.docx
+++ b/Project Diary.docx
@@ -61,879 +61,9 @@
           <w:szCs w:val="24"/>
           <w:u w:val="single"/>
         </w:rPr>
-        <w:t>Completed:</w:t>
-      </w:r>
-    </w:p>
-    <w:p>
-      <w:pPr>
-        <w:pStyle w:val="NoSpacing"/>
-        <w:numPr>
-          <w:ilvl w:val="0"/>
-          <w:numId w:val="1"/>
-        </w:numPr>
-        <w:rPr>
-          <w:rFonts w:ascii="Times New Roman" w:hAnsi="Times New Roman" w:cs="Times New Roman"/>
-        </w:rPr>
-      </w:pPr>
-      <w:r>
-        <w:rPr>
-          <w:rFonts w:ascii="Times New Roman" w:hAnsi="Times New Roman" w:cs="Times New Roman"/>
-        </w:rPr>
-        <w:t xml:space="preserve">(9/10/20) </w:t>
-      </w:r>
-      <w:r>
-        <w:rPr>
-          <w:rFonts w:ascii="Times New Roman" w:hAnsi="Times New Roman" w:cs="Times New Roman"/>
-        </w:rPr>
-        <w:t>Started GitHub repository – containing project diary, meeting notes and summary of literature</w:t>
-      </w:r>
-      <w:r>
-        <w:rPr>
-          <w:rFonts w:ascii="Times New Roman" w:hAnsi="Times New Roman" w:cs="Times New Roman"/>
-        </w:rPr>
-        <w:t>.</w:t>
-      </w:r>
-    </w:p>
-    <w:p>
-      <w:pPr>
-        <w:pStyle w:val="NoSpacing"/>
-        <w:numPr>
-          <w:ilvl w:val="0"/>
-          <w:numId w:val="1"/>
-        </w:numPr>
-        <w:rPr>
-          <w:rFonts w:ascii="Times New Roman" w:hAnsi="Times New Roman" w:cs="Times New Roman"/>
-        </w:rPr>
-      </w:pPr>
-      <w:r>
-        <w:rPr>
-          <w:rFonts w:ascii="Times New Roman" w:hAnsi="Times New Roman" w:cs="Times New Roman"/>
-        </w:rPr>
-        <w:t xml:space="preserve">(15/10/20) </w:t>
-      </w:r>
-      <w:r>
-        <w:rPr>
-          <w:rFonts w:ascii="Times New Roman" w:hAnsi="Times New Roman" w:cs="Times New Roman"/>
-        </w:rPr>
-        <w:t>Read 11 papers and made notes</w:t>
-      </w:r>
-      <w:r>
-        <w:rPr>
-          <w:rFonts w:ascii="Times New Roman" w:hAnsi="Times New Roman" w:cs="Times New Roman"/>
-        </w:rPr>
-        <w:t>.</w:t>
-      </w:r>
-    </w:p>
-    <w:p>
-      <w:pPr>
-        <w:pStyle w:val="NoSpacing"/>
-        <w:numPr>
-          <w:ilvl w:val="0"/>
-          <w:numId w:val="1"/>
-        </w:numPr>
-        <w:rPr>
-          <w:rFonts w:ascii="Times New Roman" w:hAnsi="Times New Roman" w:cs="Times New Roman"/>
-        </w:rPr>
-      </w:pPr>
-      <w:r>
-        <w:rPr>
-          <w:rFonts w:ascii="Times New Roman" w:hAnsi="Times New Roman" w:cs="Times New Roman"/>
-        </w:rPr>
-        <w:t>Constructed table of datasets and their strengths/weaknesses</w:t>
-      </w:r>
-      <w:r>
-        <w:rPr>
-          <w:rFonts w:ascii="Times New Roman" w:hAnsi="Times New Roman" w:cs="Times New Roman"/>
-        </w:rPr>
-        <w:t>.</w:t>
-      </w:r>
-    </w:p>
-    <w:p>
-      <w:pPr>
-        <w:pStyle w:val="NoSpacing"/>
-        <w:numPr>
-          <w:ilvl w:val="0"/>
-          <w:numId w:val="1"/>
-        </w:numPr>
-        <w:rPr>
-          <w:rFonts w:ascii="Times New Roman" w:hAnsi="Times New Roman" w:cs="Times New Roman"/>
-        </w:rPr>
-      </w:pPr>
-      <w:r>
-        <w:rPr>
-          <w:rFonts w:ascii="Times New Roman" w:hAnsi="Times New Roman" w:cs="Times New Roman"/>
-        </w:rPr>
-        <w:t>Started to come up with ideas for project focus</w:t>
-      </w:r>
-      <w:r>
-        <w:rPr>
-          <w:rFonts w:ascii="Times New Roman" w:hAnsi="Times New Roman" w:cs="Times New Roman"/>
-        </w:rPr>
-        <w:t>.</w:t>
-      </w:r>
-    </w:p>
-    <w:p>
-      <w:pPr>
-        <w:pStyle w:val="NoSpacing"/>
-        <w:numPr>
-          <w:ilvl w:val="0"/>
-          <w:numId w:val="1"/>
-        </w:numPr>
-        <w:rPr>
-          <w:rFonts w:ascii="Times New Roman" w:hAnsi="Times New Roman" w:cs="Times New Roman"/>
-        </w:rPr>
-      </w:pPr>
-      <w:r>
-        <w:rPr>
-          <w:rFonts w:ascii="Times New Roman" w:hAnsi="Times New Roman" w:cs="Times New Roman"/>
-        </w:rPr>
-        <w:t xml:space="preserve">(22/10/20) </w:t>
-      </w:r>
-      <w:r>
-        <w:rPr>
-          <w:rFonts w:ascii="Times New Roman" w:hAnsi="Times New Roman" w:cs="Times New Roman"/>
-        </w:rPr>
-        <w:t>Read a few more papers</w:t>
-      </w:r>
-      <w:r>
-        <w:rPr>
-          <w:rFonts w:ascii="Times New Roman" w:hAnsi="Times New Roman" w:cs="Times New Roman"/>
-        </w:rPr>
-        <w:t>.</w:t>
-      </w:r>
-    </w:p>
-    <w:p>
-      <w:pPr>
-        <w:pStyle w:val="NoSpacing"/>
-        <w:numPr>
-          <w:ilvl w:val="0"/>
-          <w:numId w:val="1"/>
-        </w:numPr>
-        <w:rPr>
-          <w:rFonts w:ascii="Times New Roman" w:hAnsi="Times New Roman" w:cs="Times New Roman"/>
-        </w:rPr>
-      </w:pPr>
-      <w:r>
-        <w:rPr>
-          <w:rFonts w:ascii="Times New Roman" w:hAnsi="Times New Roman" w:cs="Times New Roman"/>
-        </w:rPr>
-        <w:t>Created table of ideas examining feasibility/if addressed in literature/potential datasets</w:t>
-      </w:r>
-      <w:r>
-        <w:rPr>
-          <w:rFonts w:ascii="Times New Roman" w:hAnsi="Times New Roman" w:cs="Times New Roman"/>
-        </w:rPr>
-        <w:t>.</w:t>
-      </w:r>
-    </w:p>
-    <w:p>
-      <w:pPr>
-        <w:pStyle w:val="NoSpacing"/>
-        <w:numPr>
-          <w:ilvl w:val="0"/>
-          <w:numId w:val="1"/>
-        </w:numPr>
-        <w:rPr>
-          <w:rFonts w:ascii="Times New Roman" w:hAnsi="Times New Roman" w:cs="Times New Roman"/>
-        </w:rPr>
-      </w:pPr>
-      <w:r>
-        <w:rPr>
-          <w:rFonts w:ascii="Times New Roman" w:hAnsi="Times New Roman" w:cs="Times New Roman"/>
-        </w:rPr>
-        <w:t>Completed ethics form</w:t>
-      </w:r>
-      <w:r>
-        <w:rPr>
-          <w:rFonts w:ascii="Times New Roman" w:hAnsi="Times New Roman" w:cs="Times New Roman"/>
-        </w:rPr>
-        <w:t>.</w:t>
-      </w:r>
-    </w:p>
-    <w:p>
-      <w:pPr>
-        <w:pStyle w:val="NoSpacing"/>
-        <w:numPr>
-          <w:ilvl w:val="0"/>
-          <w:numId w:val="1"/>
-        </w:numPr>
-        <w:rPr>
-          <w:rFonts w:ascii="Times New Roman" w:hAnsi="Times New Roman" w:cs="Times New Roman"/>
-        </w:rPr>
-      </w:pPr>
-      <w:r>
-        <w:rPr>
-          <w:rFonts w:ascii="Times New Roman" w:hAnsi="Times New Roman" w:cs="Times New Roman"/>
-        </w:rPr>
-        <w:t>(29/10/20) Investigated initial dataset statistics of demographics dataset</w:t>
-      </w:r>
-      <w:r>
-        <w:rPr>
-          <w:rFonts w:ascii="Times New Roman" w:hAnsi="Times New Roman" w:cs="Times New Roman"/>
-        </w:rPr>
-        <w:t>.</w:t>
-      </w:r>
-    </w:p>
-    <w:p>
-      <w:pPr>
-        <w:pStyle w:val="NoSpacing"/>
-        <w:numPr>
-          <w:ilvl w:val="0"/>
-          <w:numId w:val="1"/>
-        </w:numPr>
-        <w:rPr>
-          <w:rFonts w:ascii="Times New Roman" w:hAnsi="Times New Roman" w:cs="Times New Roman"/>
-        </w:rPr>
-      </w:pPr>
-      <w:r>
-        <w:rPr>
-          <w:rFonts w:ascii="Times New Roman" w:hAnsi="Times New Roman" w:cs="Times New Roman"/>
-        </w:rPr>
-        <w:t>Drew up project plan with background, aims, deliverables</w:t>
-      </w:r>
-      <w:r>
-        <w:rPr>
-          <w:rFonts w:ascii="Times New Roman" w:hAnsi="Times New Roman" w:cs="Times New Roman"/>
-        </w:rPr>
-        <w:t>, Gantt chart</w:t>
-      </w:r>
-      <w:r>
-        <w:rPr>
-          <w:rFonts w:ascii="Times New Roman" w:hAnsi="Times New Roman" w:cs="Times New Roman"/>
-        </w:rPr>
-        <w:t>.</w:t>
-      </w:r>
-    </w:p>
-    <w:p>
-      <w:pPr>
-        <w:pStyle w:val="NoSpacing"/>
-        <w:numPr>
-          <w:ilvl w:val="0"/>
-          <w:numId w:val="1"/>
-        </w:numPr>
-        <w:rPr>
-          <w:rFonts w:ascii="Times New Roman" w:hAnsi="Times New Roman" w:cs="Times New Roman"/>
-        </w:rPr>
-      </w:pPr>
-      <w:r>
-        <w:rPr>
-          <w:rFonts w:ascii="Times New Roman" w:hAnsi="Times New Roman" w:cs="Times New Roman"/>
-        </w:rPr>
-        <w:t>Drafted some research questions</w:t>
-      </w:r>
-      <w:r>
-        <w:rPr>
-          <w:rFonts w:ascii="Times New Roman" w:hAnsi="Times New Roman" w:cs="Times New Roman"/>
-        </w:rPr>
-        <w:t>.</w:t>
-      </w:r>
-    </w:p>
-    <w:p>
-      <w:pPr>
-        <w:pStyle w:val="NoSpacing"/>
-        <w:numPr>
-          <w:ilvl w:val="0"/>
-          <w:numId w:val="1"/>
-        </w:numPr>
-        <w:rPr>
-          <w:rFonts w:ascii="Times New Roman" w:hAnsi="Times New Roman" w:cs="Times New Roman"/>
-        </w:rPr>
-      </w:pPr>
-      <w:r>
-        <w:rPr>
-          <w:rFonts w:ascii="Times New Roman" w:hAnsi="Times New Roman" w:cs="Times New Roman"/>
-        </w:rPr>
-        <w:t>Read more papers</w:t>
-      </w:r>
-      <w:r>
-        <w:rPr>
-          <w:rFonts w:ascii="Times New Roman" w:hAnsi="Times New Roman" w:cs="Times New Roman"/>
-        </w:rPr>
-        <w:t xml:space="preserve"> related specifically to area of project</w:t>
-      </w:r>
-      <w:r>
-        <w:rPr>
-          <w:rFonts w:ascii="Times New Roman" w:hAnsi="Times New Roman" w:cs="Times New Roman"/>
-        </w:rPr>
-        <w:t>.</w:t>
-      </w:r>
-    </w:p>
-    <w:p>
-      <w:pPr>
-        <w:pStyle w:val="NoSpacing"/>
-        <w:numPr>
-          <w:ilvl w:val="0"/>
-          <w:numId w:val="1"/>
-        </w:numPr>
-        <w:rPr>
-          <w:rFonts w:ascii="Times New Roman" w:hAnsi="Times New Roman" w:cs="Times New Roman"/>
-        </w:rPr>
-      </w:pPr>
-      <w:r>
-        <w:rPr>
-          <w:rFonts w:ascii="Times New Roman" w:hAnsi="Times New Roman" w:cs="Times New Roman"/>
-        </w:rPr>
-        <w:t>Began writing literature review</w:t>
-      </w:r>
-      <w:r>
-        <w:rPr>
-          <w:rFonts w:ascii="Times New Roman" w:hAnsi="Times New Roman" w:cs="Times New Roman"/>
-        </w:rPr>
-        <w:t>.</w:t>
-      </w:r>
-    </w:p>
-    <w:p>
-      <w:pPr>
-        <w:pStyle w:val="NoSpacing"/>
-        <w:numPr>
-          <w:ilvl w:val="0"/>
-          <w:numId w:val="1"/>
-        </w:numPr>
-        <w:rPr>
-          <w:rFonts w:ascii="Times New Roman" w:hAnsi="Times New Roman" w:cs="Times New Roman"/>
-        </w:rPr>
-      </w:pPr>
-      <w:r>
-        <w:rPr>
-          <w:rFonts w:ascii="Times New Roman" w:hAnsi="Times New Roman" w:cs="Times New Roman"/>
-        </w:rPr>
-        <w:t>(05/11/20) Continued writing literature review</w:t>
-      </w:r>
-      <w:r>
-        <w:rPr>
-          <w:rFonts w:ascii="Times New Roman" w:hAnsi="Times New Roman" w:cs="Times New Roman"/>
-        </w:rPr>
-        <w:t>.</w:t>
-      </w:r>
-    </w:p>
-    <w:p>
-      <w:pPr>
-        <w:pStyle w:val="NoSpacing"/>
-        <w:numPr>
-          <w:ilvl w:val="0"/>
-          <w:numId w:val="1"/>
-        </w:numPr>
-        <w:rPr>
-          <w:rFonts w:ascii="Times New Roman" w:hAnsi="Times New Roman" w:cs="Times New Roman"/>
-        </w:rPr>
-      </w:pPr>
-      <w:r>
-        <w:rPr>
-          <w:rFonts w:ascii="Times New Roman" w:hAnsi="Times New Roman" w:cs="Times New Roman"/>
-        </w:rPr>
-        <w:t>Looked at overlap of toxicity dataset with personal attack/aggression datasets and assessed viability of combining them</w:t>
-      </w:r>
-      <w:r>
-        <w:rPr>
-          <w:rFonts w:ascii="Times New Roman" w:hAnsi="Times New Roman" w:cs="Times New Roman"/>
-        </w:rPr>
-        <w:t>.</w:t>
-      </w:r>
-    </w:p>
-    <w:p>
-      <w:pPr>
-        <w:pStyle w:val="NoSpacing"/>
-        <w:numPr>
-          <w:ilvl w:val="0"/>
-          <w:numId w:val="1"/>
-        </w:numPr>
-        <w:rPr>
-          <w:rFonts w:ascii="Times New Roman" w:hAnsi="Times New Roman" w:cs="Times New Roman"/>
-        </w:rPr>
-      </w:pPr>
-      <w:r>
-        <w:rPr>
-          <w:rFonts w:ascii="Times New Roman" w:hAnsi="Times New Roman" w:cs="Times New Roman"/>
-        </w:rPr>
-        <w:t xml:space="preserve">Assessed current research using chosen dataset to see if there’s any useful research </w:t>
-      </w:r>
-      <w:r>
-        <w:rPr>
-          <w:rFonts w:ascii="Times New Roman" w:hAnsi="Times New Roman" w:cs="Times New Roman"/>
-        </w:rPr>
-        <w:t>and look at how novel the idea is</w:t>
-      </w:r>
-      <w:r>
-        <w:rPr>
-          <w:rFonts w:ascii="Times New Roman" w:hAnsi="Times New Roman" w:cs="Times New Roman"/>
-        </w:rPr>
-        <w:t>.</w:t>
-      </w:r>
-    </w:p>
-    <w:p>
-      <w:pPr>
-        <w:pStyle w:val="NoSpacing"/>
-        <w:numPr>
-          <w:ilvl w:val="0"/>
-          <w:numId w:val="1"/>
-        </w:numPr>
-        <w:rPr>
-          <w:rFonts w:ascii="Times New Roman" w:hAnsi="Times New Roman" w:cs="Times New Roman"/>
-        </w:rPr>
-      </w:pPr>
-      <w:r>
-        <w:rPr>
-          <w:rFonts w:ascii="Times New Roman" w:hAnsi="Times New Roman" w:cs="Times New Roman"/>
-        </w:rPr>
-        <w:t>Created proposal on new dataset, looking at number of annotators, what question</w:t>
-      </w:r>
-      <w:r>
-        <w:rPr>
-          <w:rFonts w:ascii="Times New Roman" w:hAnsi="Times New Roman" w:cs="Times New Roman"/>
-        </w:rPr>
-        <w:t>s</w:t>
-      </w:r>
-      <w:r>
-        <w:rPr>
-          <w:rFonts w:ascii="Times New Roman" w:hAnsi="Times New Roman" w:cs="Times New Roman"/>
-        </w:rPr>
-        <w:t xml:space="preserve"> to ask, how dataset composed and why chosen</w:t>
-      </w:r>
-      <w:r>
-        <w:rPr>
-          <w:rFonts w:ascii="Times New Roman" w:hAnsi="Times New Roman" w:cs="Times New Roman"/>
-        </w:rPr>
-        <w:t>.</w:t>
-      </w:r>
-    </w:p>
-    <w:p>
-      <w:pPr>
-        <w:pStyle w:val="NoSpacing"/>
-        <w:numPr>
-          <w:ilvl w:val="0"/>
-          <w:numId w:val="1"/>
-        </w:numPr>
-        <w:rPr>
-          <w:rFonts w:ascii="Times New Roman" w:hAnsi="Times New Roman" w:cs="Times New Roman"/>
-        </w:rPr>
-      </w:pPr>
-      <w:r>
-        <w:rPr>
-          <w:rFonts w:ascii="Times New Roman" w:hAnsi="Times New Roman" w:cs="Times New Roman"/>
-        </w:rPr>
-        <w:t>(12/11/20) Continued writing literature review</w:t>
-      </w:r>
-      <w:r>
-        <w:rPr>
-          <w:rFonts w:ascii="Times New Roman" w:hAnsi="Times New Roman" w:cs="Times New Roman"/>
-        </w:rPr>
-        <w:t>.</w:t>
-      </w:r>
-    </w:p>
-    <w:p>
-      <w:pPr>
-        <w:pStyle w:val="NoSpacing"/>
-        <w:numPr>
-          <w:ilvl w:val="0"/>
-          <w:numId w:val="1"/>
-        </w:numPr>
-        <w:rPr>
-          <w:rFonts w:ascii="Times New Roman" w:hAnsi="Times New Roman" w:cs="Times New Roman"/>
-        </w:rPr>
-      </w:pPr>
-      <w:r>
-        <w:rPr>
-          <w:rFonts w:ascii="Times New Roman" w:hAnsi="Times New Roman" w:cs="Times New Roman"/>
-        </w:rPr>
-        <w:t>Analysed demographics of more reliable subgroup of data</w:t>
-      </w:r>
-      <w:r>
-        <w:rPr>
-          <w:rFonts w:ascii="Times New Roman" w:hAnsi="Times New Roman" w:cs="Times New Roman"/>
-        </w:rPr>
-        <w:t xml:space="preserve"> (&gt;=10 annotators, high agreement)</w:t>
-      </w:r>
-    </w:p>
-    <w:p>
-      <w:pPr>
-        <w:pStyle w:val="NoSpacing"/>
-        <w:numPr>
-          <w:ilvl w:val="0"/>
-          <w:numId w:val="1"/>
-        </w:numPr>
-        <w:rPr>
-          <w:rFonts w:ascii="Times New Roman" w:hAnsi="Times New Roman" w:cs="Times New Roman"/>
-        </w:rPr>
-      </w:pPr>
-      <w:r>
-        <w:rPr>
-          <w:rFonts w:ascii="Times New Roman" w:hAnsi="Times New Roman" w:cs="Times New Roman"/>
-        </w:rPr>
-        <w:t>Changed crowdsourcing proposal to focus on gender bias</w:t>
-      </w:r>
-      <w:r>
-        <w:rPr>
-          <w:rFonts w:ascii="Times New Roman" w:hAnsi="Times New Roman" w:cs="Times New Roman"/>
-        </w:rPr>
-        <w:t>.</w:t>
-      </w:r>
-    </w:p>
-    <w:p>
-      <w:pPr>
-        <w:pStyle w:val="NoSpacing"/>
-        <w:numPr>
-          <w:ilvl w:val="0"/>
-          <w:numId w:val="1"/>
-        </w:numPr>
-        <w:rPr>
-          <w:rFonts w:ascii="Times New Roman" w:hAnsi="Times New Roman" w:cs="Times New Roman"/>
-        </w:rPr>
-      </w:pPr>
-      <w:r>
-        <w:rPr>
-          <w:rFonts w:ascii="Times New Roman" w:hAnsi="Times New Roman" w:cs="Times New Roman"/>
-        </w:rPr>
-        <w:t>Identified groups overlapping with gender, choosing race as an additional demographic group to include in annotations</w:t>
-      </w:r>
-      <w:r>
-        <w:rPr>
-          <w:rFonts w:ascii="Times New Roman" w:hAnsi="Times New Roman" w:cs="Times New Roman"/>
-        </w:rPr>
-        <w:t>.</w:t>
-      </w:r>
-    </w:p>
-    <w:p>
-      <w:pPr>
-        <w:pStyle w:val="NoSpacing"/>
-        <w:numPr>
-          <w:ilvl w:val="0"/>
-          <w:numId w:val="1"/>
-        </w:numPr>
-        <w:rPr>
-          <w:rFonts w:ascii="Times New Roman" w:hAnsi="Times New Roman" w:cs="Times New Roman"/>
-        </w:rPr>
-      </w:pPr>
-      <w:r>
-        <w:rPr>
-          <w:rFonts w:ascii="Times New Roman" w:hAnsi="Times New Roman" w:cs="Times New Roman"/>
-        </w:rPr>
-        <w:t>Look</w:t>
-      </w:r>
-      <w:r>
-        <w:rPr>
-          <w:rFonts w:ascii="Times New Roman" w:hAnsi="Times New Roman" w:cs="Times New Roman"/>
-        </w:rPr>
-        <w:t xml:space="preserve">ed </w:t>
-      </w:r>
-      <w:r>
-        <w:rPr>
-          <w:rFonts w:ascii="Times New Roman" w:hAnsi="Times New Roman" w:cs="Times New Roman"/>
-        </w:rPr>
-        <w:t>into gender/race swapping/debiasing</w:t>
-      </w:r>
-      <w:r>
-        <w:rPr>
-          <w:rFonts w:ascii="Times New Roman" w:hAnsi="Times New Roman" w:cs="Times New Roman"/>
-        </w:rPr>
-        <w:t>.</w:t>
-      </w:r>
-    </w:p>
-    <w:p>
-      <w:pPr>
-        <w:pStyle w:val="NoSpacing"/>
-        <w:numPr>
-          <w:ilvl w:val="0"/>
-          <w:numId w:val="1"/>
-        </w:numPr>
-        <w:rPr>
-          <w:rFonts w:ascii="Times New Roman" w:hAnsi="Times New Roman" w:cs="Times New Roman"/>
-        </w:rPr>
-      </w:pPr>
-      <w:r>
-        <w:rPr>
-          <w:rFonts w:ascii="Times New Roman" w:hAnsi="Times New Roman" w:cs="Times New Roman"/>
-        </w:rPr>
-        <w:t>(26/11/20) Finished writing literature review</w:t>
-      </w:r>
-      <w:r>
-        <w:rPr>
-          <w:rFonts w:ascii="Times New Roman" w:hAnsi="Times New Roman" w:cs="Times New Roman"/>
-        </w:rPr>
-        <w:t>.</w:t>
-      </w:r>
-    </w:p>
-    <w:p>
-      <w:pPr>
-        <w:pStyle w:val="NoSpacing"/>
-        <w:numPr>
-          <w:ilvl w:val="0"/>
-          <w:numId w:val="1"/>
-        </w:numPr>
-        <w:rPr>
-          <w:rFonts w:ascii="Times New Roman" w:hAnsi="Times New Roman" w:cs="Times New Roman"/>
-        </w:rPr>
-      </w:pPr>
-      <w:r>
-        <w:rPr>
-          <w:rFonts w:ascii="Times New Roman" w:hAnsi="Times New Roman" w:cs="Times New Roman"/>
-        </w:rPr>
-        <w:t>Built toxicity classifier (BERT) and adapted to predict annotator gender based on comment and toxicity score</w:t>
-      </w:r>
-      <w:r>
-        <w:rPr>
-          <w:rFonts w:ascii="Times New Roman" w:hAnsi="Times New Roman" w:cs="Times New Roman"/>
-        </w:rPr>
-        <w:t>.</w:t>
-      </w:r>
-    </w:p>
-    <w:p>
-      <w:pPr>
-        <w:pStyle w:val="NoSpacing"/>
-        <w:numPr>
-          <w:ilvl w:val="0"/>
-          <w:numId w:val="1"/>
-        </w:numPr>
-        <w:rPr>
-          <w:rFonts w:ascii="Times New Roman" w:hAnsi="Times New Roman" w:cs="Times New Roman"/>
-        </w:rPr>
-      </w:pPr>
-      <w:r>
-        <w:rPr>
-          <w:rFonts w:ascii="Times New Roman" w:hAnsi="Times New Roman" w:cs="Times New Roman"/>
-        </w:rPr>
-        <w:t>(3/12/20) Examined detoxify library and</w:t>
-      </w:r>
-      <w:r>
-        <w:rPr>
-          <w:rFonts w:ascii="Times New Roman" w:hAnsi="Times New Roman" w:cs="Times New Roman"/>
-        </w:rPr>
-        <w:t xml:space="preserve"> Roberta-base model</w:t>
-      </w:r>
-      <w:r>
-        <w:rPr>
-          <w:rFonts w:ascii="Times New Roman" w:hAnsi="Times New Roman" w:cs="Times New Roman"/>
-        </w:rPr>
-        <w:t>.</w:t>
-      </w:r>
-    </w:p>
-    <w:p>
-      <w:pPr>
-        <w:pStyle w:val="NoSpacing"/>
-        <w:numPr>
-          <w:ilvl w:val="0"/>
-          <w:numId w:val="1"/>
-        </w:numPr>
-        <w:rPr>
-          <w:rFonts w:ascii="Times New Roman" w:hAnsi="Times New Roman" w:cs="Times New Roman"/>
-        </w:rPr>
-      </w:pPr>
-      <w:r>
-        <w:rPr>
-          <w:rFonts w:ascii="Times New Roman" w:hAnsi="Times New Roman" w:cs="Times New Roman"/>
-        </w:rPr>
-        <w:t>Adapted</w:t>
-      </w:r>
-      <w:r>
-        <w:rPr>
-          <w:rFonts w:ascii="Times New Roman" w:hAnsi="Times New Roman" w:cs="Times New Roman"/>
-        </w:rPr>
-        <w:t xml:space="preserve"> classifier – balanced data by bins (female very toxic, male very toxic, female toxic…)</w:t>
-      </w:r>
-      <w:r>
-        <w:rPr>
-          <w:rFonts w:ascii="Times New Roman" w:hAnsi="Times New Roman" w:cs="Times New Roman"/>
-        </w:rPr>
-        <w:t>,</w:t>
-      </w:r>
-      <w:r>
-        <w:rPr>
-          <w:rFonts w:ascii="Times New Roman" w:hAnsi="Times New Roman" w:cs="Times New Roman"/>
-        </w:rPr>
-        <w:t xml:space="preserve"> supplemented comments with “toxic”/”neutral”/”healthy”</w:t>
-      </w:r>
-      <w:r>
-        <w:rPr>
-          <w:rFonts w:ascii="Times New Roman" w:hAnsi="Times New Roman" w:cs="Times New Roman"/>
-        </w:rPr>
-        <w:t xml:space="preserve">, predicted gender for each bin </w:t>
-      </w:r>
-      <w:r>
-        <w:rPr>
-          <w:rFonts w:ascii="Times New Roman" w:hAnsi="Times New Roman" w:cs="Times New Roman"/>
-        </w:rPr>
-        <w:t xml:space="preserve">(labels = gender) </w:t>
-      </w:r>
-      <w:r>
-        <w:rPr>
-          <w:rFonts w:ascii="Times New Roman" w:hAnsi="Times New Roman" w:cs="Times New Roman"/>
-        </w:rPr>
-        <w:t>and predicted bins</w:t>
-      </w:r>
-      <w:r>
-        <w:rPr>
-          <w:rFonts w:ascii="Times New Roman" w:hAnsi="Times New Roman" w:cs="Times New Roman"/>
-        </w:rPr>
-        <w:t xml:space="preserve"> (labels = bin numbers)</w:t>
-      </w:r>
-    </w:p>
-    <w:p>
-      <w:pPr>
-        <w:pStyle w:val="NoSpacing"/>
-        <w:numPr>
-          <w:ilvl w:val="0"/>
-          <w:numId w:val="1"/>
-        </w:numPr>
-        <w:rPr>
-          <w:rFonts w:ascii="Times New Roman" w:hAnsi="Times New Roman" w:cs="Times New Roman"/>
-        </w:rPr>
-      </w:pPr>
-      <w:r>
-        <w:rPr>
-          <w:rFonts w:ascii="Times New Roman" w:hAnsi="Times New Roman" w:cs="Times New Roman"/>
-        </w:rPr>
-        <w:t>Examined true negative and true positive distributions in terms of gender likelihoods</w:t>
-      </w:r>
-      <w:r>
-        <w:rPr>
-          <w:rFonts w:ascii="Times New Roman" w:hAnsi="Times New Roman" w:cs="Times New Roman"/>
-        </w:rPr>
-        <w:t>.</w:t>
-      </w:r>
-    </w:p>
-    <w:p>
-      <w:pPr>
-        <w:pStyle w:val="NoSpacing"/>
-        <w:numPr>
-          <w:ilvl w:val="0"/>
-          <w:numId w:val="1"/>
-        </w:numPr>
-        <w:rPr>
-          <w:rFonts w:ascii="Times New Roman" w:hAnsi="Times New Roman" w:cs="Times New Roman"/>
-        </w:rPr>
-      </w:pPr>
-      <w:r>
-        <w:rPr>
-          <w:rFonts w:ascii="Times New Roman" w:hAnsi="Times New Roman" w:cs="Times New Roman"/>
-        </w:rPr>
-        <w:t>Results showed some overfitting and bias (in meeting notes for this week)</w:t>
-      </w:r>
-    </w:p>
-    <w:p>
-      <w:pPr>
-        <w:pStyle w:val="NoSpacing"/>
-        <w:numPr>
-          <w:ilvl w:val="0"/>
-          <w:numId w:val="1"/>
-        </w:numPr>
-        <w:rPr>
-          <w:rFonts w:ascii="Times New Roman" w:hAnsi="Times New Roman" w:cs="Times New Roman"/>
-        </w:rPr>
-      </w:pPr>
-      <w:r>
-        <w:rPr>
-          <w:rFonts w:ascii="Times New Roman" w:hAnsi="Times New Roman" w:cs="Times New Roman"/>
-        </w:rPr>
-        <w:t xml:space="preserve">(10/12/20) Word clouds for </w:t>
-      </w:r>
-      <w:r>
-        <w:rPr>
-          <w:rFonts w:ascii="Times New Roman" w:hAnsi="Times New Roman" w:cs="Times New Roman"/>
-        </w:rPr>
-        <w:t>annotators of different genders</w:t>
-      </w:r>
-    </w:p>
-    <w:p>
-      <w:pPr>
-        <w:pStyle w:val="NoSpacing"/>
-        <w:numPr>
-          <w:ilvl w:val="0"/>
-          <w:numId w:val="1"/>
-        </w:numPr>
-        <w:rPr>
-          <w:rFonts w:ascii="Times New Roman" w:hAnsi="Times New Roman" w:cs="Times New Roman"/>
-        </w:rPr>
-      </w:pPr>
-      <w:r>
-        <w:rPr>
-          <w:rFonts w:ascii="Times New Roman" w:hAnsi="Times New Roman" w:cs="Times New Roman"/>
-        </w:rPr>
-        <w:t>Built autoencoder for reconstructing text to see accuracy for when autoencoder trained on different groups</w:t>
-      </w:r>
-      <w:r>
-        <w:rPr>
-          <w:rFonts w:ascii="Times New Roman" w:hAnsi="Times New Roman" w:cs="Times New Roman"/>
-        </w:rPr>
-        <w:t>.</w:t>
-      </w:r>
-    </w:p>
-    <w:p>
-      <w:pPr>
-        <w:pStyle w:val="NoSpacing"/>
-        <w:numPr>
-          <w:ilvl w:val="0"/>
-          <w:numId w:val="1"/>
-        </w:numPr>
-        <w:rPr>
-          <w:rFonts w:ascii="Times New Roman" w:hAnsi="Times New Roman" w:cs="Times New Roman"/>
-        </w:rPr>
-      </w:pPr>
-      <w:r>
-        <w:rPr>
-          <w:rFonts w:ascii="Times New Roman" w:hAnsi="Times New Roman" w:cs="Times New Roman"/>
-        </w:rPr>
-        <w:t>(26/01/21) Trained BERT classifier on toxic, neutral, nontoxic data separately on balanced male and female classes, tried to predicted gender of annotator given comment</w:t>
-      </w:r>
-      <w:r>
-        <w:rPr>
-          <w:rFonts w:ascii="Times New Roman" w:hAnsi="Times New Roman" w:cs="Times New Roman"/>
-        </w:rPr>
-        <w:t>.</w:t>
-      </w:r>
-    </w:p>
-    <w:p>
-      <w:pPr>
-        <w:pStyle w:val="NoSpacing"/>
-        <w:numPr>
-          <w:ilvl w:val="0"/>
-          <w:numId w:val="1"/>
-        </w:numPr>
-        <w:rPr>
-          <w:rFonts w:ascii="Times New Roman" w:hAnsi="Times New Roman" w:cs="Times New Roman"/>
-        </w:rPr>
-      </w:pPr>
-      <w:r>
-        <w:rPr>
-          <w:rFonts w:ascii="Times New Roman" w:hAnsi="Times New Roman" w:cs="Times New Roman"/>
-        </w:rPr>
-        <w:t xml:space="preserve">Found bias </w:t>
-      </w:r>
-      <w:r>
-        <w:rPr>
-          <w:rFonts w:ascii="Times New Roman" w:hAnsi="Times New Roman" w:cs="Times New Roman"/>
-        </w:rPr>
-        <w:t>as classifier showed pa</w:t>
-      </w:r>
-      <w:r>
-        <w:rPr>
-          <w:rFonts w:ascii="Times New Roman" w:hAnsi="Times New Roman" w:cs="Times New Roman"/>
-        </w:rPr>
-        <w:t>ttern assuming more comments were annotated by men for all classes</w:t>
-      </w:r>
-      <w:r>
-        <w:rPr>
-          <w:rFonts w:ascii="Times New Roman" w:hAnsi="Times New Roman" w:cs="Times New Roman"/>
-        </w:rPr>
-        <w:t xml:space="preserve"> (should’ve been 50/50 and not picked up on anything if no bias existed) so this clearly shows that men and women annotate </w:t>
-      </w:r>
-      <w:r>
-        <w:rPr>
-          <w:rFonts w:ascii="Times New Roman" w:hAnsi="Times New Roman" w:cs="Times New Roman"/>
-        </w:rPr>
-        <w:t>comments differently.</w:t>
-      </w:r>
-    </w:p>
-    <w:p>
-      <w:pPr>
-        <w:pStyle w:val="NoSpacing"/>
-        <w:ind w:left="720"/>
-        <w:rPr>
-          <w:rFonts w:ascii="Times New Roman" w:hAnsi="Times New Roman" w:cs="Times New Roman"/>
-        </w:rPr>
-      </w:pPr>
-    </w:p>
-    <w:p>
-      <w:pPr>
-        <w:pStyle w:val="NoSpacing"/>
+        <w:t>Completed</w:t>
+      </w:r>
+      <w:r>
         <w:rPr>
           <w:rFonts w:ascii="Times New Roman" w:hAnsi="Times New Roman" w:cs="Times New Roman"/>
           <w:b/>
@@ -942,7 +72,8 @@
           <w:szCs w:val="24"/>
           <w:u w:val="single"/>
         </w:rPr>
-      </w:pPr>
+        <w:t xml:space="preserve"> (u</w:t>
+      </w:r>
       <w:r>
         <w:rPr>
           <w:rFonts w:ascii="Times New Roman" w:hAnsi="Times New Roman" w:cs="Times New Roman"/>
@@ -952,6 +83,1077 @@
           <w:szCs w:val="24"/>
           <w:u w:val="single"/>
         </w:rPr>
+        <w:t>pdates on past week given on date of each supervisor meeting)</w:t>
+      </w:r>
+      <w:r>
+        <w:rPr>
+          <w:rFonts w:ascii="Times New Roman" w:hAnsi="Times New Roman" w:cs="Times New Roman"/>
+          <w:b/>
+          <w:bCs/>
+          <w:sz w:val="24"/>
+          <w:szCs w:val="24"/>
+          <w:u w:val="single"/>
+        </w:rPr>
+        <w:t>:</w:t>
+      </w:r>
+    </w:p>
+    <w:p>
+      <w:pPr>
+        <w:pStyle w:val="NoSpacing"/>
+        <w:numPr>
+          <w:ilvl w:val="0"/>
+          <w:numId w:val="1"/>
+        </w:numPr>
+        <w:rPr>
+          <w:rFonts w:ascii="Times New Roman" w:hAnsi="Times New Roman" w:cs="Times New Roman"/>
+        </w:rPr>
+      </w:pPr>
+      <w:r>
+        <w:rPr>
+          <w:rFonts w:ascii="Times New Roman" w:hAnsi="Times New Roman" w:cs="Times New Roman"/>
+        </w:rPr>
+        <w:t xml:space="preserve">(9/10/20) </w:t>
+      </w:r>
+      <w:r>
+        <w:rPr>
+          <w:rFonts w:ascii="Times New Roman" w:hAnsi="Times New Roman" w:cs="Times New Roman"/>
+        </w:rPr>
+        <w:t>Started GitHub repository – containing project diary, meeting notes and summary of literature</w:t>
+      </w:r>
+      <w:r>
+        <w:rPr>
+          <w:rFonts w:ascii="Times New Roman" w:hAnsi="Times New Roman" w:cs="Times New Roman"/>
+        </w:rPr>
+        <w:t>.</w:t>
+      </w:r>
+    </w:p>
+    <w:p>
+      <w:pPr>
+        <w:pStyle w:val="NoSpacing"/>
+        <w:numPr>
+          <w:ilvl w:val="0"/>
+          <w:numId w:val="1"/>
+        </w:numPr>
+        <w:rPr>
+          <w:rFonts w:ascii="Times New Roman" w:hAnsi="Times New Roman" w:cs="Times New Roman"/>
+        </w:rPr>
+      </w:pPr>
+      <w:r>
+        <w:rPr>
+          <w:rFonts w:ascii="Times New Roman" w:hAnsi="Times New Roman" w:cs="Times New Roman"/>
+        </w:rPr>
+        <w:t xml:space="preserve">(15/10/20) </w:t>
+      </w:r>
+      <w:r>
+        <w:rPr>
+          <w:rFonts w:ascii="Times New Roman" w:hAnsi="Times New Roman" w:cs="Times New Roman"/>
+        </w:rPr>
+        <w:t>Read 11 papers and made notes</w:t>
+      </w:r>
+      <w:r>
+        <w:rPr>
+          <w:rFonts w:ascii="Times New Roman" w:hAnsi="Times New Roman" w:cs="Times New Roman"/>
+        </w:rPr>
+        <w:t>.</w:t>
+      </w:r>
+    </w:p>
+    <w:p>
+      <w:pPr>
+        <w:pStyle w:val="NoSpacing"/>
+        <w:numPr>
+          <w:ilvl w:val="0"/>
+          <w:numId w:val="1"/>
+        </w:numPr>
+        <w:rPr>
+          <w:rFonts w:ascii="Times New Roman" w:hAnsi="Times New Roman" w:cs="Times New Roman"/>
+        </w:rPr>
+      </w:pPr>
+      <w:r>
+        <w:rPr>
+          <w:rFonts w:ascii="Times New Roman" w:hAnsi="Times New Roman" w:cs="Times New Roman"/>
+        </w:rPr>
+        <w:t>Constructed table of datasets and their strengths/weaknesses</w:t>
+      </w:r>
+      <w:r>
+        <w:rPr>
+          <w:rFonts w:ascii="Times New Roman" w:hAnsi="Times New Roman" w:cs="Times New Roman"/>
+        </w:rPr>
+        <w:t>.</w:t>
+      </w:r>
+    </w:p>
+    <w:p>
+      <w:pPr>
+        <w:pStyle w:val="NoSpacing"/>
+        <w:numPr>
+          <w:ilvl w:val="0"/>
+          <w:numId w:val="1"/>
+        </w:numPr>
+        <w:rPr>
+          <w:rFonts w:ascii="Times New Roman" w:hAnsi="Times New Roman" w:cs="Times New Roman"/>
+        </w:rPr>
+      </w:pPr>
+      <w:r>
+        <w:rPr>
+          <w:rFonts w:ascii="Times New Roman" w:hAnsi="Times New Roman" w:cs="Times New Roman"/>
+        </w:rPr>
+        <w:t>Started to come up with ideas for project focus</w:t>
+      </w:r>
+      <w:r>
+        <w:rPr>
+          <w:rFonts w:ascii="Times New Roman" w:hAnsi="Times New Roman" w:cs="Times New Roman"/>
+        </w:rPr>
+        <w:t>.</w:t>
+      </w:r>
+    </w:p>
+    <w:p>
+      <w:pPr>
+        <w:pStyle w:val="NoSpacing"/>
+        <w:numPr>
+          <w:ilvl w:val="0"/>
+          <w:numId w:val="1"/>
+        </w:numPr>
+        <w:rPr>
+          <w:rFonts w:ascii="Times New Roman" w:hAnsi="Times New Roman" w:cs="Times New Roman"/>
+        </w:rPr>
+      </w:pPr>
+      <w:r>
+        <w:rPr>
+          <w:rFonts w:ascii="Times New Roman" w:hAnsi="Times New Roman" w:cs="Times New Roman"/>
+        </w:rPr>
+        <w:t xml:space="preserve">(22/10/20) </w:t>
+      </w:r>
+      <w:r>
+        <w:rPr>
+          <w:rFonts w:ascii="Times New Roman" w:hAnsi="Times New Roman" w:cs="Times New Roman"/>
+        </w:rPr>
+        <w:t>Read a few more papers</w:t>
+      </w:r>
+      <w:r>
+        <w:rPr>
+          <w:rFonts w:ascii="Times New Roman" w:hAnsi="Times New Roman" w:cs="Times New Roman"/>
+        </w:rPr>
+        <w:t>.</w:t>
+      </w:r>
+    </w:p>
+    <w:p>
+      <w:pPr>
+        <w:pStyle w:val="NoSpacing"/>
+        <w:numPr>
+          <w:ilvl w:val="0"/>
+          <w:numId w:val="1"/>
+        </w:numPr>
+        <w:rPr>
+          <w:rFonts w:ascii="Times New Roman" w:hAnsi="Times New Roman" w:cs="Times New Roman"/>
+        </w:rPr>
+      </w:pPr>
+      <w:r>
+        <w:rPr>
+          <w:rFonts w:ascii="Times New Roman" w:hAnsi="Times New Roman" w:cs="Times New Roman"/>
+        </w:rPr>
+        <w:t>Created table of ideas examining feasibility/if addressed in literature/potential datasets</w:t>
+      </w:r>
+      <w:r>
+        <w:rPr>
+          <w:rFonts w:ascii="Times New Roman" w:hAnsi="Times New Roman" w:cs="Times New Roman"/>
+        </w:rPr>
+        <w:t>.</w:t>
+      </w:r>
+    </w:p>
+    <w:p>
+      <w:pPr>
+        <w:pStyle w:val="NoSpacing"/>
+        <w:numPr>
+          <w:ilvl w:val="0"/>
+          <w:numId w:val="1"/>
+        </w:numPr>
+        <w:rPr>
+          <w:rFonts w:ascii="Times New Roman" w:hAnsi="Times New Roman" w:cs="Times New Roman"/>
+        </w:rPr>
+      </w:pPr>
+      <w:r>
+        <w:rPr>
+          <w:rFonts w:ascii="Times New Roman" w:hAnsi="Times New Roman" w:cs="Times New Roman"/>
+        </w:rPr>
+        <w:t>Completed ethics form</w:t>
+      </w:r>
+      <w:r>
+        <w:rPr>
+          <w:rFonts w:ascii="Times New Roman" w:hAnsi="Times New Roman" w:cs="Times New Roman"/>
+        </w:rPr>
+        <w:t>.</w:t>
+      </w:r>
+    </w:p>
+    <w:p>
+      <w:pPr>
+        <w:pStyle w:val="NoSpacing"/>
+        <w:numPr>
+          <w:ilvl w:val="0"/>
+          <w:numId w:val="1"/>
+        </w:numPr>
+        <w:rPr>
+          <w:rFonts w:ascii="Times New Roman" w:hAnsi="Times New Roman" w:cs="Times New Roman"/>
+        </w:rPr>
+      </w:pPr>
+      <w:r>
+        <w:rPr>
+          <w:rFonts w:ascii="Times New Roman" w:hAnsi="Times New Roman" w:cs="Times New Roman"/>
+        </w:rPr>
+        <w:t>(29/10/20) Investigated initial dataset statistics of demographics dataset</w:t>
+      </w:r>
+      <w:r>
+        <w:rPr>
+          <w:rFonts w:ascii="Times New Roman" w:hAnsi="Times New Roman" w:cs="Times New Roman"/>
+        </w:rPr>
+        <w:t>.</w:t>
+      </w:r>
+    </w:p>
+    <w:p>
+      <w:pPr>
+        <w:pStyle w:val="NoSpacing"/>
+        <w:numPr>
+          <w:ilvl w:val="0"/>
+          <w:numId w:val="1"/>
+        </w:numPr>
+        <w:rPr>
+          <w:rFonts w:ascii="Times New Roman" w:hAnsi="Times New Roman" w:cs="Times New Roman"/>
+        </w:rPr>
+      </w:pPr>
+      <w:r>
+        <w:rPr>
+          <w:rFonts w:ascii="Times New Roman" w:hAnsi="Times New Roman" w:cs="Times New Roman"/>
+        </w:rPr>
+        <w:t>Drew up project plan with background, aims, deliverables</w:t>
+      </w:r>
+      <w:r>
+        <w:rPr>
+          <w:rFonts w:ascii="Times New Roman" w:hAnsi="Times New Roman" w:cs="Times New Roman"/>
+        </w:rPr>
+        <w:t>, Gantt chart</w:t>
+      </w:r>
+      <w:r>
+        <w:rPr>
+          <w:rFonts w:ascii="Times New Roman" w:hAnsi="Times New Roman" w:cs="Times New Roman"/>
+        </w:rPr>
+        <w:t>.</w:t>
+      </w:r>
+    </w:p>
+    <w:p>
+      <w:pPr>
+        <w:pStyle w:val="NoSpacing"/>
+        <w:numPr>
+          <w:ilvl w:val="0"/>
+          <w:numId w:val="1"/>
+        </w:numPr>
+        <w:rPr>
+          <w:rFonts w:ascii="Times New Roman" w:hAnsi="Times New Roman" w:cs="Times New Roman"/>
+        </w:rPr>
+      </w:pPr>
+      <w:r>
+        <w:rPr>
+          <w:rFonts w:ascii="Times New Roman" w:hAnsi="Times New Roman" w:cs="Times New Roman"/>
+        </w:rPr>
+        <w:t>Drafted some research questions</w:t>
+      </w:r>
+      <w:r>
+        <w:rPr>
+          <w:rFonts w:ascii="Times New Roman" w:hAnsi="Times New Roman" w:cs="Times New Roman"/>
+        </w:rPr>
+        <w:t>.</w:t>
+      </w:r>
+    </w:p>
+    <w:p>
+      <w:pPr>
+        <w:pStyle w:val="NoSpacing"/>
+        <w:numPr>
+          <w:ilvl w:val="0"/>
+          <w:numId w:val="1"/>
+        </w:numPr>
+        <w:rPr>
+          <w:rFonts w:ascii="Times New Roman" w:hAnsi="Times New Roman" w:cs="Times New Roman"/>
+        </w:rPr>
+      </w:pPr>
+      <w:r>
+        <w:rPr>
+          <w:rFonts w:ascii="Times New Roman" w:hAnsi="Times New Roman" w:cs="Times New Roman"/>
+        </w:rPr>
+        <w:t>Read more papers</w:t>
+      </w:r>
+      <w:r>
+        <w:rPr>
+          <w:rFonts w:ascii="Times New Roman" w:hAnsi="Times New Roman" w:cs="Times New Roman"/>
+        </w:rPr>
+        <w:t xml:space="preserve"> related specifically to area of project</w:t>
+      </w:r>
+      <w:r>
+        <w:rPr>
+          <w:rFonts w:ascii="Times New Roman" w:hAnsi="Times New Roman" w:cs="Times New Roman"/>
+        </w:rPr>
+        <w:t>.</w:t>
+      </w:r>
+    </w:p>
+    <w:p>
+      <w:pPr>
+        <w:pStyle w:val="NoSpacing"/>
+        <w:numPr>
+          <w:ilvl w:val="0"/>
+          <w:numId w:val="1"/>
+        </w:numPr>
+        <w:rPr>
+          <w:rFonts w:ascii="Times New Roman" w:hAnsi="Times New Roman" w:cs="Times New Roman"/>
+        </w:rPr>
+      </w:pPr>
+      <w:r>
+        <w:rPr>
+          <w:rFonts w:ascii="Times New Roman" w:hAnsi="Times New Roman" w:cs="Times New Roman"/>
+        </w:rPr>
+        <w:t>Began writing literature review</w:t>
+      </w:r>
+      <w:r>
+        <w:rPr>
+          <w:rFonts w:ascii="Times New Roman" w:hAnsi="Times New Roman" w:cs="Times New Roman"/>
+        </w:rPr>
+        <w:t>.</w:t>
+      </w:r>
+    </w:p>
+    <w:p>
+      <w:pPr>
+        <w:pStyle w:val="NoSpacing"/>
+        <w:numPr>
+          <w:ilvl w:val="0"/>
+          <w:numId w:val="1"/>
+        </w:numPr>
+        <w:rPr>
+          <w:rFonts w:ascii="Times New Roman" w:hAnsi="Times New Roman" w:cs="Times New Roman"/>
+        </w:rPr>
+      </w:pPr>
+      <w:r>
+        <w:rPr>
+          <w:rFonts w:ascii="Times New Roman" w:hAnsi="Times New Roman" w:cs="Times New Roman"/>
+        </w:rPr>
+        <w:t>(05/11/20) Continued writing literature review</w:t>
+      </w:r>
+      <w:r>
+        <w:rPr>
+          <w:rFonts w:ascii="Times New Roman" w:hAnsi="Times New Roman" w:cs="Times New Roman"/>
+        </w:rPr>
+        <w:t>.</w:t>
+      </w:r>
+    </w:p>
+    <w:p>
+      <w:pPr>
+        <w:pStyle w:val="NoSpacing"/>
+        <w:numPr>
+          <w:ilvl w:val="0"/>
+          <w:numId w:val="1"/>
+        </w:numPr>
+        <w:rPr>
+          <w:rFonts w:ascii="Times New Roman" w:hAnsi="Times New Roman" w:cs="Times New Roman"/>
+        </w:rPr>
+      </w:pPr>
+      <w:r>
+        <w:rPr>
+          <w:rFonts w:ascii="Times New Roman" w:hAnsi="Times New Roman" w:cs="Times New Roman"/>
+        </w:rPr>
+        <w:t>Looked at overlap of toxicity dataset with personal attack/aggression datasets and assessed viability of combining them</w:t>
+      </w:r>
+      <w:r>
+        <w:rPr>
+          <w:rFonts w:ascii="Times New Roman" w:hAnsi="Times New Roman" w:cs="Times New Roman"/>
+        </w:rPr>
+        <w:t>.</w:t>
+      </w:r>
+    </w:p>
+    <w:p>
+      <w:pPr>
+        <w:pStyle w:val="NoSpacing"/>
+        <w:numPr>
+          <w:ilvl w:val="0"/>
+          <w:numId w:val="1"/>
+        </w:numPr>
+        <w:rPr>
+          <w:rFonts w:ascii="Times New Roman" w:hAnsi="Times New Roman" w:cs="Times New Roman"/>
+        </w:rPr>
+      </w:pPr>
+      <w:r>
+        <w:rPr>
+          <w:rFonts w:ascii="Times New Roman" w:hAnsi="Times New Roman" w:cs="Times New Roman"/>
+        </w:rPr>
+        <w:t xml:space="preserve">Assessed current research using chosen dataset to see if there’s any useful research </w:t>
+      </w:r>
+      <w:r>
+        <w:rPr>
+          <w:rFonts w:ascii="Times New Roman" w:hAnsi="Times New Roman" w:cs="Times New Roman"/>
+        </w:rPr>
+        <w:t>and look at how novel the idea is</w:t>
+      </w:r>
+      <w:r>
+        <w:rPr>
+          <w:rFonts w:ascii="Times New Roman" w:hAnsi="Times New Roman" w:cs="Times New Roman"/>
+        </w:rPr>
+        <w:t>.</w:t>
+      </w:r>
+    </w:p>
+    <w:p>
+      <w:pPr>
+        <w:pStyle w:val="NoSpacing"/>
+        <w:numPr>
+          <w:ilvl w:val="0"/>
+          <w:numId w:val="1"/>
+        </w:numPr>
+        <w:rPr>
+          <w:rFonts w:ascii="Times New Roman" w:hAnsi="Times New Roman" w:cs="Times New Roman"/>
+        </w:rPr>
+      </w:pPr>
+      <w:r>
+        <w:rPr>
+          <w:rFonts w:ascii="Times New Roman" w:hAnsi="Times New Roman" w:cs="Times New Roman"/>
+        </w:rPr>
+        <w:t>Created proposal on new dataset, looking at number of annotators, what question</w:t>
+      </w:r>
+      <w:r>
+        <w:rPr>
+          <w:rFonts w:ascii="Times New Roman" w:hAnsi="Times New Roman" w:cs="Times New Roman"/>
+        </w:rPr>
+        <w:t>s</w:t>
+      </w:r>
+      <w:r>
+        <w:rPr>
+          <w:rFonts w:ascii="Times New Roman" w:hAnsi="Times New Roman" w:cs="Times New Roman"/>
+        </w:rPr>
+        <w:t xml:space="preserve"> to ask, how dataset composed and why chosen</w:t>
+      </w:r>
+      <w:r>
+        <w:rPr>
+          <w:rFonts w:ascii="Times New Roman" w:hAnsi="Times New Roman" w:cs="Times New Roman"/>
+        </w:rPr>
+        <w:t>.</w:t>
+      </w:r>
+    </w:p>
+    <w:p>
+      <w:pPr>
+        <w:pStyle w:val="NoSpacing"/>
+        <w:numPr>
+          <w:ilvl w:val="0"/>
+          <w:numId w:val="1"/>
+        </w:numPr>
+        <w:rPr>
+          <w:rFonts w:ascii="Times New Roman" w:hAnsi="Times New Roman" w:cs="Times New Roman"/>
+        </w:rPr>
+      </w:pPr>
+      <w:r>
+        <w:rPr>
+          <w:rFonts w:ascii="Times New Roman" w:hAnsi="Times New Roman" w:cs="Times New Roman"/>
+        </w:rPr>
+        <w:t>(12/11/20) Continued writing literature review</w:t>
+      </w:r>
+      <w:r>
+        <w:rPr>
+          <w:rFonts w:ascii="Times New Roman" w:hAnsi="Times New Roman" w:cs="Times New Roman"/>
+        </w:rPr>
+        <w:t>.</w:t>
+      </w:r>
+    </w:p>
+    <w:p>
+      <w:pPr>
+        <w:pStyle w:val="NoSpacing"/>
+        <w:numPr>
+          <w:ilvl w:val="0"/>
+          <w:numId w:val="1"/>
+        </w:numPr>
+        <w:rPr>
+          <w:rFonts w:ascii="Times New Roman" w:hAnsi="Times New Roman" w:cs="Times New Roman"/>
+        </w:rPr>
+      </w:pPr>
+      <w:r>
+        <w:rPr>
+          <w:rFonts w:ascii="Times New Roman" w:hAnsi="Times New Roman" w:cs="Times New Roman"/>
+        </w:rPr>
+        <w:t>Analysed demographics of more reliable subgroup of data</w:t>
+      </w:r>
+      <w:r>
+        <w:rPr>
+          <w:rFonts w:ascii="Times New Roman" w:hAnsi="Times New Roman" w:cs="Times New Roman"/>
+        </w:rPr>
+        <w:t xml:space="preserve"> (&gt;=10 annotators, high agreement)</w:t>
+      </w:r>
+    </w:p>
+    <w:p>
+      <w:pPr>
+        <w:pStyle w:val="NoSpacing"/>
+        <w:numPr>
+          <w:ilvl w:val="0"/>
+          <w:numId w:val="1"/>
+        </w:numPr>
+        <w:rPr>
+          <w:rFonts w:ascii="Times New Roman" w:hAnsi="Times New Roman" w:cs="Times New Roman"/>
+        </w:rPr>
+      </w:pPr>
+      <w:r>
+        <w:rPr>
+          <w:rFonts w:ascii="Times New Roman" w:hAnsi="Times New Roman" w:cs="Times New Roman"/>
+        </w:rPr>
+        <w:t>Changed crowdsourcing proposal to focus on gender bias</w:t>
+      </w:r>
+      <w:r>
+        <w:rPr>
+          <w:rFonts w:ascii="Times New Roman" w:hAnsi="Times New Roman" w:cs="Times New Roman"/>
+        </w:rPr>
+        <w:t>.</w:t>
+      </w:r>
+    </w:p>
+    <w:p>
+      <w:pPr>
+        <w:pStyle w:val="NoSpacing"/>
+        <w:numPr>
+          <w:ilvl w:val="0"/>
+          <w:numId w:val="1"/>
+        </w:numPr>
+        <w:rPr>
+          <w:rFonts w:ascii="Times New Roman" w:hAnsi="Times New Roman" w:cs="Times New Roman"/>
+        </w:rPr>
+      </w:pPr>
+      <w:r>
+        <w:rPr>
+          <w:rFonts w:ascii="Times New Roman" w:hAnsi="Times New Roman" w:cs="Times New Roman"/>
+        </w:rPr>
+        <w:t xml:space="preserve">Identified groups overlapping with gender, choosing </w:t>
+      </w:r>
+      <w:proofErr w:type="gramStart"/>
+      <w:r>
+        <w:rPr>
+          <w:rFonts w:ascii="Times New Roman" w:hAnsi="Times New Roman" w:cs="Times New Roman"/>
+        </w:rPr>
+        <w:t>race</w:t>
+      </w:r>
+      <w:proofErr w:type="gramEnd"/>
+      <w:r>
+        <w:rPr>
+          <w:rFonts w:ascii="Times New Roman" w:hAnsi="Times New Roman" w:cs="Times New Roman"/>
+        </w:rPr>
+        <w:t xml:space="preserve"> as an additional demographic group to include in annotations</w:t>
+      </w:r>
+      <w:r>
+        <w:rPr>
+          <w:rFonts w:ascii="Times New Roman" w:hAnsi="Times New Roman" w:cs="Times New Roman"/>
+        </w:rPr>
+        <w:t>.</w:t>
+      </w:r>
+    </w:p>
+    <w:p>
+      <w:pPr>
+        <w:pStyle w:val="NoSpacing"/>
+        <w:numPr>
+          <w:ilvl w:val="0"/>
+          <w:numId w:val="1"/>
+        </w:numPr>
+        <w:rPr>
+          <w:rFonts w:ascii="Times New Roman" w:hAnsi="Times New Roman" w:cs="Times New Roman"/>
+        </w:rPr>
+      </w:pPr>
+      <w:r>
+        <w:rPr>
+          <w:rFonts w:ascii="Times New Roman" w:hAnsi="Times New Roman" w:cs="Times New Roman"/>
+        </w:rPr>
+        <w:t>Look</w:t>
+      </w:r>
+      <w:r>
+        <w:rPr>
+          <w:rFonts w:ascii="Times New Roman" w:hAnsi="Times New Roman" w:cs="Times New Roman"/>
+        </w:rPr>
+        <w:t xml:space="preserve">ed </w:t>
+      </w:r>
+      <w:r>
+        <w:rPr>
+          <w:rFonts w:ascii="Times New Roman" w:hAnsi="Times New Roman" w:cs="Times New Roman"/>
+        </w:rPr>
+        <w:t>into gender/race swapping/debiasing</w:t>
+      </w:r>
+      <w:r>
+        <w:rPr>
+          <w:rFonts w:ascii="Times New Roman" w:hAnsi="Times New Roman" w:cs="Times New Roman"/>
+        </w:rPr>
+        <w:t>.</w:t>
+      </w:r>
+    </w:p>
+    <w:p>
+      <w:pPr>
+        <w:pStyle w:val="NoSpacing"/>
+        <w:numPr>
+          <w:ilvl w:val="0"/>
+          <w:numId w:val="1"/>
+        </w:numPr>
+        <w:rPr>
+          <w:rFonts w:ascii="Times New Roman" w:hAnsi="Times New Roman" w:cs="Times New Roman"/>
+        </w:rPr>
+      </w:pPr>
+      <w:r>
+        <w:rPr>
+          <w:rFonts w:ascii="Times New Roman" w:hAnsi="Times New Roman" w:cs="Times New Roman"/>
+        </w:rPr>
+        <w:t>(26/11/20) Finished writing literature review</w:t>
+      </w:r>
+      <w:r>
+        <w:rPr>
+          <w:rFonts w:ascii="Times New Roman" w:hAnsi="Times New Roman" w:cs="Times New Roman"/>
+        </w:rPr>
+        <w:t>.</w:t>
+      </w:r>
+    </w:p>
+    <w:p>
+      <w:pPr>
+        <w:pStyle w:val="NoSpacing"/>
+        <w:numPr>
+          <w:ilvl w:val="0"/>
+          <w:numId w:val="1"/>
+        </w:numPr>
+        <w:rPr>
+          <w:rFonts w:ascii="Times New Roman" w:hAnsi="Times New Roman" w:cs="Times New Roman"/>
+        </w:rPr>
+      </w:pPr>
+      <w:r>
+        <w:rPr>
+          <w:rFonts w:ascii="Times New Roman" w:hAnsi="Times New Roman" w:cs="Times New Roman"/>
+        </w:rPr>
+        <w:t>Built toxicity classifier (BERT) and adapted to predict annotator gender based on comment and toxicity score</w:t>
+      </w:r>
+      <w:r>
+        <w:rPr>
+          <w:rFonts w:ascii="Times New Roman" w:hAnsi="Times New Roman" w:cs="Times New Roman"/>
+        </w:rPr>
+        <w:t>.</w:t>
+      </w:r>
+    </w:p>
+    <w:p>
+      <w:pPr>
+        <w:pStyle w:val="NoSpacing"/>
+        <w:numPr>
+          <w:ilvl w:val="0"/>
+          <w:numId w:val="1"/>
+        </w:numPr>
+        <w:rPr>
+          <w:rFonts w:ascii="Times New Roman" w:hAnsi="Times New Roman" w:cs="Times New Roman"/>
+        </w:rPr>
+      </w:pPr>
+      <w:r>
+        <w:rPr>
+          <w:rFonts w:ascii="Times New Roman" w:hAnsi="Times New Roman" w:cs="Times New Roman"/>
+        </w:rPr>
+        <w:t>(3/12/20) Examined detoxify library and</w:t>
+      </w:r>
+      <w:r>
+        <w:rPr>
+          <w:rFonts w:ascii="Times New Roman" w:hAnsi="Times New Roman" w:cs="Times New Roman"/>
+        </w:rPr>
+        <w:t xml:space="preserve"> Roberta-base model</w:t>
+      </w:r>
+      <w:r>
+        <w:rPr>
+          <w:rFonts w:ascii="Times New Roman" w:hAnsi="Times New Roman" w:cs="Times New Roman"/>
+        </w:rPr>
+        <w:t>.</w:t>
+      </w:r>
+    </w:p>
+    <w:p>
+      <w:pPr>
+        <w:pStyle w:val="NoSpacing"/>
+        <w:numPr>
+          <w:ilvl w:val="0"/>
+          <w:numId w:val="1"/>
+        </w:numPr>
+        <w:rPr>
+          <w:rFonts w:ascii="Times New Roman" w:hAnsi="Times New Roman" w:cs="Times New Roman"/>
+        </w:rPr>
+      </w:pPr>
+      <w:r>
+        <w:rPr>
+          <w:rFonts w:ascii="Times New Roman" w:hAnsi="Times New Roman" w:cs="Times New Roman"/>
+        </w:rPr>
+        <w:t>Adapted</w:t>
+      </w:r>
+      <w:r>
+        <w:rPr>
+          <w:rFonts w:ascii="Times New Roman" w:hAnsi="Times New Roman" w:cs="Times New Roman"/>
+        </w:rPr>
+        <w:t xml:space="preserve"> classifier – balanced data by bins (female very toxic, male very toxic, female toxic…)</w:t>
+      </w:r>
+      <w:r>
+        <w:rPr>
+          <w:rFonts w:ascii="Times New Roman" w:hAnsi="Times New Roman" w:cs="Times New Roman"/>
+        </w:rPr>
+        <w:t>,</w:t>
+      </w:r>
+      <w:r>
+        <w:rPr>
+          <w:rFonts w:ascii="Times New Roman" w:hAnsi="Times New Roman" w:cs="Times New Roman"/>
+        </w:rPr>
+        <w:t xml:space="preserve"> supplemented comments with “toxic”/”neutral”/”healthy”</w:t>
+      </w:r>
+      <w:r>
+        <w:rPr>
+          <w:rFonts w:ascii="Times New Roman" w:hAnsi="Times New Roman" w:cs="Times New Roman"/>
+        </w:rPr>
+        <w:t xml:space="preserve">, predicted gender for each bin </w:t>
+      </w:r>
+      <w:r>
+        <w:rPr>
+          <w:rFonts w:ascii="Times New Roman" w:hAnsi="Times New Roman" w:cs="Times New Roman"/>
+        </w:rPr>
+        <w:t xml:space="preserve">(labels = gender) </w:t>
+      </w:r>
+      <w:r>
+        <w:rPr>
+          <w:rFonts w:ascii="Times New Roman" w:hAnsi="Times New Roman" w:cs="Times New Roman"/>
+        </w:rPr>
+        <w:t>and predicted bins</w:t>
+      </w:r>
+      <w:r>
+        <w:rPr>
+          <w:rFonts w:ascii="Times New Roman" w:hAnsi="Times New Roman" w:cs="Times New Roman"/>
+        </w:rPr>
+        <w:t xml:space="preserve"> (labels = bin numbers)</w:t>
+      </w:r>
+    </w:p>
+    <w:p>
+      <w:pPr>
+        <w:pStyle w:val="NoSpacing"/>
+        <w:numPr>
+          <w:ilvl w:val="0"/>
+          <w:numId w:val="1"/>
+        </w:numPr>
+        <w:rPr>
+          <w:rFonts w:ascii="Times New Roman" w:hAnsi="Times New Roman" w:cs="Times New Roman"/>
+        </w:rPr>
+      </w:pPr>
+      <w:r>
+        <w:rPr>
+          <w:rFonts w:ascii="Times New Roman" w:hAnsi="Times New Roman" w:cs="Times New Roman"/>
+        </w:rPr>
+        <w:t>Examined true negative and true positive distributions in terms of gender likelihoods</w:t>
+      </w:r>
+      <w:r>
+        <w:rPr>
+          <w:rFonts w:ascii="Times New Roman" w:hAnsi="Times New Roman" w:cs="Times New Roman"/>
+        </w:rPr>
+        <w:t>.</w:t>
+      </w:r>
+    </w:p>
+    <w:p>
+      <w:pPr>
+        <w:pStyle w:val="NoSpacing"/>
+        <w:numPr>
+          <w:ilvl w:val="0"/>
+          <w:numId w:val="1"/>
+        </w:numPr>
+        <w:rPr>
+          <w:rFonts w:ascii="Times New Roman" w:hAnsi="Times New Roman" w:cs="Times New Roman"/>
+        </w:rPr>
+      </w:pPr>
+      <w:r>
+        <w:rPr>
+          <w:rFonts w:ascii="Times New Roman" w:hAnsi="Times New Roman" w:cs="Times New Roman"/>
+        </w:rPr>
+        <w:t>Results showed some overfitting and bias (in meeting notes for this week)</w:t>
+      </w:r>
+    </w:p>
+    <w:p>
+      <w:pPr>
+        <w:pStyle w:val="NoSpacing"/>
+        <w:numPr>
+          <w:ilvl w:val="0"/>
+          <w:numId w:val="1"/>
+        </w:numPr>
+        <w:rPr>
+          <w:rFonts w:ascii="Times New Roman" w:hAnsi="Times New Roman" w:cs="Times New Roman"/>
+        </w:rPr>
+      </w:pPr>
+      <w:r>
+        <w:rPr>
+          <w:rFonts w:ascii="Times New Roman" w:hAnsi="Times New Roman" w:cs="Times New Roman"/>
+        </w:rPr>
+        <w:t xml:space="preserve">(10/12/20) Word clouds for </w:t>
+      </w:r>
+      <w:r>
+        <w:rPr>
+          <w:rFonts w:ascii="Times New Roman" w:hAnsi="Times New Roman" w:cs="Times New Roman"/>
+        </w:rPr>
+        <w:t>annotators of different genders</w:t>
+      </w:r>
+    </w:p>
+    <w:p>
+      <w:pPr>
+        <w:pStyle w:val="NoSpacing"/>
+        <w:numPr>
+          <w:ilvl w:val="0"/>
+          <w:numId w:val="1"/>
+        </w:numPr>
+        <w:rPr>
+          <w:rFonts w:ascii="Times New Roman" w:hAnsi="Times New Roman" w:cs="Times New Roman"/>
+        </w:rPr>
+      </w:pPr>
+      <w:r>
+        <w:rPr>
+          <w:rFonts w:ascii="Times New Roman" w:hAnsi="Times New Roman" w:cs="Times New Roman"/>
+        </w:rPr>
+        <w:t>Built autoencoder for reconstructing text to see accuracy for when autoencoder trained on different groups</w:t>
+      </w:r>
+      <w:r>
+        <w:rPr>
+          <w:rFonts w:ascii="Times New Roman" w:hAnsi="Times New Roman" w:cs="Times New Roman"/>
+        </w:rPr>
+        <w:t>.</w:t>
+      </w:r>
+    </w:p>
+    <w:p>
+      <w:pPr>
+        <w:pStyle w:val="NoSpacing"/>
+        <w:numPr>
+          <w:ilvl w:val="0"/>
+          <w:numId w:val="1"/>
+        </w:numPr>
+        <w:rPr>
+          <w:rFonts w:ascii="Times New Roman" w:hAnsi="Times New Roman" w:cs="Times New Roman"/>
+        </w:rPr>
+      </w:pPr>
+      <w:r>
+        <w:rPr>
+          <w:rFonts w:ascii="Times New Roman" w:hAnsi="Times New Roman" w:cs="Times New Roman"/>
+        </w:rPr>
+        <w:t>(11/01/21) Focused on coursework over Christmas holidays</w:t>
+      </w:r>
+      <w:r>
+        <w:rPr>
+          <w:rFonts w:ascii="Times New Roman" w:hAnsi="Times New Roman" w:cs="Times New Roman"/>
+        </w:rPr>
+        <w:t xml:space="preserve"> – nothing on project done.</w:t>
+      </w:r>
+    </w:p>
+    <w:p>
+      <w:pPr>
+        <w:pStyle w:val="NoSpacing"/>
+        <w:numPr>
+          <w:ilvl w:val="0"/>
+          <w:numId w:val="1"/>
+        </w:numPr>
+        <w:rPr>
+          <w:rFonts w:ascii="Times New Roman" w:hAnsi="Times New Roman" w:cs="Times New Roman"/>
+        </w:rPr>
+      </w:pPr>
+      <w:r>
+        <w:rPr>
+          <w:rFonts w:ascii="Times New Roman" w:hAnsi="Times New Roman" w:cs="Times New Roman"/>
+        </w:rPr>
+        <w:t xml:space="preserve">(19/01/21) Father in </w:t>
+      </w:r>
+      <w:r>
+        <w:rPr>
+          <w:rFonts w:ascii="Times New Roman" w:hAnsi="Times New Roman" w:cs="Times New Roman"/>
+        </w:rPr>
+        <w:t>hospital – no work done this week.</w:t>
+      </w:r>
+    </w:p>
+    <w:p>
+      <w:pPr>
+        <w:pStyle w:val="NoSpacing"/>
+        <w:numPr>
+          <w:ilvl w:val="0"/>
+          <w:numId w:val="1"/>
+        </w:numPr>
+        <w:rPr>
+          <w:rFonts w:ascii="Times New Roman" w:hAnsi="Times New Roman" w:cs="Times New Roman"/>
+        </w:rPr>
+      </w:pPr>
+      <w:r>
+        <w:rPr>
+          <w:rFonts w:ascii="Times New Roman" w:hAnsi="Times New Roman" w:cs="Times New Roman"/>
+        </w:rPr>
+        <w:t>(26/01/21) Trained BERT classifier on toxic, neutral, nontoxic data separately on balanced male and female classes, tried to predicted gender of annotator given comment</w:t>
+      </w:r>
+      <w:r>
+        <w:rPr>
+          <w:rFonts w:ascii="Times New Roman" w:hAnsi="Times New Roman" w:cs="Times New Roman"/>
+        </w:rPr>
+        <w:t>.</w:t>
+      </w:r>
+    </w:p>
+    <w:p>
+      <w:pPr>
+        <w:pStyle w:val="NoSpacing"/>
+        <w:numPr>
+          <w:ilvl w:val="0"/>
+          <w:numId w:val="1"/>
+        </w:numPr>
+        <w:rPr>
+          <w:rFonts w:ascii="Times New Roman" w:hAnsi="Times New Roman" w:cs="Times New Roman"/>
+        </w:rPr>
+      </w:pPr>
+      <w:r>
+        <w:rPr>
+          <w:rFonts w:ascii="Times New Roman" w:hAnsi="Times New Roman" w:cs="Times New Roman"/>
+        </w:rPr>
+        <w:t xml:space="preserve">Found bias </w:t>
+      </w:r>
+      <w:r>
+        <w:rPr>
+          <w:rFonts w:ascii="Times New Roman" w:hAnsi="Times New Roman" w:cs="Times New Roman"/>
+        </w:rPr>
+        <w:t>as classifier showed pa</w:t>
+      </w:r>
+      <w:r>
+        <w:rPr>
+          <w:rFonts w:ascii="Times New Roman" w:hAnsi="Times New Roman" w:cs="Times New Roman"/>
+        </w:rPr>
+        <w:t>ttern assuming more comments were annotated by men for all classes</w:t>
+      </w:r>
+      <w:r>
+        <w:rPr>
+          <w:rFonts w:ascii="Times New Roman" w:hAnsi="Times New Roman" w:cs="Times New Roman"/>
+        </w:rPr>
+        <w:t xml:space="preserve"> (should’ve been 50/50 and not picked up on anything if no bias existed) so this clearly shows that men and women annotate </w:t>
+      </w:r>
+      <w:r>
+        <w:rPr>
+          <w:rFonts w:ascii="Times New Roman" w:hAnsi="Times New Roman" w:cs="Times New Roman"/>
+        </w:rPr>
+        <w:t>comments differently.</w:t>
+      </w:r>
+    </w:p>
+    <w:p>
+      <w:pPr>
+        <w:pStyle w:val="NoSpacing"/>
+        <w:numPr>
+          <w:ilvl w:val="0"/>
+          <w:numId w:val="1"/>
+        </w:numPr>
+        <w:rPr>
+          <w:rFonts w:ascii="Times New Roman" w:hAnsi="Times New Roman" w:cs="Times New Roman"/>
+        </w:rPr>
+      </w:pPr>
+      <w:r>
+        <w:rPr>
+          <w:rFonts w:ascii="Times New Roman" w:hAnsi="Times New Roman" w:cs="Times New Roman"/>
+        </w:rPr>
+        <w:t>(02/02/21) Grandmother died, dealing with bereavement – no work done this week.</w:t>
+      </w:r>
+    </w:p>
+    <w:p>
+      <w:pPr>
+        <w:pStyle w:val="NoSpacing"/>
+        <w:numPr>
+          <w:ilvl w:val="0"/>
+          <w:numId w:val="1"/>
+        </w:numPr>
+        <w:rPr>
+          <w:rFonts w:ascii="Times New Roman" w:hAnsi="Times New Roman" w:cs="Times New Roman"/>
+        </w:rPr>
+      </w:pPr>
+      <w:r>
+        <w:rPr>
+          <w:rFonts w:ascii="Times New Roman" w:hAnsi="Times New Roman" w:cs="Times New Roman"/>
+        </w:rPr>
+        <w:t>(</w:t>
+      </w:r>
+      <w:r>
+        <w:rPr>
+          <w:rFonts w:ascii="Times New Roman" w:hAnsi="Times New Roman" w:cs="Times New Roman"/>
+        </w:rPr>
+        <w:t>09/02/21)</w:t>
+      </w:r>
+      <w:r>
+        <w:rPr>
+          <w:rFonts w:ascii="Times New Roman" w:hAnsi="Times New Roman" w:cs="Times New Roman"/>
+        </w:rPr>
+        <w:t xml:space="preserve"> Working on using Allen NLP/</w:t>
+      </w:r>
+      <w:proofErr w:type="spellStart"/>
+      <w:r>
+        <w:rPr>
+          <w:rFonts w:ascii="Times New Roman" w:hAnsi="Times New Roman" w:cs="Times New Roman"/>
+        </w:rPr>
+        <w:t>Captum</w:t>
+      </w:r>
+      <w:proofErr w:type="spellEnd"/>
+      <w:r>
+        <w:rPr>
+          <w:rFonts w:ascii="Times New Roman" w:hAnsi="Times New Roman" w:cs="Times New Roman"/>
+        </w:rPr>
+        <w:t xml:space="preserve"> libraries to add explainability to results</w:t>
+      </w:r>
+      <w:r>
+        <w:rPr>
+          <w:rFonts w:ascii="Times New Roman" w:hAnsi="Times New Roman" w:cs="Times New Roman"/>
+        </w:rPr>
+        <w:t>.</w:t>
+      </w:r>
+    </w:p>
+    <w:p>
+      <w:pPr>
+        <w:pStyle w:val="NoSpacing"/>
+        <w:numPr>
+          <w:ilvl w:val="0"/>
+          <w:numId w:val="1"/>
+        </w:numPr>
+        <w:rPr>
+          <w:rFonts w:ascii="Times New Roman" w:hAnsi="Times New Roman" w:cs="Times New Roman"/>
+        </w:rPr>
+      </w:pPr>
+      <w:r>
+        <w:rPr>
+          <w:rFonts w:ascii="Times New Roman" w:hAnsi="Times New Roman" w:cs="Times New Roman"/>
+        </w:rPr>
+        <w:t xml:space="preserve">Ran </w:t>
+      </w:r>
+      <w:proofErr w:type="spellStart"/>
+      <w:r>
+        <w:rPr>
+          <w:rFonts w:ascii="Times New Roman" w:hAnsi="Times New Roman" w:cs="Times New Roman"/>
+        </w:rPr>
+        <w:t>Captum</w:t>
+      </w:r>
+      <w:proofErr w:type="spellEnd"/>
+      <w:r>
+        <w:rPr>
+          <w:rFonts w:ascii="Times New Roman" w:hAnsi="Times New Roman" w:cs="Times New Roman"/>
+        </w:rPr>
+        <w:t xml:space="preserve"> tutorial and started to adapt to implemented </w:t>
+      </w:r>
+      <w:r>
+        <w:rPr>
+          <w:rFonts w:ascii="Times New Roman" w:hAnsi="Times New Roman" w:cs="Times New Roman"/>
+        </w:rPr>
+        <w:t>classifier.</w:t>
+      </w:r>
+    </w:p>
+    <w:p>
+      <w:pPr>
+        <w:pStyle w:val="NoSpacing"/>
+        <w:ind w:left="720"/>
+        <w:rPr>
+          <w:rFonts w:ascii="Times New Roman" w:hAnsi="Times New Roman" w:cs="Times New Roman"/>
+        </w:rPr>
+      </w:pPr>
+    </w:p>
+    <w:p>
+      <w:pPr>
+        <w:pStyle w:val="NoSpacing"/>
+        <w:rPr>
+          <w:rFonts w:ascii="Times New Roman" w:hAnsi="Times New Roman" w:cs="Times New Roman"/>
+          <w:b/>
+          <w:bCs/>
+          <w:sz w:val="24"/>
+          <w:szCs w:val="24"/>
+          <w:u w:val="single"/>
+        </w:rPr>
+      </w:pPr>
+      <w:r>
+        <w:rPr>
+          <w:rFonts w:ascii="Times New Roman" w:hAnsi="Times New Roman" w:cs="Times New Roman"/>
+          <w:b/>
+          <w:bCs/>
+          <w:sz w:val="24"/>
+          <w:szCs w:val="24"/>
+          <w:u w:val="single"/>
+        </w:rPr>
+        <w:lastRenderedPageBreak/>
         <w:t>To Do:</w:t>
       </w:r>
     </w:p>
@@ -1030,7 +1232,6 @@
         <w:rPr>
           <w:rFonts w:ascii="Times New Roman" w:hAnsi="Times New Roman" w:cs="Times New Roman"/>
         </w:rPr>
-        <w:lastRenderedPageBreak/>
         <w:t>Text generation for prompt to end sentence with language that would be classified as toxic by a man/woman.</w:t>
       </w:r>
     </w:p>

--- a/Project Diary.docx
+++ b/Project Diary.docx
@@ -616,21 +616,7 @@
         <w:rPr>
           <w:rFonts w:ascii="Times New Roman" w:hAnsi="Times New Roman" w:cs="Times New Roman"/>
         </w:rPr>
-        <w:t xml:space="preserve">Identified groups overlapping with gender, choosing </w:t>
-      </w:r>
-      <w:proofErr w:type="gramStart"/>
-      <w:r>
-        <w:rPr>
-          <w:rFonts w:ascii="Times New Roman" w:hAnsi="Times New Roman" w:cs="Times New Roman"/>
-        </w:rPr>
-        <w:t>race</w:t>
-      </w:r>
-      <w:proofErr w:type="gramEnd"/>
-      <w:r>
-        <w:rPr>
-          <w:rFonts w:ascii="Times New Roman" w:hAnsi="Times New Roman" w:cs="Times New Roman"/>
-        </w:rPr>
-        <w:t xml:space="preserve"> as an additional demographic group to include in annotations</w:t>
+        <w:t>Identified groups overlapping with gender, choosing race as an additional demographic group to include in annotations</w:t>
       </w:r>
       <w:r>
         <w:rPr>
@@ -1062,65 +1048,68 @@
         <w:rPr>
           <w:rFonts w:ascii="Times New Roman" w:hAnsi="Times New Roman" w:cs="Times New Roman"/>
         </w:rPr>
-        <w:t xml:space="preserve"> Working on using Allen NLP/</w:t>
-      </w:r>
-      <w:proofErr w:type="spellStart"/>
-      <w:r>
-        <w:rPr>
-          <w:rFonts w:ascii="Times New Roman" w:hAnsi="Times New Roman" w:cs="Times New Roman"/>
-        </w:rPr>
-        <w:t>Captum</w:t>
-      </w:r>
-      <w:proofErr w:type="spellEnd"/>
-      <w:r>
-        <w:rPr>
-          <w:rFonts w:ascii="Times New Roman" w:hAnsi="Times New Roman" w:cs="Times New Roman"/>
-        </w:rPr>
-        <w:t xml:space="preserve"> libraries to add explainability to results</w:t>
-      </w:r>
-      <w:r>
-        <w:rPr>
-          <w:rFonts w:ascii="Times New Roman" w:hAnsi="Times New Roman" w:cs="Times New Roman"/>
-        </w:rPr>
-        <w:t>.</w:t>
-      </w:r>
-    </w:p>
-    <w:p>
-      <w:pPr>
-        <w:pStyle w:val="NoSpacing"/>
-        <w:numPr>
-          <w:ilvl w:val="0"/>
-          <w:numId w:val="1"/>
-        </w:numPr>
-        <w:rPr>
-          <w:rFonts w:ascii="Times New Roman" w:hAnsi="Times New Roman" w:cs="Times New Roman"/>
-        </w:rPr>
-      </w:pPr>
-      <w:r>
-        <w:rPr>
-          <w:rFonts w:ascii="Times New Roman" w:hAnsi="Times New Roman" w:cs="Times New Roman"/>
-        </w:rPr>
-        <w:t xml:space="preserve">Ran </w:t>
-      </w:r>
-      <w:proofErr w:type="spellStart"/>
-      <w:r>
-        <w:rPr>
-          <w:rFonts w:ascii="Times New Roman" w:hAnsi="Times New Roman" w:cs="Times New Roman"/>
-        </w:rPr>
-        <w:t>Captum</w:t>
-      </w:r>
-      <w:proofErr w:type="spellEnd"/>
-      <w:r>
-        <w:rPr>
-          <w:rFonts w:ascii="Times New Roman" w:hAnsi="Times New Roman" w:cs="Times New Roman"/>
-        </w:rPr>
-        <w:t xml:space="preserve"> tutorial and started to adapt to implemented </w:t>
+        <w:t xml:space="preserve"> Working on using Allen NLP/Captum libraries to add explainability to results</w:t>
+      </w:r>
+      <w:r>
+        <w:rPr>
+          <w:rFonts w:ascii="Times New Roman" w:hAnsi="Times New Roman" w:cs="Times New Roman"/>
+        </w:rPr>
+        <w:t>.</w:t>
+      </w:r>
+    </w:p>
+    <w:p>
+      <w:pPr>
+        <w:pStyle w:val="NoSpacing"/>
+        <w:numPr>
+          <w:ilvl w:val="0"/>
+          <w:numId w:val="1"/>
+        </w:numPr>
+        <w:rPr>
+          <w:rFonts w:ascii="Times New Roman" w:hAnsi="Times New Roman" w:cs="Times New Roman"/>
+        </w:rPr>
+      </w:pPr>
+      <w:r>
+        <w:rPr>
+          <w:rFonts w:ascii="Times New Roman" w:hAnsi="Times New Roman" w:cs="Times New Roman"/>
+        </w:rPr>
+        <w:t xml:space="preserve">Ran Captum tutorial and started to adapt to implemented </w:t>
       </w:r>
       <w:r>
         <w:rPr>
           <w:rFonts w:ascii="Times New Roman" w:hAnsi="Times New Roman" w:cs="Times New Roman"/>
         </w:rPr>
         <w:t>classifier.</w:t>
+      </w:r>
+    </w:p>
+    <w:p>
+      <w:pPr>
+        <w:pStyle w:val="NoSpacing"/>
+        <w:numPr>
+          <w:ilvl w:val="0"/>
+          <w:numId w:val="1"/>
+        </w:numPr>
+        <w:rPr>
+          <w:rFonts w:ascii="Times New Roman" w:hAnsi="Times New Roman" w:cs="Times New Roman"/>
+        </w:rPr>
+      </w:pPr>
+      <w:r>
+        <w:rPr>
+          <w:rFonts w:ascii="Times New Roman" w:hAnsi="Times New Roman" w:cs="Times New Roman"/>
+        </w:rPr>
+        <w:lastRenderedPageBreak/>
+        <w:t>(17/02/21) Got sentiment analysis working and found m</w:t>
+      </w:r>
+      <w:r>
+        <w:rPr>
+          <w:rFonts w:ascii="Times New Roman" w:hAnsi="Times New Roman" w:cs="Times New Roman"/>
+        </w:rPr>
+        <w:t>ale annotators appeared to react more strongly to offensive words</w:t>
+      </w:r>
+      <w:r>
+        <w:rPr>
+          <w:rFonts w:ascii="Times New Roman" w:hAnsi="Times New Roman" w:cs="Times New Roman"/>
+        </w:rPr>
+        <w:t>.</w:t>
       </w:r>
     </w:p>
     <w:p>
@@ -1153,7 +1142,6 @@
           <w:szCs w:val="24"/>
           <w:u w:val="single"/>
         </w:rPr>
-        <w:lastRenderedPageBreak/>
         <w:t>To Do:</w:t>
       </w:r>
     </w:p>
@@ -1172,67 +1160,31 @@
         <w:rPr>
           <w:rFonts w:ascii="Times New Roman" w:hAnsi="Times New Roman" w:cs="Times New Roman"/>
         </w:rPr>
-        <w:t>Extend literature review into mini version of paper</w:t>
-      </w:r>
-      <w:r>
-        <w:rPr>
-          <w:rFonts w:ascii="Times New Roman" w:hAnsi="Times New Roman" w:cs="Times New Roman"/>
-        </w:rPr>
-        <w:t>.</w:t>
-      </w:r>
-    </w:p>
-    <w:p>
-      <w:pPr>
-        <w:pStyle w:val="NoSpacing"/>
-        <w:numPr>
-          <w:ilvl w:val="0"/>
-          <w:numId w:val="1"/>
-        </w:numPr>
-        <w:rPr>
-          <w:rFonts w:ascii="Times New Roman" w:hAnsi="Times New Roman" w:cs="Times New Roman"/>
-        </w:rPr>
-      </w:pPr>
-      <w:r>
-        <w:rPr>
-          <w:rFonts w:ascii="Times New Roman" w:hAnsi="Times New Roman" w:cs="Times New Roman"/>
-        </w:rPr>
-        <w:t xml:space="preserve">Look at explainability libraries, run sentiment tutorial, plug in </w:t>
-      </w:r>
-      <w:r>
-        <w:rPr>
-          <w:rFonts w:ascii="Times New Roman" w:hAnsi="Times New Roman" w:cs="Times New Roman"/>
-        </w:rPr>
-        <w:t>classifier,</w:t>
-      </w:r>
-      <w:r>
-        <w:rPr>
-          <w:rFonts w:ascii="Times New Roman" w:hAnsi="Times New Roman" w:cs="Times New Roman"/>
-        </w:rPr>
-        <w:t xml:space="preserve"> and find which word</w:t>
-      </w:r>
-      <w:r>
-        <w:rPr>
-          <w:rFonts w:ascii="Times New Roman" w:hAnsi="Times New Roman" w:cs="Times New Roman"/>
-        </w:rPr>
-        <w:t>s were most influential in predictions.</w:t>
-      </w:r>
-    </w:p>
-    <w:p>
-      <w:pPr>
-        <w:pStyle w:val="NoSpacing"/>
-        <w:numPr>
-          <w:ilvl w:val="0"/>
-          <w:numId w:val="1"/>
-        </w:numPr>
-        <w:rPr>
-          <w:rFonts w:ascii="Times New Roman" w:hAnsi="Times New Roman" w:cs="Times New Roman"/>
-        </w:rPr>
-      </w:pPr>
-      <w:r>
-        <w:rPr>
-          <w:rFonts w:ascii="Times New Roman" w:hAnsi="Times New Roman" w:cs="Times New Roman"/>
-        </w:rPr>
-        <w:t>Text generation for prompt to end sentence with language that would be classified as toxic by a man/woman.</w:t>
+        <w:t>Begin writing paper (introduction and literature review)</w:t>
+      </w:r>
+    </w:p>
+    <w:p>
+      <w:pPr>
+        <w:pStyle w:val="NoSpacing"/>
+        <w:numPr>
+          <w:ilvl w:val="0"/>
+          <w:numId w:val="1"/>
+        </w:numPr>
+        <w:rPr>
+          <w:rFonts w:ascii="Times New Roman" w:hAnsi="Times New Roman" w:cs="Times New Roman"/>
+        </w:rPr>
+      </w:pPr>
+      <w:r>
+        <w:rPr>
+          <w:rFonts w:ascii="Times New Roman" w:hAnsi="Times New Roman" w:cs="Times New Roman"/>
+        </w:rPr>
+        <w:t>Run models separately for male and female</w:t>
+      </w:r>
+      <w:r>
+        <w:rPr>
+          <w:rFonts w:ascii="Times New Roman" w:hAnsi="Times New Roman" w:cs="Times New Roman"/>
+        </w:rPr>
+        <w:t>, look at offensive words and agreement between models.</w:t>
       </w:r>
     </w:p>
     <w:sectPr>

--- a/Project Diary.docx
+++ b/Project Diary.docx
@@ -1115,6 +1115,72 @@
     <w:p>
       <w:pPr>
         <w:pStyle w:val="NoSpacing"/>
+        <w:numPr>
+          <w:ilvl w:val="0"/>
+          <w:numId w:val="1"/>
+        </w:numPr>
+        <w:rPr>
+          <w:rFonts w:ascii="Times New Roman" w:hAnsi="Times New Roman" w:cs="Times New Roman"/>
+        </w:rPr>
+      </w:pPr>
+      <w:r>
+        <w:rPr>
+          <w:rFonts w:ascii="Times New Roman" w:hAnsi="Times New Roman" w:cs="Times New Roman"/>
+        </w:rPr>
+        <w:t>(23/02/21) Ran models separately for male and female data</w:t>
+      </w:r>
+      <w:r>
+        <w:rPr>
+          <w:rFonts w:ascii="Times New Roman" w:hAnsi="Times New Roman" w:cs="Times New Roman"/>
+        </w:rPr>
+        <w:t>, found both models had comparable performance and performed worse on female test data.</w:t>
+      </w:r>
+    </w:p>
+    <w:p>
+      <w:pPr>
+        <w:pStyle w:val="NoSpacing"/>
+        <w:numPr>
+          <w:ilvl w:val="0"/>
+          <w:numId w:val="1"/>
+        </w:numPr>
+        <w:rPr>
+          <w:rFonts w:ascii="Times New Roman" w:hAnsi="Times New Roman" w:cs="Times New Roman"/>
+        </w:rPr>
+      </w:pPr>
+      <w:r>
+        <w:rPr>
+          <w:rFonts w:ascii="Times New Roman" w:hAnsi="Times New Roman" w:cs="Times New Roman"/>
+        </w:rPr>
+        <w:t>Created words clouds and graphs showing offensive words in various categories of test data</w:t>
+      </w:r>
+      <w:r>
+        <w:rPr>
+          <w:rFonts w:ascii="Times New Roman" w:hAnsi="Times New Roman" w:cs="Times New Roman"/>
+        </w:rPr>
+        <w:t xml:space="preserve"> to show differences.</w:t>
+      </w:r>
+    </w:p>
+    <w:p>
+      <w:pPr>
+        <w:pStyle w:val="NoSpacing"/>
+        <w:numPr>
+          <w:ilvl w:val="0"/>
+          <w:numId w:val="1"/>
+        </w:numPr>
+        <w:rPr>
+          <w:rFonts w:ascii="Times New Roman" w:hAnsi="Times New Roman" w:cs="Times New Roman"/>
+        </w:rPr>
+      </w:pPr>
+      <w:r>
+        <w:rPr>
+          <w:rFonts w:ascii="Times New Roman" w:hAnsi="Times New Roman" w:cs="Times New Roman"/>
+        </w:rPr>
+        <w:t>Tested models on data with offensive words removed; female model performed worse than male model.</w:t>
+      </w:r>
+    </w:p>
+    <w:p>
+      <w:pPr>
+        <w:pStyle w:val="NoSpacing"/>
         <w:ind w:left="720"/>
         <w:rPr>
           <w:rFonts w:ascii="Times New Roman" w:hAnsi="Times New Roman" w:cs="Times New Roman"/>
@@ -1162,29 +1228,53 @@
         </w:rPr>
         <w:t>Begin writing paper (introduction and literature review)</w:t>
       </w:r>
-    </w:p>
-    <w:p>
-      <w:pPr>
-        <w:pStyle w:val="NoSpacing"/>
-        <w:numPr>
-          <w:ilvl w:val="0"/>
-          <w:numId w:val="1"/>
-        </w:numPr>
-        <w:rPr>
-          <w:rFonts w:ascii="Times New Roman" w:hAnsi="Times New Roman" w:cs="Times New Roman"/>
-        </w:rPr>
-      </w:pPr>
-      <w:r>
-        <w:rPr>
-          <w:rFonts w:ascii="Times New Roman" w:hAnsi="Times New Roman" w:cs="Times New Roman"/>
-        </w:rPr>
-        <w:t>Run models separately for male and female</w:t>
-      </w:r>
-      <w:r>
-        <w:rPr>
-          <w:rFonts w:ascii="Times New Roman" w:hAnsi="Times New Roman" w:cs="Times New Roman"/>
-        </w:rPr>
-        <w:t>, look at offensive words and agreement between models.</w:t>
+      <w:r>
+        <w:rPr>
+          <w:rFonts w:ascii="Times New Roman" w:hAnsi="Times New Roman" w:cs="Times New Roman"/>
+        </w:rPr>
+        <w:t xml:space="preserve"> on overleaf.</w:t>
+      </w:r>
+    </w:p>
+    <w:p>
+      <w:pPr>
+        <w:pStyle w:val="NoSpacing"/>
+        <w:numPr>
+          <w:ilvl w:val="0"/>
+          <w:numId w:val="1"/>
+        </w:numPr>
+        <w:rPr>
+          <w:rFonts w:ascii="Times New Roman" w:hAnsi="Times New Roman" w:cs="Times New Roman"/>
+        </w:rPr>
+      </w:pPr>
+      <w:r>
+        <w:rPr>
+          <w:rFonts w:ascii="Times New Roman" w:hAnsi="Times New Roman" w:cs="Times New Roman"/>
+        </w:rPr>
+        <w:t>Train male and female models using data with offensive words removed</w:t>
+      </w:r>
+      <w:r>
+        <w:rPr>
+          <w:rFonts w:ascii="Times New Roman" w:hAnsi="Times New Roman" w:cs="Times New Roman"/>
+        </w:rPr>
+        <w:t xml:space="preserve"> to see if still get high accuracies and which performs better.</w:t>
+      </w:r>
+    </w:p>
+    <w:p>
+      <w:pPr>
+        <w:pStyle w:val="NoSpacing"/>
+        <w:numPr>
+          <w:ilvl w:val="0"/>
+          <w:numId w:val="1"/>
+        </w:numPr>
+        <w:rPr>
+          <w:rFonts w:ascii="Times New Roman" w:hAnsi="Times New Roman" w:cs="Times New Roman"/>
+        </w:rPr>
+      </w:pPr>
+      <w:r>
+        <w:rPr>
+          <w:rFonts w:ascii="Times New Roman" w:hAnsi="Times New Roman" w:cs="Times New Roman"/>
+        </w:rPr>
+        <w:t>Repeat gender classification with offensive words removed.</w:t>
       </w:r>
     </w:p>
     <w:sectPr>

--- a/Project Diary.docx
+++ b/Project Diary.docx
@@ -1181,6 +1181,108 @@
     <w:p>
       <w:pPr>
         <w:pStyle w:val="NoSpacing"/>
+        <w:numPr>
+          <w:ilvl w:val="0"/>
+          <w:numId w:val="1"/>
+        </w:numPr>
+        <w:rPr>
+          <w:rFonts w:ascii="Times New Roman" w:hAnsi="Times New Roman" w:cs="Times New Roman"/>
+        </w:rPr>
+      </w:pPr>
+      <w:r>
+        <w:rPr>
+          <w:rFonts w:ascii="Times New Roman" w:hAnsi="Times New Roman" w:cs="Times New Roman"/>
+        </w:rPr>
+        <w:t>(02/03/21) Began writing</w:t>
+      </w:r>
+      <w:r>
+        <w:rPr>
+          <w:rFonts w:ascii="Times New Roman" w:hAnsi="Times New Roman" w:cs="Times New Roman"/>
+        </w:rPr>
+        <w:t xml:space="preserve"> conference</w:t>
+      </w:r>
+      <w:r>
+        <w:rPr>
+          <w:rFonts w:ascii="Times New Roman" w:hAnsi="Times New Roman" w:cs="Times New Roman"/>
+        </w:rPr>
+        <w:t xml:space="preserve"> paper (introduction, related </w:t>
+      </w:r>
+      <w:r>
+        <w:rPr>
+          <w:rFonts w:ascii="Times New Roman" w:hAnsi="Times New Roman" w:cs="Times New Roman"/>
+        </w:rPr>
+        <w:t>work,</w:t>
+      </w:r>
+      <w:r>
+        <w:rPr>
+          <w:rFonts w:ascii="Times New Roman" w:hAnsi="Times New Roman" w:cs="Times New Roman"/>
+        </w:rPr>
+        <w:t xml:space="preserve"> and data)</w:t>
+      </w:r>
+      <w:r>
+        <w:rPr>
+          <w:rFonts w:ascii="Times New Roman" w:hAnsi="Times New Roman" w:cs="Times New Roman"/>
+        </w:rPr>
+        <w:t>.</w:t>
+      </w:r>
+    </w:p>
+    <w:p>
+      <w:pPr>
+        <w:pStyle w:val="NoSpacing"/>
+        <w:numPr>
+          <w:ilvl w:val="0"/>
+          <w:numId w:val="1"/>
+        </w:numPr>
+        <w:rPr>
+          <w:rFonts w:ascii="Times New Roman" w:hAnsi="Times New Roman" w:cs="Times New Roman"/>
+        </w:rPr>
+      </w:pPr>
+      <w:r>
+        <w:rPr>
+          <w:rFonts w:ascii="Times New Roman" w:hAnsi="Times New Roman" w:cs="Times New Roman"/>
+        </w:rPr>
+        <w:t>Trained male and female models without offensive words</w:t>
+      </w:r>
+      <w:r>
+        <w:rPr>
+          <w:rFonts w:ascii="Times New Roman" w:hAnsi="Times New Roman" w:cs="Times New Roman"/>
+        </w:rPr>
+        <w:t>; female model performed slightly better than male model and performance was comparable to models trained on offensive data</w:t>
+      </w:r>
+      <w:r>
+        <w:rPr>
+          <w:rFonts w:ascii="Times New Roman" w:hAnsi="Times New Roman" w:cs="Times New Roman"/>
+        </w:rPr>
+        <w:t xml:space="preserve"> on test data containing offensive words.</w:t>
+      </w:r>
+    </w:p>
+    <w:p>
+      <w:pPr>
+        <w:pStyle w:val="NoSpacing"/>
+        <w:numPr>
+          <w:ilvl w:val="0"/>
+          <w:numId w:val="1"/>
+        </w:numPr>
+        <w:rPr>
+          <w:rFonts w:ascii="Times New Roman" w:hAnsi="Times New Roman" w:cs="Times New Roman"/>
+        </w:rPr>
+      </w:pPr>
+      <w:r>
+        <w:rPr>
+          <w:rFonts w:ascii="Times New Roman" w:hAnsi="Times New Roman" w:cs="Times New Roman"/>
+        </w:rPr>
+        <w:t>Retrained gender classification with offensive words removed; found male predictions strongly reliant on offensive words</w:t>
+      </w:r>
+      <w:r>
+        <w:rPr>
+          <w:rFonts w:ascii="Times New Roman" w:hAnsi="Times New Roman" w:cs="Times New Roman"/>
+        </w:rPr>
+        <w:t>.</w:t>
+      </w:r>
+    </w:p>
+    <w:p>
+      <w:pPr>
+        <w:pStyle w:val="NoSpacing"/>
         <w:ind w:left="720"/>
         <w:rPr>
           <w:rFonts w:ascii="Times New Roman" w:hAnsi="Times New Roman" w:cs="Times New Roman"/>
@@ -1226,55 +1328,31 @@
         <w:rPr>
           <w:rFonts w:ascii="Times New Roman" w:hAnsi="Times New Roman" w:cs="Times New Roman"/>
         </w:rPr>
-        <w:t>Begin writing paper (introduction and literature review)</w:t>
-      </w:r>
-      <w:r>
-        <w:rPr>
-          <w:rFonts w:ascii="Times New Roman" w:hAnsi="Times New Roman" w:cs="Times New Roman"/>
-        </w:rPr>
-        <w:t xml:space="preserve"> on overleaf.</w:t>
-      </w:r>
-    </w:p>
-    <w:p>
-      <w:pPr>
-        <w:pStyle w:val="NoSpacing"/>
-        <w:numPr>
-          <w:ilvl w:val="0"/>
-          <w:numId w:val="1"/>
-        </w:numPr>
-        <w:rPr>
-          <w:rFonts w:ascii="Times New Roman" w:hAnsi="Times New Roman" w:cs="Times New Roman"/>
-        </w:rPr>
-      </w:pPr>
-      <w:r>
-        <w:rPr>
-          <w:rFonts w:ascii="Times New Roman" w:hAnsi="Times New Roman" w:cs="Times New Roman"/>
-        </w:rPr>
-        <w:t>Train male and female models using data with offensive words removed</w:t>
-      </w:r>
-      <w:r>
-        <w:rPr>
-          <w:rFonts w:ascii="Times New Roman" w:hAnsi="Times New Roman" w:cs="Times New Roman"/>
-        </w:rPr>
-        <w:t xml:space="preserve"> to see if still get high accuracies and which performs better.</w:t>
-      </w:r>
-    </w:p>
-    <w:p>
-      <w:pPr>
-        <w:pStyle w:val="NoSpacing"/>
-        <w:numPr>
-          <w:ilvl w:val="0"/>
-          <w:numId w:val="1"/>
-        </w:numPr>
-        <w:rPr>
-          <w:rFonts w:ascii="Times New Roman" w:hAnsi="Times New Roman" w:cs="Times New Roman"/>
-        </w:rPr>
-      </w:pPr>
-      <w:r>
-        <w:rPr>
-          <w:rFonts w:ascii="Times New Roman" w:hAnsi="Times New Roman" w:cs="Times New Roman"/>
-        </w:rPr>
-        <w:t>Repeat gender classification with offensive words removed.</w:t>
+        <w:t>Continue writing paper.</w:t>
+      </w:r>
+    </w:p>
+    <w:p>
+      <w:pPr>
+        <w:pStyle w:val="NoSpacing"/>
+        <w:numPr>
+          <w:ilvl w:val="0"/>
+          <w:numId w:val="1"/>
+        </w:numPr>
+        <w:rPr>
+          <w:rFonts w:ascii="Times New Roman" w:hAnsi="Times New Roman" w:cs="Times New Roman"/>
+        </w:rPr>
+      </w:pPr>
+      <w:r>
+        <w:rPr>
+          <w:rFonts w:ascii="Times New Roman" w:hAnsi="Times New Roman" w:cs="Times New Roman"/>
+        </w:rPr>
+        <w:t xml:space="preserve">Find correlations between true/predicted labels for toxicity/gender and number of </w:t>
+      </w:r>
+      <w:r>
+        <w:rPr>
+          <w:rFonts w:ascii="Times New Roman" w:hAnsi="Times New Roman" w:cs="Times New Roman"/>
+        </w:rPr>
+        <w:t>offensive words in a comment.</w:t>
       </w:r>
     </w:p>
     <w:sectPr>

--- a/Project Diary.docx
+++ b/Project Diary.docx
@@ -1283,6 +1283,48 @@
     <w:p>
       <w:pPr>
         <w:pStyle w:val="NoSpacing"/>
+        <w:numPr>
+          <w:ilvl w:val="0"/>
+          <w:numId w:val="1"/>
+        </w:numPr>
+        <w:rPr>
+          <w:rFonts w:ascii="Times New Roman" w:hAnsi="Times New Roman" w:cs="Times New Roman"/>
+        </w:rPr>
+      </w:pPr>
+      <w:r>
+        <w:rPr>
+          <w:rFonts w:ascii="Times New Roman" w:hAnsi="Times New Roman" w:cs="Times New Roman"/>
+        </w:rPr>
+        <w:t>(09/03/21) Found correlations between true/predicted labels for toxicity/gender and number of offensive words in a comment.</w:t>
+      </w:r>
+    </w:p>
+    <w:p>
+      <w:pPr>
+        <w:pStyle w:val="NoSpacing"/>
+        <w:numPr>
+          <w:ilvl w:val="0"/>
+          <w:numId w:val="1"/>
+        </w:numPr>
+        <w:rPr>
+          <w:rFonts w:ascii="Times New Roman" w:hAnsi="Times New Roman" w:cs="Times New Roman"/>
+        </w:rPr>
+      </w:pPr>
+      <w:r>
+        <w:rPr>
+          <w:rFonts w:ascii="Times New Roman" w:hAnsi="Times New Roman" w:cs="Times New Roman"/>
+        </w:rPr>
+        <w:t xml:space="preserve">Continued writing paper, </w:t>
+      </w:r>
+      <w:r>
+        <w:rPr>
+          <w:rFonts w:ascii="Times New Roman" w:hAnsi="Times New Roman" w:cs="Times New Roman"/>
+        </w:rPr>
+        <w:t>writing results and solution.</w:t>
+      </w:r>
+    </w:p>
+    <w:p>
+      <w:pPr>
+        <w:pStyle w:val="NoSpacing"/>
         <w:ind w:left="720"/>
         <w:rPr>
           <w:rFonts w:ascii="Times New Roman" w:hAnsi="Times New Roman" w:cs="Times New Roman"/>
@@ -1346,13 +1388,31 @@
         <w:rPr>
           <w:rFonts w:ascii="Times New Roman" w:hAnsi="Times New Roman" w:cs="Times New Roman"/>
         </w:rPr>
-        <w:t xml:space="preserve">Find correlations between true/predicted labels for toxicity/gender and number of </w:t>
-      </w:r>
-      <w:r>
-        <w:rPr>
-          <w:rFonts w:ascii="Times New Roman" w:hAnsi="Times New Roman" w:cs="Times New Roman"/>
-        </w:rPr>
-        <w:t>offensive words in a comment.</w:t>
+        <w:t>Make slides and prepare for talk next week.</w:t>
+      </w:r>
+    </w:p>
+    <w:p>
+      <w:pPr>
+        <w:pStyle w:val="NoSpacing"/>
+        <w:numPr>
+          <w:ilvl w:val="0"/>
+          <w:numId w:val="1"/>
+        </w:numPr>
+        <w:rPr>
+          <w:rFonts w:ascii="Times New Roman" w:hAnsi="Times New Roman" w:cs="Times New Roman"/>
+        </w:rPr>
+      </w:pPr>
+      <w:r>
+        <w:rPr>
+          <w:rFonts w:ascii="Times New Roman" w:hAnsi="Times New Roman" w:cs="Times New Roman"/>
+        </w:rPr>
+        <w:t>Include standard deviation with figures in table</w:t>
+      </w:r>
+      <w:r>
+        <w:rPr>
+          <w:rFonts w:ascii="Times New Roman" w:hAnsi="Times New Roman" w:cs="Times New Roman"/>
+        </w:rPr>
+        <w:t>, add section talking about testing such as including random sampling to show that the results are not just a lucky run.</w:t>
       </w:r>
     </w:p>
     <w:sectPr>

--- a/Project Diary.docx
+++ b/Project Diary.docx
@@ -1325,6 +1325,48 @@
     <w:p>
       <w:pPr>
         <w:pStyle w:val="NoSpacing"/>
+        <w:numPr>
+          <w:ilvl w:val="0"/>
+          <w:numId w:val="1"/>
+        </w:numPr>
+        <w:rPr>
+          <w:rFonts w:ascii="Times New Roman" w:hAnsi="Times New Roman" w:cs="Times New Roman"/>
+        </w:rPr>
+      </w:pPr>
+      <w:r>
+        <w:rPr>
+          <w:rFonts w:ascii="Times New Roman" w:hAnsi="Times New Roman" w:cs="Times New Roman"/>
+        </w:rPr>
+        <w:t>(18/03/21) Ran models 5 times with different seeds to get means and standard deviation</w:t>
+      </w:r>
+      <w:r>
+        <w:rPr>
+          <w:rFonts w:ascii="Times New Roman" w:hAnsi="Times New Roman" w:cs="Times New Roman"/>
+        </w:rPr>
+        <w:t>.</w:t>
+      </w:r>
+    </w:p>
+    <w:p>
+      <w:pPr>
+        <w:pStyle w:val="NoSpacing"/>
+        <w:numPr>
+          <w:ilvl w:val="0"/>
+          <w:numId w:val="1"/>
+        </w:numPr>
+        <w:rPr>
+          <w:rFonts w:ascii="Times New Roman" w:hAnsi="Times New Roman" w:cs="Times New Roman"/>
+        </w:rPr>
+      </w:pPr>
+      <w:r>
+        <w:rPr>
+          <w:rFonts w:ascii="Times New Roman" w:hAnsi="Times New Roman" w:cs="Times New Roman"/>
+        </w:rPr>
+        <w:t>Created slides and prepared talk for NLP lecture.</w:t>
+      </w:r>
+    </w:p>
+    <w:p>
+      <w:pPr>
+        <w:pStyle w:val="NoSpacing"/>
         <w:ind w:left="720"/>
         <w:rPr>
           <w:rFonts w:ascii="Times New Roman" w:hAnsi="Times New Roman" w:cs="Times New Roman"/>
@@ -1370,50 +1412,179 @@
         <w:rPr>
           <w:rFonts w:ascii="Times New Roman" w:hAnsi="Times New Roman" w:cs="Times New Roman"/>
         </w:rPr>
-        <w:t>Continue writing paper.</w:t>
-      </w:r>
-    </w:p>
-    <w:p>
-      <w:pPr>
-        <w:pStyle w:val="NoSpacing"/>
-        <w:numPr>
-          <w:ilvl w:val="0"/>
-          <w:numId w:val="1"/>
-        </w:numPr>
-        <w:rPr>
-          <w:rFonts w:ascii="Times New Roman" w:hAnsi="Times New Roman" w:cs="Times New Roman"/>
-        </w:rPr>
-      </w:pPr>
-      <w:r>
-        <w:rPr>
-          <w:rFonts w:ascii="Times New Roman" w:hAnsi="Times New Roman" w:cs="Times New Roman"/>
-        </w:rPr>
-        <w:t>Make slides and prepare for talk next week.</w:t>
-      </w:r>
-    </w:p>
-    <w:p>
-      <w:pPr>
-        <w:pStyle w:val="NoSpacing"/>
-        <w:numPr>
-          <w:ilvl w:val="0"/>
-          <w:numId w:val="1"/>
-        </w:numPr>
-        <w:rPr>
-          <w:rFonts w:ascii="Times New Roman" w:hAnsi="Times New Roman" w:cs="Times New Roman"/>
-        </w:rPr>
-      </w:pPr>
-      <w:r>
-        <w:rPr>
-          <w:rFonts w:ascii="Times New Roman" w:hAnsi="Times New Roman" w:cs="Times New Roman"/>
-        </w:rPr>
-        <w:t>Include standard deviation with figures in table</w:t>
-      </w:r>
-      <w:r>
-        <w:rPr>
-          <w:rFonts w:ascii="Times New Roman" w:hAnsi="Times New Roman" w:cs="Times New Roman"/>
-        </w:rPr>
-        <w:t>, add section talking about testing such as including random sampling to show that the results are not just a lucky run.</w:t>
-      </w:r>
+        <w:t>Give NLP talk – arrive 20 mins early to sort out technology.</w:t>
+      </w:r>
+    </w:p>
+    <w:p>
+      <w:pPr>
+        <w:pStyle w:val="NoSpacing"/>
+        <w:numPr>
+          <w:ilvl w:val="0"/>
+          <w:numId w:val="1"/>
+        </w:numPr>
+        <w:rPr>
+          <w:rFonts w:ascii="Times New Roman" w:hAnsi="Times New Roman" w:cs="Times New Roman"/>
+        </w:rPr>
+      </w:pPr>
+      <w:r>
+        <w:rPr>
+          <w:rFonts w:ascii="Times New Roman" w:hAnsi="Times New Roman" w:cs="Times New Roman"/>
+        </w:rPr>
+        <w:t>Continue writing paper</w:t>
+      </w:r>
+      <w:r>
+        <w:rPr>
+          <w:rFonts w:ascii="Times New Roman" w:hAnsi="Times New Roman" w:cs="Times New Roman"/>
+        </w:rPr>
+        <w:t xml:space="preserve"> – </w:t>
+      </w:r>
+      <w:r>
+        <w:rPr>
+          <w:rFonts w:ascii="Times New Roman" w:hAnsi="Times New Roman" w:cs="Times New Roman"/>
+          <w:b/>
+          <w:bCs/>
+        </w:rPr>
+        <w:t>change tables into box plots and compare which is better.</w:t>
+      </w:r>
+    </w:p>
+    <w:p>
+      <w:pPr>
+        <w:pStyle w:val="NoSpacing"/>
+        <w:numPr>
+          <w:ilvl w:val="0"/>
+          <w:numId w:val="1"/>
+        </w:numPr>
+        <w:rPr>
+          <w:rFonts w:ascii="Times New Roman" w:hAnsi="Times New Roman" w:cs="Times New Roman"/>
+        </w:rPr>
+      </w:pPr>
+      <w:r>
+        <w:rPr>
+          <w:rFonts w:ascii="Times New Roman" w:hAnsi="Times New Roman" w:cs="Times New Roman"/>
+        </w:rPr>
+        <w:t>Separate paper into conference and project papers and adapt each</w:t>
+      </w:r>
+      <w:r>
+        <w:rPr>
+          <w:rFonts w:ascii="Times New Roman" w:hAnsi="Times New Roman" w:cs="Times New Roman"/>
+        </w:rPr>
+        <w:t xml:space="preserve"> – </w:t>
+      </w:r>
+      <w:r>
+        <w:rPr>
+          <w:rFonts w:ascii="Times New Roman" w:hAnsi="Times New Roman" w:cs="Times New Roman"/>
+          <w:b/>
+          <w:bCs/>
+        </w:rPr>
+        <w:t>organise meeting</w:t>
+      </w:r>
+      <w:r>
+        <w:rPr>
+          <w:rFonts w:ascii="Times New Roman" w:hAnsi="Times New Roman" w:cs="Times New Roman"/>
+        </w:rPr>
+        <w:t xml:space="preserve"> after writing each one.</w:t>
+      </w:r>
+    </w:p>
+    <w:p>
+      <w:pPr>
+        <w:pStyle w:val="NoSpacing"/>
+        <w:numPr>
+          <w:ilvl w:val="0"/>
+          <w:numId w:val="1"/>
+        </w:numPr>
+        <w:rPr>
+          <w:rFonts w:ascii="Times New Roman" w:hAnsi="Times New Roman" w:cs="Times New Roman"/>
+        </w:rPr>
+      </w:pPr>
+      <w:r>
+        <w:rPr>
+          <w:rFonts w:ascii="Times New Roman" w:hAnsi="Times New Roman" w:cs="Times New Roman"/>
+        </w:rPr>
+        <w:t xml:space="preserve">(Conference) </w:t>
+      </w:r>
+      <w:r>
+        <w:rPr>
+          <w:rFonts w:ascii="Times New Roman" w:hAnsi="Times New Roman" w:cs="Times New Roman"/>
+          <w:b/>
+          <w:bCs/>
+        </w:rPr>
+        <w:t>Add a footnote</w:t>
+      </w:r>
+      <w:r>
+        <w:rPr>
+          <w:rFonts w:ascii="Times New Roman" w:hAnsi="Times New Roman" w:cs="Times New Roman"/>
+        </w:rPr>
+        <w:t xml:space="preserve"> that the code and the data will be available on github after the </w:t>
+      </w:r>
+      <w:r>
+        <w:rPr>
+          <w:rFonts w:ascii="Times New Roman" w:hAnsi="Times New Roman" w:cs="Times New Roman"/>
+        </w:rPr>
+        <w:t xml:space="preserve">conference </w:t>
+      </w:r>
+      <w:r>
+        <w:rPr>
+          <w:rFonts w:ascii="Times New Roman" w:hAnsi="Times New Roman" w:cs="Times New Roman"/>
+        </w:rPr>
+        <w:t>paper has been accepted</w:t>
+      </w:r>
+      <w:r>
+        <w:rPr>
+          <w:rFonts w:ascii="Times New Roman" w:hAnsi="Times New Roman" w:cs="Times New Roman"/>
+        </w:rPr>
+        <w:t>.</w:t>
+      </w:r>
+    </w:p>
+    <w:p>
+      <w:pPr>
+        <w:pStyle w:val="NoSpacing"/>
+        <w:numPr>
+          <w:ilvl w:val="0"/>
+          <w:numId w:val="1"/>
+        </w:numPr>
+        <w:rPr>
+          <w:rFonts w:ascii="Times New Roman" w:hAnsi="Times New Roman" w:cs="Times New Roman"/>
+        </w:rPr>
+      </w:pPr>
+      <w:r>
+        <w:rPr>
+          <w:rFonts w:ascii="Times New Roman" w:hAnsi="Times New Roman" w:cs="Times New Roman"/>
+        </w:rPr>
+        <w:t>(Project) Include fact that gave talk in NLP lecture.</w:t>
+      </w:r>
+    </w:p>
+    <w:p>
+      <w:pPr>
+        <w:pStyle w:val="NoSpacing"/>
+        <w:numPr>
+          <w:ilvl w:val="0"/>
+          <w:numId w:val="1"/>
+        </w:numPr>
+        <w:rPr>
+          <w:rFonts w:ascii="Times New Roman" w:hAnsi="Times New Roman" w:cs="Times New Roman"/>
+        </w:rPr>
+      </w:pPr>
+      <w:r>
+        <w:rPr>
+          <w:rFonts w:ascii="Times New Roman" w:hAnsi="Times New Roman" w:cs="Times New Roman"/>
+        </w:rPr>
+        <w:t>(Oral) Can mention that paper under review</w:t>
+      </w:r>
+      <w:r>
+        <w:rPr>
+          <w:rFonts w:ascii="Times New Roman" w:hAnsi="Times New Roman" w:cs="Times New Roman"/>
+        </w:rPr>
+        <w:t>.</w:t>
+      </w:r>
+    </w:p>
+    <w:p>
+      <w:pPr>
+        <w:pStyle w:val="NoSpacing"/>
+        <w:ind w:left="720"/>
+        <w:rPr>
+          <w:rFonts w:ascii="Times New Roman" w:hAnsi="Times New Roman" w:cs="Times New Roman"/>
+        </w:rPr>
+      </w:pPr>
     </w:p>
     <w:sectPr>
       <w:pgSz w:w="11906" w:h="16838"/>
